--- a/_Documects/บทที่-3.docx
+++ b/_Documects/บทที่-3.docx
@@ -342,7 +342,7 @@
         </w:tabs>
         <w:jc w:val="thaiDistribute"/>
         <w:rPr>
-          <w:rFonts w:ascii="TH SarabunPSK" w:hAnsi="TH SarabunPSK" w:cs="TH SarabunPSK" w:hint="cs"/>
+          <w:rFonts w:ascii="TH SarabunPSK" w:hAnsi="TH SarabunPSK" w:cs="TH SarabunPSK"/>
           <w:cs/>
         </w:rPr>
       </w:pPr>
@@ -810,15 +810,7 @@
           <w:color w:val="000000" w:themeColor="text1"/>
           <w:cs/>
         </w:rPr>
-        <w:t>สนับสนุน</w:t>
-      </w:r>
-      <w:r>
-        <w:rPr>
-          <w:rFonts w:ascii="TH SarabunPSK" w:hAnsi="TH SarabunPSK" w:cs="TH SarabunPSK" w:hint="cs"/>
-          <w:color w:val="000000" w:themeColor="text1"/>
-          <w:cs/>
-        </w:rPr>
-        <w:t xml:space="preserve"> ช่องทางการชำระเงิน</w:t>
+        <w:t>สนับสนุน ช่องทางการชำระเงิน</w:t>
       </w:r>
     </w:p>
     <w:p>
@@ -975,30 +967,56 @@
         <w:jc w:val="thaiDistribute"/>
         <w:rPr>
           <w:rFonts w:ascii="TH SarabunPSK" w:hAnsi="TH SarabunPSK" w:cs="TH SarabunPSK"/>
-        </w:rPr>
-      </w:pPr>
-      <w:r>
-        <w:rPr>
-          <w:rFonts w:ascii="TH SarabunPSK" w:hAnsi="TH SarabunPSK" w:cs="TH SarabunPSK" w:hint="cs"/>
+          <w:color w:val="000000" w:themeColor="text1"/>
+        </w:rPr>
+      </w:pPr>
+      <w:r>
+        <w:rPr>
+          <w:rFonts w:ascii="TH SarabunPSK" w:hAnsi="TH SarabunPSK" w:cs="TH SarabunPSK" w:hint="cs"/>
+          <w:color w:val="000000" w:themeColor="text1"/>
         </w:rPr>
         <w:tab/>
       </w:r>
       <w:r>
         <w:rPr>
           <w:rFonts w:ascii="TH SarabunPSK" w:hAnsi="TH SarabunPSK" w:cs="TH SarabunPSK" w:hint="cs"/>
+          <w:color w:val="000000" w:themeColor="text1"/>
         </w:rPr>
         <w:tab/>
-      </w:r>
-      <w:r>
-        <w:rPr>
-          <w:rFonts w:ascii="TH SarabunPSK" w:hAnsi="TH SarabunPSK" w:cs="TH SarabunPSK" w:hint="cs"/>
-          <w:color w:val="FF0000"/>
-        </w:rPr>
-        <w:t xml:space="preserve">3.1.2.1 </w:t>
-      </w:r>
-      <w:r>
-        <w:rPr>
-          <w:rFonts w:ascii="TH SarabunPSK" w:hAnsi="TH SarabunPSK" w:cs="TH SarabunPSK" w:hint="cs"/>
+        <w:t>3.</w:t>
+      </w:r>
+      <w:r>
+        <w:rPr>
+          <w:rFonts w:ascii="TH SarabunPSK" w:hAnsi="TH SarabunPSK" w:cs="TH SarabunPSK"/>
+          <w:color w:val="000000" w:themeColor="text1"/>
+        </w:rPr>
+        <w:t>2</w:t>
+      </w:r>
+      <w:r>
+        <w:rPr>
+          <w:rFonts w:ascii="TH SarabunPSK" w:hAnsi="TH SarabunPSK" w:cs="TH SarabunPSK" w:hint="cs"/>
+          <w:color w:val="000000" w:themeColor="text1"/>
+        </w:rPr>
+        <w:t>.</w:t>
+      </w:r>
+      <w:r>
+        <w:rPr>
+          <w:rFonts w:ascii="TH SarabunPSK" w:hAnsi="TH SarabunPSK" w:cs="TH SarabunPSK"/>
+          <w:color w:val="000000" w:themeColor="text1"/>
+        </w:rPr>
+        <w:t>1</w:t>
+      </w:r>
+      <w:r>
+        <w:rPr>
+          <w:rFonts w:ascii="TH SarabunPSK" w:hAnsi="TH SarabunPSK" w:cs="TH SarabunPSK" w:hint="cs"/>
+          <w:color w:val="000000" w:themeColor="text1"/>
+        </w:rPr>
+        <w:t xml:space="preserve">.1 </w:t>
+      </w:r>
+      <w:r>
+        <w:rPr>
+          <w:rFonts w:ascii="TH SarabunPSK" w:hAnsi="TH SarabunPSK" w:cs="TH SarabunPSK" w:hint="cs"/>
+          <w:color w:val="000000" w:themeColor="text1"/>
           <w:cs/>
         </w:rPr>
         <w:t xml:space="preserve">การเข้าสู่ระบบ </w:t>
@@ -1006,12 +1024,14 @@
       <w:r>
         <w:rPr>
           <w:rFonts w:ascii="TH SarabunPSK" w:hAnsi="TH SarabunPSK" w:cs="TH SarabunPSK" w:hint="cs"/>
+          <w:color w:val="000000" w:themeColor="text1"/>
         </w:rPr>
         <w:t xml:space="preserve">Login </w:t>
       </w:r>
       <w:r>
         <w:rPr>
           <w:rFonts w:ascii="TH SarabunPSK" w:hAnsi="TH SarabunPSK" w:cs="TH SarabunPSK" w:hint="cs"/>
+          <w:color w:val="000000" w:themeColor="text1"/>
           <w:cs/>
         </w:rPr>
         <w:t xml:space="preserve">สามารถเขียนเป็น </w:t>
@@ -1019,12 +1039,14 @@
       <w:r>
         <w:rPr>
           <w:rFonts w:ascii="TH SarabunPSK" w:hAnsi="TH SarabunPSK" w:cs="TH SarabunPSK" w:hint="cs"/>
+          <w:color w:val="000000" w:themeColor="text1"/>
         </w:rPr>
         <w:t xml:space="preserve">Flow Chart </w:t>
       </w:r>
       <w:r>
         <w:rPr>
           <w:rFonts w:ascii="TH SarabunPSK" w:hAnsi="TH SarabunPSK" w:cs="TH SarabunPSK" w:hint="cs"/>
+          <w:color w:val="000000" w:themeColor="text1"/>
           <w:cs/>
         </w:rPr>
         <w:t>ได้ดังนี้</w:t>
@@ -1043,11 +1065,13 @@
       <w:pPr>
         <w:jc w:val="center"/>
         <w:rPr>
-          <w:rFonts w:hint="cs"/>
-          <w:cs/>
-        </w:rPr>
-      </w:pPr>
-      <w:r>
+          <w:cs/>
+        </w:rPr>
+      </w:pPr>
+      <w:r>
+        <w:rPr>
+          <w:noProof/>
+        </w:rPr>
         <w:drawing>
           <wp:inline distT="0" distB="0" distL="0" distR="0" wp14:anchorId="7CE1CB5B" wp14:editId="1B318FBC">
             <wp:extent cx="5274310" cy="5281930"/>
@@ -1278,11 +1302,13 @@
         <w:jc w:val="thaiDistribute"/>
         <w:rPr>
           <w:rFonts w:ascii="TH SarabunPSK" w:hAnsi="TH SarabunPSK" w:cs="TH SarabunPSK"/>
-        </w:rPr>
-      </w:pPr>
-      <w:r>
-        <w:rPr>
-          <w:rFonts w:ascii="TH SarabunPSK" w:hAnsi="TH SarabunPSK" w:cs="TH SarabunPSK" w:hint="cs"/>
+          <w:color w:val="000000" w:themeColor="text1"/>
+        </w:rPr>
+      </w:pPr>
+      <w:r>
+        <w:rPr>
+          <w:rFonts w:ascii="TH SarabunPSK" w:hAnsi="TH SarabunPSK" w:cs="TH SarabunPSK" w:hint="cs"/>
+          <w:color w:val="000000" w:themeColor="text1"/>
         </w:rPr>
         <w:lastRenderedPageBreak/>
         <w:tab/>
@@ -1291,60 +1317,78 @@
       <w:r>
         <w:rPr>
           <w:rFonts w:ascii="TH SarabunPSK" w:hAnsi="TH SarabunPSK" w:cs="TH SarabunPSK" w:hint="cs"/>
-          <w:color w:val="FF0000"/>
-        </w:rPr>
-        <w:t>3.1.2.</w:t>
-      </w:r>
-      <w:r>
-        <w:rPr>
-          <w:rFonts w:ascii="TH SarabunPSK" w:hAnsi="TH SarabunPSK" w:cs="TH SarabunPSK"/>
-          <w:color w:val="FF0000"/>
+          <w:color w:val="000000" w:themeColor="text1"/>
+        </w:rPr>
+        <w:t>3.</w:t>
+      </w:r>
+      <w:r>
+        <w:rPr>
+          <w:rFonts w:ascii="TH SarabunPSK" w:hAnsi="TH SarabunPSK" w:cs="TH SarabunPSK"/>
+          <w:color w:val="000000" w:themeColor="text1"/>
         </w:rPr>
         <w:t>2</w:t>
       </w:r>
       <w:r>
         <w:rPr>
           <w:rFonts w:ascii="TH SarabunPSK" w:hAnsi="TH SarabunPSK" w:cs="TH SarabunPSK" w:hint="cs"/>
-          <w:color w:val="FF0000"/>
+          <w:color w:val="000000" w:themeColor="text1"/>
+        </w:rPr>
+        <w:t>.</w:t>
+      </w:r>
+      <w:r>
+        <w:rPr>
+          <w:rFonts w:ascii="TH SarabunPSK" w:hAnsi="TH SarabunPSK" w:cs="TH SarabunPSK"/>
+          <w:color w:val="000000" w:themeColor="text1"/>
+        </w:rPr>
+        <w:t>1</w:t>
+      </w:r>
+      <w:r>
+        <w:rPr>
+          <w:rFonts w:ascii="TH SarabunPSK" w:hAnsi="TH SarabunPSK" w:cs="TH SarabunPSK" w:hint="cs"/>
+          <w:color w:val="000000" w:themeColor="text1"/>
+        </w:rPr>
+        <w:t>.</w:t>
+      </w:r>
+      <w:r>
+        <w:rPr>
+          <w:rFonts w:ascii="TH SarabunPSK" w:hAnsi="TH SarabunPSK" w:cs="TH SarabunPSK"/>
+          <w:color w:val="000000" w:themeColor="text1"/>
+        </w:rPr>
+        <w:t>2</w:t>
+      </w:r>
+      <w:r>
+        <w:rPr>
+          <w:rFonts w:ascii="TH SarabunPSK" w:hAnsi="TH SarabunPSK" w:cs="TH SarabunPSK" w:hint="cs"/>
+          <w:color w:val="000000" w:themeColor="text1"/>
         </w:rPr>
         <w:t xml:space="preserve"> </w:t>
       </w:r>
       <w:r>
         <w:rPr>
           <w:rFonts w:ascii="TH SarabunPSK" w:hAnsi="TH SarabunPSK" w:cs="TH SarabunPSK" w:hint="cs"/>
-          <w:cs/>
-        </w:rPr>
-        <w:t>การ</w:t>
-      </w:r>
-      <w:r>
-        <w:rPr>
-          <w:rFonts w:ascii="TH SarabunPSK" w:hAnsi="TH SarabunPSK" w:cs="TH SarabunPSK" w:hint="cs"/>
-          <w:cs/>
-        </w:rPr>
-        <w:t>สมัครสมาชิก</w:t>
-      </w:r>
-      <w:r>
-        <w:rPr>
-          <w:rFonts w:ascii="TH SarabunPSK" w:hAnsi="TH SarabunPSK" w:cs="TH SarabunPSK" w:hint="cs"/>
-          <w:cs/>
+          <w:color w:val="000000" w:themeColor="text1"/>
+          <w:cs/>
+        </w:rPr>
+        <w:t xml:space="preserve">การสมัครสมาชิก </w:t>
+      </w:r>
+      <w:r>
+        <w:rPr>
+          <w:rFonts w:ascii="TH SarabunPSK" w:hAnsi="TH SarabunPSK" w:cs="TH SarabunPSK"/>
+          <w:color w:val="000000" w:themeColor="text1"/>
+        </w:rPr>
+        <w:t>Register</w:t>
+      </w:r>
+      <w:r>
+        <w:rPr>
+          <w:rFonts w:ascii="TH SarabunPSK" w:hAnsi="TH SarabunPSK" w:cs="TH SarabunPSK" w:hint="cs"/>
+          <w:color w:val="000000" w:themeColor="text1"/>
         </w:rPr>
         <w:t xml:space="preserve"> </w:t>
       </w:r>
       <w:r>
         <w:rPr>
-          <w:rFonts w:ascii="TH SarabunPSK" w:hAnsi="TH SarabunPSK" w:cs="TH SarabunPSK"/>
-        </w:rPr>
-        <w:t>Register</w:t>
-      </w:r>
-      <w:r>
-        <w:rPr>
-          <w:rFonts w:ascii="TH SarabunPSK" w:hAnsi="TH SarabunPSK" w:cs="TH SarabunPSK" w:hint="cs"/>
-        </w:rPr>
-        <w:t xml:space="preserve"> </w:t>
-      </w:r>
-      <w:r>
-        <w:rPr>
-          <w:rFonts w:ascii="TH SarabunPSK" w:hAnsi="TH SarabunPSK" w:cs="TH SarabunPSK" w:hint="cs"/>
+          <w:rFonts w:ascii="TH SarabunPSK" w:hAnsi="TH SarabunPSK" w:cs="TH SarabunPSK" w:hint="cs"/>
+          <w:color w:val="000000" w:themeColor="text1"/>
           <w:cs/>
         </w:rPr>
         <w:t xml:space="preserve">สามารถเขียนเป็น </w:t>
@@ -1352,12 +1396,14 @@
       <w:r>
         <w:rPr>
           <w:rFonts w:ascii="TH SarabunPSK" w:hAnsi="TH SarabunPSK" w:cs="TH SarabunPSK" w:hint="cs"/>
+          <w:color w:val="000000" w:themeColor="text1"/>
         </w:rPr>
         <w:t xml:space="preserve">Flow Chart </w:t>
       </w:r>
       <w:r>
         <w:rPr>
           <w:rFonts w:ascii="TH SarabunPSK" w:hAnsi="TH SarabunPSK" w:cs="TH SarabunPSK" w:hint="cs"/>
+          <w:color w:val="000000" w:themeColor="text1"/>
           <w:cs/>
         </w:rPr>
         <w:t>ได้ดังนี้</w:t>
@@ -1378,6 +1424,9 @@
         <w:jc w:val="center"/>
       </w:pPr>
       <w:r>
+        <w:rPr>
+          <w:noProof/>
+        </w:rPr>
         <w:drawing>
           <wp:inline distT="0" distB="0" distL="0" distR="0" wp14:anchorId="1E266089" wp14:editId="44A10389">
             <wp:extent cx="5274310" cy="5317490"/>
@@ -1475,7 +1524,7 @@
       <w:pPr>
         <w:pStyle w:val="Thesis-Style"/>
         <w:rPr>
-          <w:rFonts w:ascii="TH SarabunPSK" w:hAnsi="TH SarabunPSK" w:cs="TH SarabunPSK" w:hint="cs"/>
+          <w:rFonts w:ascii="TH SarabunPSK" w:hAnsi="TH SarabunPSK" w:cs="TH SarabunPSK"/>
           <w:cs/>
         </w:rPr>
       </w:pPr>
@@ -1617,11 +1666,189 @@
           <w:rFonts w:ascii="TH SarabunPSK" w:hAnsi="TH SarabunPSK" w:cs="TH SarabunPSK"/>
         </w:rPr>
       </w:pPr>
-      <w:r>
-        <w:rPr>
-          <w:rFonts w:ascii="TH SarabunPSK" w:hAnsi="TH SarabunPSK" w:cs="TH SarabunPSK"/>
+    </w:p>
+    <w:p>
+      <w:pPr>
+        <w:pStyle w:val="Thesis-Style"/>
+        <w:jc w:val="center"/>
+        <w:rPr>
+          <w:rFonts w:ascii="TH SarabunPSK" w:hAnsi="TH SarabunPSK" w:cs="TH SarabunPSK"/>
+        </w:rPr>
+      </w:pPr>
+    </w:p>
+    <w:p>
+      <w:pPr>
+        <w:pStyle w:val="Thesis-Style"/>
+        <w:jc w:val="center"/>
+        <w:rPr>
+          <w:rFonts w:ascii="TH SarabunPSK" w:hAnsi="TH SarabunPSK" w:cs="TH SarabunPSK"/>
+        </w:rPr>
+      </w:pPr>
+    </w:p>
+    <w:p>
+      <w:pPr>
+        <w:pStyle w:val="Thesis-Style"/>
+        <w:jc w:val="center"/>
+        <w:rPr>
+          <w:rFonts w:ascii="TH SarabunPSK" w:hAnsi="TH SarabunPSK" w:cs="TH SarabunPSK"/>
+        </w:rPr>
+      </w:pPr>
+    </w:p>
+    <w:p>
+      <w:pPr>
+        <w:pStyle w:val="Thesis-Style"/>
+        <w:jc w:val="center"/>
+        <w:rPr>
+          <w:rFonts w:ascii="TH SarabunPSK" w:hAnsi="TH SarabunPSK" w:cs="TH SarabunPSK"/>
+        </w:rPr>
+      </w:pPr>
+    </w:p>
+    <w:p>
+      <w:pPr>
+        <w:pStyle w:val="Thesis-Style"/>
+        <w:jc w:val="thaiDistribute"/>
+        <w:rPr>
+          <w:rFonts w:ascii="TH SarabunPSK" w:hAnsi="TH SarabunPSK" w:cs="TH SarabunPSK"/>
+          <w:color w:val="000000" w:themeColor="text1"/>
+        </w:rPr>
+      </w:pPr>
+      <w:r>
+        <w:rPr>
+          <w:rFonts w:ascii="TH SarabunPSK" w:hAnsi="TH SarabunPSK" w:cs="TH SarabunPSK" w:hint="cs"/>
+          <w:color w:val="000000" w:themeColor="text1"/>
         </w:rPr>
         <w:lastRenderedPageBreak/>
+        <w:tab/>
+        <w:t>3.</w:t>
+      </w:r>
+      <w:r>
+        <w:rPr>
+          <w:rFonts w:ascii="TH SarabunPSK" w:hAnsi="TH SarabunPSK" w:cs="TH SarabunPSK"/>
+          <w:color w:val="000000" w:themeColor="text1"/>
+        </w:rPr>
+        <w:t>2</w:t>
+      </w:r>
+      <w:r>
+        <w:rPr>
+          <w:rFonts w:ascii="TH SarabunPSK" w:hAnsi="TH SarabunPSK" w:cs="TH SarabunPSK" w:hint="cs"/>
+          <w:color w:val="000000" w:themeColor="text1"/>
+        </w:rPr>
+        <w:t>.</w:t>
+      </w:r>
+      <w:r>
+        <w:rPr>
+          <w:rFonts w:ascii="TH SarabunPSK" w:hAnsi="TH SarabunPSK" w:cs="TH SarabunPSK"/>
+          <w:color w:val="000000" w:themeColor="text1"/>
+        </w:rPr>
+        <w:t>1</w:t>
+      </w:r>
+      <w:r>
+        <w:rPr>
+          <w:rFonts w:ascii="TH SarabunPSK" w:hAnsi="TH SarabunPSK" w:cs="TH SarabunPSK" w:hint="cs"/>
+          <w:color w:val="000000" w:themeColor="text1"/>
+        </w:rPr>
+        <w:t>.</w:t>
+      </w:r>
+      <w:r>
+        <w:rPr>
+          <w:rFonts w:ascii="TH SarabunPSK" w:hAnsi="TH SarabunPSK" w:cs="TH SarabunPSK"/>
+          <w:color w:val="000000" w:themeColor="text1"/>
+        </w:rPr>
+        <w:t>3</w:t>
+      </w:r>
+      <w:r>
+        <w:rPr>
+          <w:rFonts w:ascii="TH SarabunPSK" w:hAnsi="TH SarabunPSK" w:cs="TH SarabunPSK" w:hint="cs"/>
+          <w:color w:val="000000" w:themeColor="text1"/>
+        </w:rPr>
+        <w:t xml:space="preserve"> </w:t>
+      </w:r>
+      <w:r>
+        <w:rPr>
+          <w:rFonts w:ascii="TH SarabunPSK" w:hAnsi="TH SarabunPSK" w:cs="TH SarabunPSK" w:hint="cs"/>
+          <w:color w:val="000000" w:themeColor="text1"/>
+          <w:cs/>
+        </w:rPr>
+        <w:t>การ</w:t>
+      </w:r>
+      <w:r>
+        <w:rPr>
+          <w:rFonts w:ascii="TH SarabunPSK" w:hAnsi="TH SarabunPSK" w:cs="TH SarabunPSK" w:hint="cs"/>
+          <w:color w:val="000000" w:themeColor="text1"/>
+          <w:cs/>
+        </w:rPr>
+        <w:t>สนับสนุน</w:t>
+      </w:r>
+      <w:r>
+        <w:rPr>
+          <w:rFonts w:ascii="TH SarabunPSK" w:hAnsi="TH SarabunPSK" w:cs="TH SarabunPSK" w:hint="cs"/>
+          <w:color w:val="000000" w:themeColor="text1"/>
+          <w:cs/>
+        </w:rPr>
+        <w:t>ส</w:t>
+      </w:r>
+      <w:r>
+        <w:rPr>
+          <w:rFonts w:ascii="TH SarabunPSK" w:hAnsi="TH SarabunPSK" w:cs="TH SarabunPSK" w:hint="cs"/>
+          <w:color w:val="000000" w:themeColor="text1"/>
+          <w:cs/>
+        </w:rPr>
+        <w:t>ตรีมเมอร์</w:t>
+      </w:r>
+      <w:r>
+        <w:rPr>
+          <w:rFonts w:ascii="TH SarabunPSK" w:hAnsi="TH SarabunPSK" w:cs="TH SarabunPSK" w:hint="cs"/>
+          <w:color w:val="000000" w:themeColor="text1"/>
+        </w:rPr>
+        <w:t xml:space="preserve"> </w:t>
+      </w:r>
+      <w:r>
+        <w:rPr>
+          <w:rFonts w:ascii="TH SarabunPSK" w:hAnsi="TH SarabunPSK" w:cs="TH SarabunPSK" w:hint="cs"/>
+          <w:color w:val="000000" w:themeColor="text1"/>
+          <w:cs/>
+        </w:rPr>
+        <w:t xml:space="preserve">สามารถเขียนเป็น </w:t>
+      </w:r>
+      <w:r>
+        <w:rPr>
+          <w:rFonts w:ascii="TH SarabunPSK" w:hAnsi="TH SarabunPSK" w:cs="TH SarabunPSK" w:hint="cs"/>
+          <w:color w:val="000000" w:themeColor="text1"/>
+        </w:rPr>
+        <w:t xml:space="preserve">Flow Chart </w:t>
+      </w:r>
+      <w:r>
+        <w:rPr>
+          <w:rFonts w:ascii="TH SarabunPSK" w:hAnsi="TH SarabunPSK" w:cs="TH SarabunPSK" w:hint="cs"/>
+          <w:color w:val="000000" w:themeColor="text1"/>
+          <w:cs/>
+        </w:rPr>
+        <w:t>ได้ดังนี้</w:t>
+      </w:r>
+    </w:p>
+    <w:p>
+      <w:pPr>
+        <w:pStyle w:val="Thesis-Style"/>
+        <w:jc w:val="thaiDistribute"/>
+        <w:rPr>
+          <w:rFonts w:ascii="TH SarabunPSK" w:hAnsi="TH SarabunPSK" w:cs="TH SarabunPSK"/>
+          <w:color w:val="000000" w:themeColor="text1"/>
+        </w:rPr>
+      </w:pPr>
+    </w:p>
+    <w:p>
+      <w:pPr>
+        <w:pStyle w:val="Thesis-Style"/>
+        <w:jc w:val="center"/>
+        <w:rPr>
+          <w:rFonts w:ascii="TH SarabunPSK" w:hAnsi="TH SarabunPSK" w:cs="TH SarabunPSK"/>
+        </w:rPr>
+      </w:pPr>
+      <w:r>
+        <w:rPr>
+          <w:rFonts w:ascii="TH SarabunPSK" w:hAnsi="TH SarabunPSK" w:cs="TH SarabunPSK"/>
+          <w:noProof/>
+        </w:rPr>
         <w:drawing>
           <wp:inline distT="0" distB="0" distL="0" distR="0" wp14:anchorId="1E56B205" wp14:editId="14D58FCC">
             <wp:extent cx="5274310" cy="6146800"/>
@@ -1700,14 +1927,23 @@
           <w:rFonts w:ascii="TH SarabunPSK" w:hAnsi="TH SarabunPSK" w:cs="TH SarabunPSK" w:hint="cs"/>
           <w:cs/>
         </w:rPr>
-        <w:t>แสดงขั้นตอนการ</w:t>
-      </w:r>
-      <w:r>
-        <w:rPr>
-          <w:rFonts w:ascii="TH SarabunPSK" w:hAnsi="TH SarabunPSK" w:cs="TH SarabunPSK" w:hint="cs"/>
-          <w:cs/>
-        </w:rPr>
-        <w:t>สมัครสมาชิก</w:t>
+        <w:t>แสดงขั้นตอน</w:t>
+      </w:r>
+      <w:r>
+        <w:rPr>
+          <w:rFonts w:ascii="TH SarabunPSK" w:hAnsi="TH SarabunPSK" w:cs="TH SarabunPSK" w:hint="cs"/>
+          <w:color w:val="000000" w:themeColor="text1"/>
+          <w:cs/>
+        </w:rPr>
+        <w:t>การ</w:t>
+      </w:r>
+      <w:r>
+        <w:rPr>
+          <w:rFonts w:ascii="TH SarabunPSK" w:hAnsi="TH SarabunPSK" w:cs="TH SarabunPSK" w:hint="cs"/>
+          <w:color w:val="000000" w:themeColor="text1"/>
+          <w:cs/>
+        </w:rPr>
+        <w:t>สนับสนุนสตรีมเมอร์</w:t>
       </w:r>
       <w:r>
         <w:rPr>
@@ -1720,14 +1956,14 @@
         <w:rPr>
           <w:rFonts w:ascii="TH SarabunPSK" w:hAnsi="TH SarabunPSK" w:cs="TH SarabunPSK"/>
         </w:rPr>
-        <w:t>Register</w:t>
+        <w:t>Donate</w:t>
       </w:r>
     </w:p>
     <w:p>
       <w:pPr>
         <w:pStyle w:val="Thesis-Style"/>
         <w:rPr>
-          <w:rFonts w:ascii="TH SarabunPSK" w:hAnsi="TH SarabunPSK" w:cs="TH SarabunPSK" w:hint="cs"/>
+          <w:rFonts w:ascii="TH SarabunPSK" w:hAnsi="TH SarabunPSK" w:cs="TH SarabunPSK"/>
           <w:cs/>
         </w:rPr>
       </w:pPr>
@@ -1749,7 +1985,7 @@
         <w:rPr>
           <w:rFonts w:ascii="TH SarabunPSK" w:hAnsi="TH SarabunPSK" w:cs="TH SarabunPSK"/>
         </w:rPr>
-        <w:t>2</w:t>
+        <w:t>3</w:t>
       </w:r>
       <w:r>
         <w:rPr>
@@ -1773,16 +2009,32 @@
       </w:r>
       <w:r>
         <w:rPr>
-          <w:rFonts w:ascii="TH SarabunPSK" w:hAnsi="TH SarabunPSK" w:cs="TH SarabunPSK"/>
-          <w:cs/>
-        </w:rPr>
-        <w:t>การสมัครสมาชิก (</w:t>
-      </w:r>
-      <w:r>
-        <w:rPr>
-          <w:rFonts w:ascii="TH SarabunPSK" w:hAnsi="TH SarabunPSK" w:cs="TH SarabunPSK"/>
-        </w:rPr>
-        <w:t xml:space="preserve">Register) </w:t>
+          <w:rFonts w:ascii="TH SarabunPSK" w:hAnsi="TH SarabunPSK" w:cs="TH SarabunPSK" w:hint="cs"/>
+          <w:color w:val="000000" w:themeColor="text1"/>
+          <w:cs/>
+        </w:rPr>
+        <w:t>การ</w:t>
+      </w:r>
+      <w:r>
+        <w:rPr>
+          <w:rFonts w:ascii="TH SarabunPSK" w:hAnsi="TH SarabunPSK" w:cs="TH SarabunPSK" w:hint="cs"/>
+          <w:color w:val="000000" w:themeColor="text1"/>
+          <w:cs/>
+        </w:rPr>
+        <w:t>สนับสนุนสตรีมเมอร์</w:t>
+      </w:r>
+      <w:r>
+        <w:rPr>
+          <w:rFonts w:ascii="TH SarabunPSK" w:hAnsi="TH SarabunPSK" w:cs="TH SarabunPSK" w:hint="cs"/>
+          <w:cs/>
+        </w:rPr>
+        <w:t xml:space="preserve"> </w:t>
+      </w:r>
+      <w:r>
+        <w:rPr>
+          <w:rFonts w:ascii="TH SarabunPSK" w:hAnsi="TH SarabunPSK" w:cs="TH SarabunPSK"/>
+        </w:rPr>
+        <w:t xml:space="preserve">Donate </w:t>
       </w:r>
       <w:r>
         <w:rPr>
@@ -1803,33 +2055,7 @@
           <w:rFonts w:ascii="TH SarabunPSK" w:hAnsi="TH SarabunPSK" w:cs="TH SarabunPSK"/>
           <w:cs/>
         </w:rPr>
-        <w:t xml:space="preserve">เริ่มต้นการสมัครสมาชิก กรอกข้อมูล </w:t>
-      </w:r>
-      <w:r>
-        <w:rPr>
-          <w:rFonts w:ascii="TH SarabunPSK" w:hAnsi="TH SarabunPSK" w:cs="TH SarabunPSK"/>
-        </w:rPr>
-        <w:t xml:space="preserve">Username/Password </w:t>
-      </w:r>
-      <w:r>
-        <w:rPr>
-          <w:rFonts w:ascii="TH SarabunPSK" w:hAnsi="TH SarabunPSK" w:cs="TH SarabunPSK"/>
-          <w:cs/>
-        </w:rPr>
-        <w:t>ผู้ใช้กรอกข้อมูลที่จำเป็นสำหรับการสมัครสมาชิก</w:t>
-      </w:r>
-      <w:r>
-        <w:rPr>
-          <w:rFonts w:ascii="TH SarabunPSK" w:hAnsi="TH SarabunPSK" w:cs="TH SarabunPSK" w:hint="cs"/>
-          <w:cs/>
-        </w:rPr>
-        <w:t xml:space="preserve">ถ้า </w:t>
-      </w:r>
-      <w:r>
-        <w:rPr>
-          <w:rFonts w:ascii="TH SarabunPSK" w:hAnsi="TH SarabunPSK" w:cs="TH SarabunPSK"/>
-        </w:rPr>
-        <w:t>Username</w:t>
+        <w:t>เริ่มต้นการ</w:t>
       </w:r>
       <w:r>
         <w:rPr>
@@ -1840,16 +2066,76 @@
       <w:r>
         <w:rPr>
           <w:rFonts w:ascii="TH SarabunPSK" w:hAnsi="TH SarabunPSK" w:cs="TH SarabunPSK"/>
-          <w:cs/>
-        </w:rPr>
-        <w:t>ซ้ำ</w:t>
-      </w:r>
-      <w:r>
-        <w:rPr>
-          <w:rFonts w:ascii="TH SarabunPSK" w:hAnsi="TH SarabunPSK" w:cs="TH SarabunPSK" w:hint="cs"/>
-          <w:cs/>
-        </w:rPr>
-        <w:t>ให้เริ่มกรอกข้อมูลใหม่ถ้าไม่ให้บันทึกข้อมูล</w:t>
+        </w:rPr>
+        <w:t xml:space="preserve">Donate </w:t>
+      </w:r>
+      <w:r>
+        <w:rPr>
+          <w:rFonts w:ascii="TH SarabunPSK" w:hAnsi="TH SarabunPSK" w:cs="TH SarabunPSK"/>
+          <w:cs/>
+        </w:rPr>
+        <w:t xml:space="preserve">กรอกข้อมูล </w:t>
+      </w:r>
+      <w:r>
+        <w:rPr>
+          <w:rFonts w:ascii="TH SarabunPSK" w:hAnsi="TH SarabunPSK" w:cs="TH SarabunPSK"/>
+        </w:rPr>
+        <w:t>message</w:t>
+      </w:r>
+      <w:r>
+        <w:rPr>
+          <w:rFonts w:ascii="TH SarabunPSK" w:hAnsi="TH SarabunPSK" w:cs="TH SarabunPSK"/>
+        </w:rPr>
+        <w:t xml:space="preserve"> amount</w:t>
+      </w:r>
+      <w:r>
+        <w:rPr>
+          <w:rFonts w:ascii="TH SarabunPSK" w:hAnsi="TH SarabunPSK" w:cs="TH SarabunPSK"/>
+        </w:rPr>
+        <w:t xml:space="preserve"> </w:t>
+      </w:r>
+      <w:r>
+        <w:rPr>
+          <w:rFonts w:ascii="TH SarabunPSK" w:hAnsi="TH SarabunPSK" w:cs="TH SarabunPSK"/>
+          <w:cs/>
+        </w:rPr>
+        <w:t>การ</w:t>
+      </w:r>
+      <w:r>
+        <w:rPr>
+          <w:rFonts w:ascii="TH SarabunPSK" w:hAnsi="TH SarabunPSK" w:cs="TH SarabunPSK" w:hint="cs"/>
+          <w:color w:val="000000" w:themeColor="text1"/>
+          <w:cs/>
+        </w:rPr>
+        <w:t>สนับสนุน</w:t>
+      </w:r>
+      <w:r>
+        <w:rPr>
+          <w:rFonts w:ascii="TH SarabunPSK" w:hAnsi="TH SarabunPSK" w:cs="TH SarabunPSK" w:hint="cs"/>
+          <w:cs/>
+        </w:rPr>
+        <w:t>ถ้า</w:t>
+      </w:r>
+      <w:r>
+        <w:rPr>
+          <w:rFonts w:ascii="TH SarabunPSK" w:hAnsi="TH SarabunPSK" w:cs="TH SarabunPSK" w:hint="cs"/>
+          <w:cs/>
+        </w:rPr>
+        <w:t>ชำระเงินแล้ว</w:t>
+      </w:r>
+      <w:r>
+        <w:rPr>
+          <w:rFonts w:ascii="TH SarabunPSK" w:hAnsi="TH SarabunPSK" w:cs="TH SarabunPSK" w:hint="cs"/>
+          <w:cs/>
+        </w:rPr>
+        <w:t>ให้</w:t>
+      </w:r>
+      <w:r>
+        <w:rPr>
+          <w:rFonts w:ascii="TH SarabunPSK" w:hAnsi="TH SarabunPSK" w:cs="TH SarabunPSK" w:hint="cs"/>
+          <w:cs/>
+        </w:rPr>
+        <w:t>บันทึกข้อมูลและแสดงผลที่หน้าจอของสตรีมเมอร์ ถ้าไม่ให้กรอกข้อมูลใหม่</w:t>
       </w:r>
     </w:p>
     <w:p>
@@ -1857,8 +2143,7 @@
         <w:pStyle w:val="Thesis-Style"/>
         <w:jc w:val="center"/>
         <w:rPr>
-          <w:rFonts w:ascii="TH SarabunPSK" w:hAnsi="TH SarabunPSK" w:cs="TH SarabunPSK" w:hint="cs"/>
-          <w:cs/>
+          <w:rFonts w:ascii="TH SarabunPSK" w:hAnsi="TH SarabunPSK" w:cs="TH SarabunPSK"/>
         </w:rPr>
       </w:pPr>
     </w:p>
@@ -1870,12 +2155,168 @@
           <w:rFonts w:ascii="TH SarabunPSK" w:hAnsi="TH SarabunPSK" w:cs="TH SarabunPSK"/>
         </w:rPr>
       </w:pPr>
-      <w:r>
-        <w:rPr>
-          <w:rFonts w:ascii="TH SarabunPSK" w:hAnsi="TH SarabunPSK" w:cs="TH SarabunPSK"/>
-          <w:cs/>
+    </w:p>
+    <w:p>
+      <w:pPr>
+        <w:pStyle w:val="Thesis-Style"/>
+        <w:jc w:val="thaiDistribute"/>
+        <w:rPr>
+          <w:rFonts w:ascii="TH SarabunPSK" w:hAnsi="TH SarabunPSK" w:cs="TH SarabunPSK"/>
+          <w:color w:val="000000" w:themeColor="text1"/>
+        </w:rPr>
+      </w:pPr>
+      <w:r>
+        <w:rPr>
+          <w:rFonts w:ascii="TH SarabunPSK" w:hAnsi="TH SarabunPSK" w:cs="TH SarabunPSK"/>
+          <w:color w:val="000000" w:themeColor="text1"/>
         </w:rPr>
         <w:lastRenderedPageBreak/>
+        <w:tab/>
+      </w:r>
+      <w:r>
+        <w:rPr>
+          <w:rFonts w:ascii="TH SarabunPSK" w:hAnsi="TH SarabunPSK" w:cs="TH SarabunPSK" w:hint="cs"/>
+          <w:color w:val="000000" w:themeColor="text1"/>
+        </w:rPr>
+        <w:t>3.</w:t>
+      </w:r>
+      <w:r>
+        <w:rPr>
+          <w:rFonts w:ascii="TH SarabunPSK" w:hAnsi="TH SarabunPSK" w:cs="TH SarabunPSK"/>
+          <w:color w:val="000000" w:themeColor="text1"/>
+        </w:rPr>
+        <w:t>2</w:t>
+      </w:r>
+      <w:r>
+        <w:rPr>
+          <w:rFonts w:ascii="TH SarabunPSK" w:hAnsi="TH SarabunPSK" w:cs="TH SarabunPSK" w:hint="cs"/>
+          <w:color w:val="000000" w:themeColor="text1"/>
+        </w:rPr>
+        <w:t>.</w:t>
+      </w:r>
+      <w:r>
+        <w:rPr>
+          <w:rFonts w:ascii="TH SarabunPSK" w:hAnsi="TH SarabunPSK" w:cs="TH SarabunPSK"/>
+          <w:color w:val="000000" w:themeColor="text1"/>
+        </w:rPr>
+        <w:t>1</w:t>
+      </w:r>
+      <w:r>
+        <w:rPr>
+          <w:rFonts w:ascii="TH SarabunPSK" w:hAnsi="TH SarabunPSK" w:cs="TH SarabunPSK" w:hint="cs"/>
+          <w:color w:val="000000" w:themeColor="text1"/>
+        </w:rPr>
+        <w:t>.</w:t>
+      </w:r>
+      <w:r>
+        <w:rPr>
+          <w:rFonts w:ascii="TH SarabunPSK" w:hAnsi="TH SarabunPSK" w:cs="TH SarabunPSK"/>
+          <w:color w:val="000000" w:themeColor="text1"/>
+        </w:rPr>
+        <w:t>4</w:t>
+      </w:r>
+      <w:r>
+        <w:rPr>
+          <w:rFonts w:ascii="TH SarabunPSK" w:hAnsi="TH SarabunPSK" w:cs="TH SarabunPSK" w:hint="cs"/>
+          <w:color w:val="000000" w:themeColor="text1"/>
+        </w:rPr>
+        <w:t xml:space="preserve"> </w:t>
+      </w:r>
+      <w:r>
+        <w:rPr>
+          <w:rFonts w:ascii="TH SarabunPSK" w:hAnsi="TH SarabunPSK" w:cs="TH SarabunPSK" w:hint="cs"/>
+          <w:color w:val="000000" w:themeColor="text1"/>
+          <w:cs/>
+        </w:rPr>
+        <w:t>การแสดงผล</w:t>
+      </w:r>
+      <w:r>
+        <w:rPr>
+          <w:rFonts w:ascii="TH SarabunPSK" w:hAnsi="TH SarabunPSK" w:cs="TH SarabunPSK" w:hint="cs"/>
+          <w:color w:val="000000" w:themeColor="text1"/>
+          <w:cs/>
+        </w:rPr>
+        <w:t>หน้าสนับสนุน</w:t>
+      </w:r>
+      <w:r>
+        <w:rPr>
+          <w:rFonts w:ascii="TH SarabunPSK" w:hAnsi="TH SarabunPSK" w:cs="TH SarabunPSK" w:hint="cs"/>
+          <w:color w:val="000000" w:themeColor="text1"/>
+          <w:cs/>
+        </w:rPr>
+        <w:t>ของสต</w:t>
+      </w:r>
+      <w:r>
+        <w:rPr>
+          <w:rFonts w:ascii="TH SarabunPSK" w:hAnsi="TH SarabunPSK" w:cs="TH SarabunPSK" w:hint="cs"/>
+          <w:color w:val="000000" w:themeColor="text1"/>
+          <w:cs/>
+        </w:rPr>
+        <w:t>รี</w:t>
+      </w:r>
+      <w:r>
+        <w:rPr>
+          <w:rFonts w:ascii="TH SarabunPSK" w:hAnsi="TH SarabunPSK" w:cs="TH SarabunPSK" w:hint="cs"/>
+          <w:color w:val="000000" w:themeColor="text1"/>
+          <w:cs/>
+        </w:rPr>
+        <w:t>มเมอร์</w:t>
+      </w:r>
+      <w:r>
+        <w:rPr>
+          <w:rFonts w:ascii="TH SarabunPSK" w:hAnsi="TH SarabunPSK" w:cs="TH SarabunPSK" w:hint="cs"/>
+          <w:color w:val="000000" w:themeColor="text1"/>
+        </w:rPr>
+        <w:t xml:space="preserve"> </w:t>
+      </w:r>
+      <w:r>
+        <w:rPr>
+          <w:rFonts w:ascii="TH SarabunPSK" w:hAnsi="TH SarabunPSK" w:cs="TH SarabunPSK" w:hint="cs"/>
+          <w:color w:val="000000" w:themeColor="text1"/>
+          <w:cs/>
+        </w:rPr>
+        <w:t xml:space="preserve">สามารถเขียนเป็น </w:t>
+      </w:r>
+      <w:r>
+        <w:rPr>
+          <w:rFonts w:ascii="TH SarabunPSK" w:hAnsi="TH SarabunPSK" w:cs="TH SarabunPSK" w:hint="cs"/>
+          <w:color w:val="000000" w:themeColor="text1"/>
+        </w:rPr>
+        <w:t xml:space="preserve">Flow Chart </w:t>
+      </w:r>
+      <w:r>
+        <w:rPr>
+          <w:rFonts w:ascii="TH SarabunPSK" w:hAnsi="TH SarabunPSK" w:cs="TH SarabunPSK" w:hint="cs"/>
+          <w:color w:val="000000" w:themeColor="text1"/>
+          <w:cs/>
+        </w:rPr>
+        <w:t>ได้ดังนี้</w:t>
+      </w:r>
+    </w:p>
+    <w:p>
+      <w:pPr>
+        <w:pStyle w:val="Thesis-Style"/>
+        <w:jc w:val="center"/>
+        <w:rPr>
+          <w:rFonts w:ascii="TH SarabunPSK" w:hAnsi="TH SarabunPSK" w:cs="TH SarabunPSK"/>
+          <w:cs/>
+        </w:rPr>
+      </w:pPr>
+    </w:p>
+    <w:p>
+      <w:pPr>
+        <w:pStyle w:val="Thesis-Style"/>
+        <w:jc w:val="center"/>
+        <w:rPr>
+          <w:rFonts w:ascii="TH SarabunPSK" w:hAnsi="TH SarabunPSK" w:cs="TH SarabunPSK"/>
+        </w:rPr>
+      </w:pPr>
+      <w:r>
+        <w:rPr>
+          <w:rFonts w:ascii="TH SarabunPSK" w:hAnsi="TH SarabunPSK" w:cs="TH SarabunPSK"/>
+          <w:noProof/>
+          <w:cs/>
+        </w:rPr>
         <w:drawing>
           <wp:inline distT="0" distB="0" distL="0" distR="0" wp14:anchorId="1E00610C" wp14:editId="2C796C03">
             <wp:extent cx="5274310" cy="4834255"/>
@@ -1921,12 +2362,423 @@
           <w:rFonts w:ascii="TH SarabunPSK" w:hAnsi="TH SarabunPSK" w:cs="TH SarabunPSK"/>
         </w:rPr>
       </w:pPr>
-      <w:r>
-        <w:rPr>
-          <w:rFonts w:ascii="TH SarabunPSK" w:hAnsi="TH SarabunPSK" w:cs="TH SarabunPSK"/>
-          <w:cs/>
+    </w:p>
+    <w:p>
+      <w:pPr>
+        <w:pStyle w:val="Thesis-Style"/>
+        <w:jc w:val="center"/>
+        <w:rPr>
+          <w:rFonts w:ascii="TH SarabunPSK" w:hAnsi="TH SarabunPSK" w:cs="TH SarabunPSK"/>
+        </w:rPr>
+      </w:pPr>
+      <w:r>
+        <w:rPr>
+          <w:rFonts w:ascii="TH SarabunPSK" w:hAnsi="TH SarabunPSK" w:cs="TH SarabunPSK" w:hint="cs"/>
+          <w:cs/>
+        </w:rPr>
+        <w:t>ภาพที่ 3.</w:t>
+      </w:r>
+      <w:r>
+        <w:rPr>
+          <w:rFonts w:ascii="TH SarabunPSK" w:hAnsi="TH SarabunPSK" w:cs="TH SarabunPSK"/>
+        </w:rPr>
+        <w:t>4</w:t>
+      </w:r>
+      <w:r>
+        <w:rPr>
+          <w:rFonts w:ascii="TH SarabunPSK" w:hAnsi="TH SarabunPSK" w:cs="TH SarabunPSK" w:hint="cs"/>
+        </w:rPr>
+        <w:t xml:space="preserve"> Flow Chart </w:t>
+      </w:r>
+      <w:r>
+        <w:rPr>
+          <w:rFonts w:ascii="TH SarabunPSK" w:hAnsi="TH SarabunPSK" w:cs="TH SarabunPSK" w:hint="cs"/>
+          <w:cs/>
+        </w:rPr>
+        <w:t>แสดงขั้นตอน</w:t>
+      </w:r>
+      <w:r>
+        <w:rPr>
+          <w:rFonts w:ascii="TH SarabunPSK" w:hAnsi="TH SarabunPSK" w:cs="TH SarabunPSK" w:hint="cs"/>
+          <w:color w:val="000000" w:themeColor="text1"/>
+          <w:cs/>
+        </w:rPr>
+        <w:t>การ</w:t>
+      </w:r>
+      <w:r>
+        <w:rPr>
+          <w:rFonts w:ascii="TH SarabunPSK" w:hAnsi="TH SarabunPSK" w:cs="TH SarabunPSK" w:hint="cs"/>
+          <w:color w:val="000000" w:themeColor="text1"/>
+          <w:cs/>
+        </w:rPr>
+        <w:t>สนับสนุนสตรีมเมอร์</w:t>
+      </w:r>
+      <w:r>
+        <w:rPr>
+          <w:rFonts w:ascii="TH SarabunPSK" w:hAnsi="TH SarabunPSK" w:cs="TH SarabunPSK" w:hint="cs"/>
+          <w:cs/>
+        </w:rPr>
+        <w:t xml:space="preserve"> </w:t>
+      </w:r>
+      <w:r>
+        <w:rPr>
+          <w:rFonts w:ascii="TH SarabunPSK" w:hAnsi="TH SarabunPSK" w:cs="TH SarabunPSK"/>
+        </w:rPr>
+        <w:t>Donate</w:t>
+      </w:r>
+    </w:p>
+    <w:p>
+      <w:pPr>
+        <w:pStyle w:val="Thesis-Style"/>
+        <w:rPr>
+          <w:rFonts w:ascii="TH SarabunPSK" w:hAnsi="TH SarabunPSK" w:cs="TH SarabunPSK"/>
+          <w:cs/>
+        </w:rPr>
+      </w:pPr>
+      <w:r>
+        <w:rPr>
+          <w:rFonts w:ascii="TH SarabunPSK" w:hAnsi="TH SarabunPSK" w:cs="TH SarabunPSK"/>
+          <w:cs/>
+        </w:rPr>
+        <w:tab/>
+      </w:r>
+      <w:r>
+        <w:rPr>
+          <w:rFonts w:ascii="TH SarabunPSK" w:hAnsi="TH SarabunPSK" w:cs="TH SarabunPSK" w:hint="cs"/>
+          <w:cs/>
+        </w:rPr>
+        <w:t>จากภาพที่ 3.</w:t>
+      </w:r>
+      <w:r>
+        <w:rPr>
+          <w:rFonts w:ascii="TH SarabunPSK" w:hAnsi="TH SarabunPSK" w:cs="TH SarabunPSK"/>
+        </w:rPr>
+        <w:t>4</w:t>
+      </w:r>
+      <w:r>
+        <w:rPr>
+          <w:rFonts w:ascii="TH SarabunPSK" w:hAnsi="TH SarabunPSK" w:cs="TH SarabunPSK" w:hint="cs"/>
+          <w:cs/>
+        </w:rPr>
+        <w:t xml:space="preserve"> สามารถอธิบายขั้นตอน</w:t>
+      </w:r>
+      <w:r>
+        <w:rPr>
+          <w:rFonts w:ascii="TH SarabunPSK" w:hAnsi="TH SarabunPSK" w:cs="TH SarabunPSK"/>
+          <w:cs/>
+        </w:rPr>
+        <w:t xml:space="preserve">การทำงานใน </w:t>
+      </w:r>
+      <w:r>
+        <w:rPr>
+          <w:rFonts w:ascii="TH SarabunPSK" w:hAnsi="TH SarabunPSK" w:cs="TH SarabunPSK"/>
+        </w:rPr>
+        <w:t xml:space="preserve">Flowchart </w:t>
+      </w:r>
+      <w:r>
+        <w:rPr>
+          <w:rFonts w:ascii="TH SarabunPSK" w:hAnsi="TH SarabunPSK" w:cs="TH SarabunPSK" w:hint="cs"/>
+          <w:color w:val="000000" w:themeColor="text1"/>
+          <w:cs/>
+        </w:rPr>
+        <w:t>การ</w:t>
+      </w:r>
+      <w:r>
+        <w:rPr>
+          <w:rFonts w:ascii="TH SarabunPSK" w:hAnsi="TH SarabunPSK" w:cs="TH SarabunPSK" w:hint="cs"/>
+          <w:color w:val="000000" w:themeColor="text1"/>
+          <w:cs/>
+        </w:rPr>
+        <w:t>สนับสนุนสตรีมเมอร์</w:t>
+      </w:r>
+      <w:r>
+        <w:rPr>
+          <w:rFonts w:ascii="TH SarabunPSK" w:hAnsi="TH SarabunPSK" w:cs="TH SarabunPSK" w:hint="cs"/>
+          <w:cs/>
+        </w:rPr>
+        <w:t xml:space="preserve"> </w:t>
+      </w:r>
+      <w:r>
+        <w:rPr>
+          <w:rFonts w:ascii="TH SarabunPSK" w:hAnsi="TH SarabunPSK" w:cs="TH SarabunPSK"/>
+        </w:rPr>
+        <w:t xml:space="preserve">Donate </w:t>
+      </w:r>
+      <w:r>
+        <w:rPr>
+          <w:rFonts w:ascii="TH SarabunPSK" w:hAnsi="TH SarabunPSK" w:cs="TH SarabunPSK"/>
+          <w:cs/>
+        </w:rPr>
+        <w:t>ดังนี้</w:t>
+      </w:r>
+      <w:r>
+        <w:rPr>
+          <w:rFonts w:ascii="TH SarabunPSK" w:hAnsi="TH SarabunPSK" w:cs="TH SarabunPSK" w:hint="cs"/>
+          <w:cs/>
+        </w:rPr>
+        <w:t xml:space="preserve"> </w:t>
+      </w:r>
+      <w:r>
+        <w:rPr>
+          <w:rFonts w:ascii="TH SarabunPSK" w:hAnsi="TH SarabunPSK" w:cs="TH SarabunPSK"/>
+          <w:cs/>
+        </w:rPr>
+        <w:t>เริ่มต้นการ</w:t>
+      </w:r>
+      <w:r>
+        <w:rPr>
+          <w:rFonts w:ascii="TH SarabunPSK" w:hAnsi="TH SarabunPSK" w:cs="TH SarabunPSK"/>
+        </w:rPr>
+        <w:t xml:space="preserve"> </w:t>
+      </w:r>
+      <w:r>
+        <w:rPr>
+          <w:rFonts w:ascii="TH SarabunPSK" w:hAnsi="TH SarabunPSK" w:cs="TH SarabunPSK"/>
+        </w:rPr>
+        <w:t xml:space="preserve">Donate </w:t>
+      </w:r>
+      <w:r>
+        <w:rPr>
+          <w:rFonts w:ascii="TH SarabunPSK" w:hAnsi="TH SarabunPSK" w:cs="TH SarabunPSK"/>
+          <w:cs/>
+        </w:rPr>
+        <w:t xml:space="preserve">กรอกข้อมูล </w:t>
+      </w:r>
+      <w:r>
+        <w:rPr>
+          <w:rFonts w:ascii="TH SarabunPSK" w:hAnsi="TH SarabunPSK" w:cs="TH SarabunPSK"/>
+        </w:rPr>
+        <w:t>message amount</w:t>
+      </w:r>
+      <w:r>
+        <w:rPr>
+          <w:rFonts w:ascii="TH SarabunPSK" w:hAnsi="TH SarabunPSK" w:cs="TH SarabunPSK"/>
+        </w:rPr>
+        <w:t xml:space="preserve"> </w:t>
+      </w:r>
+      <w:r>
+        <w:rPr>
+          <w:rFonts w:ascii="TH SarabunPSK" w:hAnsi="TH SarabunPSK" w:cs="TH SarabunPSK"/>
+          <w:cs/>
+        </w:rPr>
+        <w:t>การ</w:t>
+      </w:r>
+      <w:r>
+        <w:rPr>
+          <w:rFonts w:ascii="TH SarabunPSK" w:hAnsi="TH SarabunPSK" w:cs="TH SarabunPSK" w:hint="cs"/>
+          <w:color w:val="000000" w:themeColor="text1"/>
+          <w:cs/>
+        </w:rPr>
+        <w:t>สนับสนุน</w:t>
+      </w:r>
+      <w:r>
+        <w:rPr>
+          <w:rFonts w:ascii="TH SarabunPSK" w:hAnsi="TH SarabunPSK" w:cs="TH SarabunPSK" w:hint="cs"/>
+          <w:cs/>
+        </w:rPr>
+        <w:t>ถ้าชำระเงินแล้วให้บันทึกข้อมูลและแสดงผลที่หน้าจอของสตรีมเมอร์ ถ้าไม่ให้กรอกข้อมูลใหม่</w:t>
+      </w:r>
+    </w:p>
+    <w:p>
+      <w:pPr>
+        <w:pStyle w:val="Thesis-Style"/>
+        <w:jc w:val="center"/>
+        <w:rPr>
+          <w:rFonts w:ascii="TH SarabunPSK" w:hAnsi="TH SarabunPSK" w:cs="TH SarabunPSK"/>
+        </w:rPr>
+      </w:pPr>
+    </w:p>
+    <w:p>
+      <w:pPr>
+        <w:pStyle w:val="Thesis-Style"/>
+        <w:jc w:val="center"/>
+        <w:rPr>
+          <w:rFonts w:ascii="TH SarabunPSK" w:hAnsi="TH SarabunPSK" w:cs="TH SarabunPSK"/>
+        </w:rPr>
+      </w:pPr>
+    </w:p>
+    <w:p>
+      <w:pPr>
+        <w:pStyle w:val="Thesis-Style"/>
+        <w:jc w:val="center"/>
+        <w:rPr>
+          <w:rFonts w:ascii="TH SarabunPSK" w:hAnsi="TH SarabunPSK" w:cs="TH SarabunPSK"/>
+        </w:rPr>
+      </w:pPr>
+    </w:p>
+    <w:p>
+      <w:pPr>
+        <w:pStyle w:val="Thesis-Style"/>
+        <w:jc w:val="center"/>
+        <w:rPr>
+          <w:rFonts w:ascii="TH SarabunPSK" w:hAnsi="TH SarabunPSK" w:cs="TH SarabunPSK"/>
+        </w:rPr>
+      </w:pPr>
+    </w:p>
+    <w:p>
+      <w:pPr>
+        <w:pStyle w:val="Thesis-Style"/>
+        <w:jc w:val="center"/>
+        <w:rPr>
+          <w:rFonts w:ascii="TH SarabunPSK" w:hAnsi="TH SarabunPSK" w:cs="TH SarabunPSK"/>
+        </w:rPr>
+      </w:pPr>
+    </w:p>
+    <w:p>
+      <w:pPr>
+        <w:pStyle w:val="Thesis-Style"/>
+        <w:jc w:val="center"/>
+        <w:rPr>
+          <w:rFonts w:ascii="TH SarabunPSK" w:hAnsi="TH SarabunPSK" w:cs="TH SarabunPSK"/>
+        </w:rPr>
+      </w:pPr>
+    </w:p>
+    <w:p>
+      <w:pPr>
+        <w:pStyle w:val="Thesis-Style"/>
+        <w:jc w:val="center"/>
+        <w:rPr>
+          <w:rFonts w:ascii="TH SarabunPSK" w:hAnsi="TH SarabunPSK" w:cs="TH SarabunPSK"/>
+        </w:rPr>
+      </w:pPr>
+    </w:p>
+    <w:p>
+      <w:pPr>
+        <w:pStyle w:val="Thesis-Style"/>
+        <w:jc w:val="center"/>
+        <w:rPr>
+          <w:rFonts w:ascii="TH SarabunPSK" w:hAnsi="TH SarabunPSK" w:cs="TH SarabunPSK"/>
+        </w:rPr>
+      </w:pPr>
+    </w:p>
+    <w:p>
+      <w:pPr>
+        <w:pStyle w:val="Thesis-Style"/>
+        <w:jc w:val="thaiDistribute"/>
+        <w:rPr>
+          <w:rFonts w:ascii="TH SarabunPSK" w:hAnsi="TH SarabunPSK" w:cs="TH SarabunPSK"/>
+          <w:color w:val="000000" w:themeColor="text1"/>
+        </w:rPr>
+      </w:pPr>
+      <w:r>
+        <w:rPr>
+          <w:rFonts w:ascii="TH SarabunPSK" w:hAnsi="TH SarabunPSK" w:cs="TH SarabunPSK"/>
+          <w:color w:val="000000" w:themeColor="text1"/>
         </w:rPr>
         <w:lastRenderedPageBreak/>
+        <w:tab/>
+      </w:r>
+      <w:r>
+        <w:rPr>
+          <w:rFonts w:ascii="TH SarabunPSK" w:hAnsi="TH SarabunPSK" w:cs="TH SarabunPSK" w:hint="cs"/>
+          <w:color w:val="000000" w:themeColor="text1"/>
+        </w:rPr>
+        <w:t>3.</w:t>
+      </w:r>
+      <w:r>
+        <w:rPr>
+          <w:rFonts w:ascii="TH SarabunPSK" w:hAnsi="TH SarabunPSK" w:cs="TH SarabunPSK"/>
+          <w:color w:val="000000" w:themeColor="text1"/>
+        </w:rPr>
+        <w:t>2</w:t>
+      </w:r>
+      <w:r>
+        <w:rPr>
+          <w:rFonts w:ascii="TH SarabunPSK" w:hAnsi="TH SarabunPSK" w:cs="TH SarabunPSK" w:hint="cs"/>
+          <w:color w:val="000000" w:themeColor="text1"/>
+        </w:rPr>
+        <w:t>.</w:t>
+      </w:r>
+      <w:r>
+        <w:rPr>
+          <w:rFonts w:ascii="TH SarabunPSK" w:hAnsi="TH SarabunPSK" w:cs="TH SarabunPSK"/>
+          <w:color w:val="000000" w:themeColor="text1"/>
+        </w:rPr>
+        <w:t>1</w:t>
+      </w:r>
+      <w:r>
+        <w:rPr>
+          <w:rFonts w:ascii="TH SarabunPSK" w:hAnsi="TH SarabunPSK" w:cs="TH SarabunPSK" w:hint="cs"/>
+          <w:color w:val="000000" w:themeColor="text1"/>
+        </w:rPr>
+        <w:t>.</w:t>
+      </w:r>
+      <w:r>
+        <w:rPr>
+          <w:rFonts w:ascii="TH SarabunPSK" w:hAnsi="TH SarabunPSK" w:cs="TH SarabunPSK"/>
+          <w:color w:val="000000" w:themeColor="text1"/>
+        </w:rPr>
+        <w:t>5</w:t>
+      </w:r>
+      <w:r>
+        <w:rPr>
+          <w:rFonts w:ascii="TH SarabunPSK" w:hAnsi="TH SarabunPSK" w:cs="TH SarabunPSK" w:hint="cs"/>
+          <w:color w:val="000000" w:themeColor="text1"/>
+        </w:rPr>
+        <w:t xml:space="preserve"> </w:t>
+      </w:r>
+      <w:r>
+        <w:rPr>
+          <w:rFonts w:ascii="TH SarabunPSK" w:hAnsi="TH SarabunPSK" w:cs="TH SarabunPSK" w:hint="cs"/>
+          <w:color w:val="000000" w:themeColor="text1"/>
+          <w:cs/>
+        </w:rPr>
+        <w:t>การแสดงผลหน้าสนับสนุนของสตรีมเมอร์</w:t>
+      </w:r>
+      <w:r>
+        <w:rPr>
+          <w:rFonts w:ascii="TH SarabunPSK" w:hAnsi="TH SarabunPSK" w:cs="TH SarabunPSK" w:hint="cs"/>
+          <w:color w:val="000000" w:themeColor="text1"/>
+        </w:rPr>
+        <w:t xml:space="preserve"> </w:t>
+      </w:r>
+      <w:r>
+        <w:rPr>
+          <w:rFonts w:ascii="TH SarabunPSK" w:hAnsi="TH SarabunPSK" w:cs="TH SarabunPSK" w:hint="cs"/>
+          <w:color w:val="000000" w:themeColor="text1"/>
+          <w:cs/>
+        </w:rPr>
+        <w:t xml:space="preserve">สามารถเขียนเป็น </w:t>
+      </w:r>
+      <w:r>
+        <w:rPr>
+          <w:rFonts w:ascii="TH SarabunPSK" w:hAnsi="TH SarabunPSK" w:cs="TH SarabunPSK" w:hint="cs"/>
+          <w:color w:val="000000" w:themeColor="text1"/>
+        </w:rPr>
+        <w:t xml:space="preserve">Flow Chart </w:t>
+      </w:r>
+      <w:r>
+        <w:rPr>
+          <w:rFonts w:ascii="TH SarabunPSK" w:hAnsi="TH SarabunPSK" w:cs="TH SarabunPSK" w:hint="cs"/>
+          <w:color w:val="000000" w:themeColor="text1"/>
+          <w:cs/>
+        </w:rPr>
+        <w:t>ได้ดังนี้</w:t>
+      </w:r>
+    </w:p>
+    <w:p>
+      <w:pPr>
+        <w:pStyle w:val="Thesis-Style"/>
+        <w:jc w:val="center"/>
+        <w:rPr>
+          <w:rFonts w:ascii="TH SarabunPSK" w:hAnsi="TH SarabunPSK" w:cs="TH SarabunPSK"/>
+        </w:rPr>
+      </w:pPr>
+    </w:p>
+    <w:p>
+      <w:pPr>
+        <w:pStyle w:val="Thesis-Style"/>
+        <w:jc w:val="center"/>
+        <w:rPr>
+          <w:rFonts w:ascii="TH SarabunPSK" w:hAnsi="TH SarabunPSK" w:cs="TH SarabunPSK"/>
+        </w:rPr>
+      </w:pPr>
+      <w:r>
+        <w:rPr>
+          <w:rFonts w:ascii="TH SarabunPSK" w:hAnsi="TH SarabunPSK" w:cs="TH SarabunPSK"/>
+          <w:noProof/>
+          <w:cs/>
+        </w:rPr>
         <w:drawing>
           <wp:inline distT="0" distB="0" distL="0" distR="0" wp14:anchorId="1E561108" wp14:editId="4FA887BA">
             <wp:extent cx="5274310" cy="5354955"/>
@@ -1972,12 +2824,405 @@
           <w:rFonts w:ascii="TH SarabunPSK" w:hAnsi="TH SarabunPSK" w:cs="TH SarabunPSK"/>
         </w:rPr>
       </w:pPr>
-      <w:r>
-        <w:rPr>
-          <w:rFonts w:ascii="TH SarabunPSK" w:hAnsi="TH SarabunPSK" w:cs="TH SarabunPSK"/>
-          <w:cs/>
+    </w:p>
+    <w:p>
+      <w:pPr>
+        <w:pStyle w:val="Thesis-Style"/>
+        <w:jc w:val="center"/>
+        <w:rPr>
+          <w:rFonts w:ascii="TH SarabunPSK" w:hAnsi="TH SarabunPSK" w:cs="TH SarabunPSK"/>
+        </w:rPr>
+      </w:pPr>
+      <w:r>
+        <w:rPr>
+          <w:rFonts w:ascii="TH SarabunPSK" w:hAnsi="TH SarabunPSK" w:cs="TH SarabunPSK" w:hint="cs"/>
+          <w:cs/>
+        </w:rPr>
+        <w:t>ภาพที่ 3.</w:t>
+      </w:r>
+      <w:r>
+        <w:rPr>
+          <w:rFonts w:ascii="TH SarabunPSK" w:hAnsi="TH SarabunPSK" w:cs="TH SarabunPSK"/>
+        </w:rPr>
+        <w:t>5</w:t>
+      </w:r>
+      <w:r>
+        <w:rPr>
+          <w:rFonts w:ascii="TH SarabunPSK" w:hAnsi="TH SarabunPSK" w:cs="TH SarabunPSK" w:hint="cs"/>
+        </w:rPr>
+        <w:t xml:space="preserve"> Flow Chart </w:t>
+      </w:r>
+      <w:r>
+        <w:rPr>
+          <w:rFonts w:ascii="TH SarabunPSK" w:hAnsi="TH SarabunPSK" w:cs="TH SarabunPSK" w:hint="cs"/>
+          <w:cs/>
+        </w:rPr>
+        <w:t>แสดงขั้นตอน</w:t>
+      </w:r>
+      <w:r>
+        <w:rPr>
+          <w:rFonts w:ascii="TH SarabunPSK" w:hAnsi="TH SarabunPSK" w:cs="TH SarabunPSK" w:hint="cs"/>
+          <w:color w:val="000000" w:themeColor="text1"/>
+          <w:cs/>
+        </w:rPr>
+        <w:t>การ</w:t>
+      </w:r>
+      <w:r>
+        <w:rPr>
+          <w:rFonts w:ascii="TH SarabunPSK" w:hAnsi="TH SarabunPSK" w:cs="TH SarabunPSK" w:hint="cs"/>
+          <w:color w:val="000000" w:themeColor="text1"/>
+          <w:cs/>
+        </w:rPr>
+        <w:t>สนับสนุนสตรีมเมอร์</w:t>
+      </w:r>
+      <w:r>
+        <w:rPr>
+          <w:rFonts w:ascii="TH SarabunPSK" w:hAnsi="TH SarabunPSK" w:cs="TH SarabunPSK" w:hint="cs"/>
+          <w:cs/>
+        </w:rPr>
+        <w:t xml:space="preserve"> </w:t>
+      </w:r>
+      <w:r>
+        <w:rPr>
+          <w:rFonts w:ascii="TH SarabunPSK" w:hAnsi="TH SarabunPSK" w:cs="TH SarabunPSK"/>
+        </w:rPr>
+        <w:t>Donate</w:t>
+      </w:r>
+    </w:p>
+    <w:p>
+      <w:pPr>
+        <w:pStyle w:val="Thesis-Style"/>
+        <w:rPr>
+          <w:rFonts w:ascii="TH SarabunPSK" w:hAnsi="TH SarabunPSK" w:cs="TH SarabunPSK"/>
+          <w:cs/>
+        </w:rPr>
+      </w:pPr>
+      <w:r>
+        <w:rPr>
+          <w:rFonts w:ascii="TH SarabunPSK" w:hAnsi="TH SarabunPSK" w:cs="TH SarabunPSK"/>
+          <w:cs/>
+        </w:rPr>
+        <w:tab/>
+      </w:r>
+      <w:r>
+        <w:rPr>
+          <w:rFonts w:ascii="TH SarabunPSK" w:hAnsi="TH SarabunPSK" w:cs="TH SarabunPSK" w:hint="cs"/>
+          <w:cs/>
+        </w:rPr>
+        <w:t>จากภาพที่ 3.</w:t>
+      </w:r>
+      <w:r>
+        <w:rPr>
+          <w:rFonts w:ascii="TH SarabunPSK" w:hAnsi="TH SarabunPSK" w:cs="TH SarabunPSK"/>
+        </w:rPr>
+        <w:t>5</w:t>
+      </w:r>
+      <w:r>
+        <w:rPr>
+          <w:rFonts w:ascii="TH SarabunPSK" w:hAnsi="TH SarabunPSK" w:cs="TH SarabunPSK" w:hint="cs"/>
+          <w:cs/>
+        </w:rPr>
+        <w:t xml:space="preserve"> สามารถอธิบายขั้นตอน</w:t>
+      </w:r>
+      <w:r>
+        <w:rPr>
+          <w:rFonts w:ascii="TH SarabunPSK" w:hAnsi="TH SarabunPSK" w:cs="TH SarabunPSK"/>
+          <w:cs/>
+        </w:rPr>
+        <w:t xml:space="preserve">การทำงานใน </w:t>
+      </w:r>
+      <w:r>
+        <w:rPr>
+          <w:rFonts w:ascii="TH SarabunPSK" w:hAnsi="TH SarabunPSK" w:cs="TH SarabunPSK"/>
+        </w:rPr>
+        <w:t xml:space="preserve">Flowchart </w:t>
+      </w:r>
+      <w:r>
+        <w:rPr>
+          <w:rFonts w:ascii="TH SarabunPSK" w:hAnsi="TH SarabunPSK" w:cs="TH SarabunPSK" w:hint="cs"/>
+          <w:color w:val="000000" w:themeColor="text1"/>
+          <w:cs/>
+        </w:rPr>
+        <w:t>การ</w:t>
+      </w:r>
+      <w:r>
+        <w:rPr>
+          <w:rFonts w:ascii="TH SarabunPSK" w:hAnsi="TH SarabunPSK" w:cs="TH SarabunPSK" w:hint="cs"/>
+          <w:color w:val="000000" w:themeColor="text1"/>
+          <w:cs/>
+        </w:rPr>
+        <w:t>สนับสนุนสตรีมเมอร์</w:t>
+      </w:r>
+      <w:r>
+        <w:rPr>
+          <w:rFonts w:ascii="TH SarabunPSK" w:hAnsi="TH SarabunPSK" w:cs="TH SarabunPSK" w:hint="cs"/>
+          <w:cs/>
+        </w:rPr>
+        <w:t xml:space="preserve"> </w:t>
+      </w:r>
+      <w:r>
+        <w:rPr>
+          <w:rFonts w:ascii="TH SarabunPSK" w:hAnsi="TH SarabunPSK" w:cs="TH SarabunPSK"/>
+        </w:rPr>
+        <w:t xml:space="preserve">Donate </w:t>
+      </w:r>
+      <w:r>
+        <w:rPr>
+          <w:rFonts w:ascii="TH SarabunPSK" w:hAnsi="TH SarabunPSK" w:cs="TH SarabunPSK"/>
+          <w:cs/>
+        </w:rPr>
+        <w:t>ดังนี้</w:t>
+      </w:r>
+      <w:r>
+        <w:rPr>
+          <w:rFonts w:ascii="TH SarabunPSK" w:hAnsi="TH SarabunPSK" w:cs="TH SarabunPSK" w:hint="cs"/>
+          <w:cs/>
+        </w:rPr>
+        <w:t xml:space="preserve"> </w:t>
+      </w:r>
+      <w:r>
+        <w:rPr>
+          <w:rFonts w:ascii="TH SarabunPSK" w:hAnsi="TH SarabunPSK" w:cs="TH SarabunPSK"/>
+          <w:cs/>
+        </w:rPr>
+        <w:t>เริ่มต้นการ</w:t>
+      </w:r>
+      <w:r>
+        <w:rPr>
+          <w:rFonts w:ascii="TH SarabunPSK" w:hAnsi="TH SarabunPSK" w:cs="TH SarabunPSK"/>
+        </w:rPr>
+        <w:t xml:space="preserve"> </w:t>
+      </w:r>
+      <w:r>
+        <w:rPr>
+          <w:rFonts w:ascii="TH SarabunPSK" w:hAnsi="TH SarabunPSK" w:cs="TH SarabunPSK"/>
+        </w:rPr>
+        <w:t xml:space="preserve">Donate </w:t>
+      </w:r>
+      <w:r>
+        <w:rPr>
+          <w:rFonts w:ascii="TH SarabunPSK" w:hAnsi="TH SarabunPSK" w:cs="TH SarabunPSK"/>
+          <w:cs/>
+        </w:rPr>
+        <w:t xml:space="preserve">กรอกข้อมูล </w:t>
+      </w:r>
+      <w:r>
+        <w:rPr>
+          <w:rFonts w:ascii="TH SarabunPSK" w:hAnsi="TH SarabunPSK" w:cs="TH SarabunPSK"/>
+        </w:rPr>
+        <w:t>message amount</w:t>
+      </w:r>
+      <w:r>
+        <w:rPr>
+          <w:rFonts w:ascii="TH SarabunPSK" w:hAnsi="TH SarabunPSK" w:cs="TH SarabunPSK"/>
+        </w:rPr>
+        <w:t xml:space="preserve"> </w:t>
+      </w:r>
+      <w:r>
+        <w:rPr>
+          <w:rFonts w:ascii="TH SarabunPSK" w:hAnsi="TH SarabunPSK" w:cs="TH SarabunPSK"/>
+          <w:cs/>
+        </w:rPr>
+        <w:t>การ</w:t>
+      </w:r>
+      <w:r>
+        <w:rPr>
+          <w:rFonts w:ascii="TH SarabunPSK" w:hAnsi="TH SarabunPSK" w:cs="TH SarabunPSK" w:hint="cs"/>
+          <w:color w:val="000000" w:themeColor="text1"/>
+          <w:cs/>
+        </w:rPr>
+        <w:t>สนับสนุน</w:t>
+      </w:r>
+      <w:r>
+        <w:rPr>
+          <w:rFonts w:ascii="TH SarabunPSK" w:hAnsi="TH SarabunPSK" w:cs="TH SarabunPSK" w:hint="cs"/>
+          <w:cs/>
+        </w:rPr>
+        <w:t>ถ้าชำระเงินแล้วให้บันทึกข้อมูลและแสดงผลที่หน้าจอของสตรีมเมอร์ ถ้าไม่ให้กรอกข้อมูลใหม่</w:t>
+      </w:r>
+    </w:p>
+    <w:p>
+      <w:pPr>
+        <w:pStyle w:val="Thesis-Style"/>
+        <w:jc w:val="center"/>
+        <w:rPr>
+          <w:rFonts w:ascii="TH SarabunPSK" w:hAnsi="TH SarabunPSK" w:cs="TH SarabunPSK"/>
+        </w:rPr>
+      </w:pPr>
+    </w:p>
+    <w:p>
+      <w:pPr>
+        <w:pStyle w:val="Thesis-Style"/>
+        <w:jc w:val="center"/>
+        <w:rPr>
+          <w:rFonts w:ascii="TH SarabunPSK" w:hAnsi="TH SarabunPSK" w:cs="TH SarabunPSK"/>
+        </w:rPr>
+      </w:pPr>
+    </w:p>
+    <w:p>
+      <w:pPr>
+        <w:pStyle w:val="Thesis-Style"/>
+        <w:jc w:val="center"/>
+        <w:rPr>
+          <w:rFonts w:ascii="TH SarabunPSK" w:hAnsi="TH SarabunPSK" w:cs="TH SarabunPSK"/>
+        </w:rPr>
+      </w:pPr>
+    </w:p>
+    <w:p>
+      <w:pPr>
+        <w:pStyle w:val="Thesis-Style"/>
+        <w:jc w:val="center"/>
+        <w:rPr>
+          <w:rFonts w:ascii="TH SarabunPSK" w:hAnsi="TH SarabunPSK" w:cs="TH SarabunPSK"/>
+        </w:rPr>
+      </w:pPr>
+    </w:p>
+    <w:p>
+      <w:pPr>
+        <w:pStyle w:val="Thesis-Style"/>
+        <w:jc w:val="center"/>
+        <w:rPr>
+          <w:rFonts w:ascii="TH SarabunPSK" w:hAnsi="TH SarabunPSK" w:cs="TH SarabunPSK"/>
+        </w:rPr>
+      </w:pPr>
+    </w:p>
+    <w:p>
+      <w:pPr>
+        <w:pStyle w:val="Thesis-Style"/>
+        <w:jc w:val="center"/>
+        <w:rPr>
+          <w:rFonts w:ascii="TH SarabunPSK" w:hAnsi="TH SarabunPSK" w:cs="TH SarabunPSK"/>
+        </w:rPr>
+      </w:pPr>
+    </w:p>
+    <w:p>
+      <w:pPr>
+        <w:pStyle w:val="Thesis-Style"/>
+        <w:jc w:val="thaiDistribute"/>
+        <w:rPr>
+          <w:rFonts w:ascii="TH SarabunPSK" w:hAnsi="TH SarabunPSK" w:cs="TH SarabunPSK"/>
+          <w:color w:val="000000" w:themeColor="text1"/>
+        </w:rPr>
+      </w:pPr>
+      <w:r>
+        <w:rPr>
+          <w:rFonts w:ascii="TH SarabunPSK" w:hAnsi="TH SarabunPSK" w:cs="TH SarabunPSK"/>
+          <w:color w:val="000000" w:themeColor="text1"/>
         </w:rPr>
         <w:lastRenderedPageBreak/>
+        <w:tab/>
+      </w:r>
+      <w:r>
+        <w:rPr>
+          <w:rFonts w:ascii="TH SarabunPSK" w:hAnsi="TH SarabunPSK" w:cs="TH SarabunPSK" w:hint="cs"/>
+          <w:color w:val="000000" w:themeColor="text1"/>
+        </w:rPr>
+        <w:t>3.</w:t>
+      </w:r>
+      <w:r>
+        <w:rPr>
+          <w:rFonts w:ascii="TH SarabunPSK" w:hAnsi="TH SarabunPSK" w:cs="TH SarabunPSK"/>
+          <w:color w:val="000000" w:themeColor="text1"/>
+        </w:rPr>
+        <w:t>2</w:t>
+      </w:r>
+      <w:r>
+        <w:rPr>
+          <w:rFonts w:ascii="TH SarabunPSK" w:hAnsi="TH SarabunPSK" w:cs="TH SarabunPSK" w:hint="cs"/>
+          <w:color w:val="000000" w:themeColor="text1"/>
+        </w:rPr>
+        <w:t>.</w:t>
+      </w:r>
+      <w:r>
+        <w:rPr>
+          <w:rFonts w:ascii="TH SarabunPSK" w:hAnsi="TH SarabunPSK" w:cs="TH SarabunPSK"/>
+          <w:color w:val="000000" w:themeColor="text1"/>
+        </w:rPr>
+        <w:t>1</w:t>
+      </w:r>
+      <w:r>
+        <w:rPr>
+          <w:rFonts w:ascii="TH SarabunPSK" w:hAnsi="TH SarabunPSK" w:cs="TH SarabunPSK" w:hint="cs"/>
+          <w:color w:val="000000" w:themeColor="text1"/>
+        </w:rPr>
+        <w:t>.</w:t>
+      </w:r>
+      <w:r>
+        <w:rPr>
+          <w:rFonts w:ascii="TH SarabunPSK" w:hAnsi="TH SarabunPSK" w:cs="TH SarabunPSK"/>
+          <w:color w:val="000000" w:themeColor="text1"/>
+        </w:rPr>
+        <w:t>6</w:t>
+      </w:r>
+      <w:r>
+        <w:rPr>
+          <w:rFonts w:ascii="TH SarabunPSK" w:hAnsi="TH SarabunPSK" w:cs="TH SarabunPSK" w:hint="cs"/>
+          <w:color w:val="000000" w:themeColor="text1"/>
+        </w:rPr>
+        <w:t xml:space="preserve"> </w:t>
+      </w:r>
+      <w:r>
+        <w:rPr>
+          <w:rFonts w:ascii="TH SarabunPSK" w:hAnsi="TH SarabunPSK" w:cs="TH SarabunPSK" w:hint="cs"/>
+          <w:color w:val="000000" w:themeColor="text1"/>
+          <w:cs/>
+        </w:rPr>
+        <w:t>การแสดงผลหน้าสนับสนุนของสตรีมเมอร์</w:t>
+      </w:r>
+      <w:r>
+        <w:rPr>
+          <w:rFonts w:ascii="TH SarabunPSK" w:hAnsi="TH SarabunPSK" w:cs="TH SarabunPSK" w:hint="cs"/>
+          <w:color w:val="000000" w:themeColor="text1"/>
+        </w:rPr>
+        <w:t xml:space="preserve"> </w:t>
+      </w:r>
+      <w:r>
+        <w:rPr>
+          <w:rFonts w:ascii="TH SarabunPSK" w:hAnsi="TH SarabunPSK" w:cs="TH SarabunPSK" w:hint="cs"/>
+          <w:color w:val="000000" w:themeColor="text1"/>
+          <w:cs/>
+        </w:rPr>
+        <w:t xml:space="preserve">สามารถเขียนเป็น </w:t>
+      </w:r>
+      <w:r>
+        <w:rPr>
+          <w:rFonts w:ascii="TH SarabunPSK" w:hAnsi="TH SarabunPSK" w:cs="TH SarabunPSK" w:hint="cs"/>
+          <w:color w:val="000000" w:themeColor="text1"/>
+        </w:rPr>
+        <w:t xml:space="preserve">Flow Chart </w:t>
+      </w:r>
+      <w:r>
+        <w:rPr>
+          <w:rFonts w:ascii="TH SarabunPSK" w:hAnsi="TH SarabunPSK" w:cs="TH SarabunPSK" w:hint="cs"/>
+          <w:color w:val="000000" w:themeColor="text1"/>
+          <w:cs/>
+        </w:rPr>
+        <w:t>ได้ดังนี้</w:t>
+      </w:r>
+    </w:p>
+    <w:p>
+      <w:pPr>
+        <w:pStyle w:val="Thesis-Style"/>
+        <w:jc w:val="center"/>
+        <w:rPr>
+          <w:rFonts w:ascii="TH SarabunPSK" w:hAnsi="TH SarabunPSK" w:cs="TH SarabunPSK"/>
+        </w:rPr>
+      </w:pPr>
+    </w:p>
+    <w:p>
+      <w:pPr>
+        <w:pStyle w:val="Thesis-Style"/>
+        <w:jc w:val="center"/>
+        <w:rPr>
+          <w:rFonts w:ascii="TH SarabunPSK" w:hAnsi="TH SarabunPSK" w:cs="TH SarabunPSK"/>
+        </w:rPr>
+      </w:pPr>
+      <w:r>
+        <w:rPr>
+          <w:rFonts w:ascii="TH SarabunPSK" w:hAnsi="TH SarabunPSK" w:cs="TH SarabunPSK"/>
+          <w:noProof/>
+          <w:cs/>
+        </w:rPr>
         <w:drawing>
           <wp:inline distT="0" distB="0" distL="0" distR="0" wp14:anchorId="65826BD4" wp14:editId="576F90A9">
             <wp:extent cx="4229690" cy="4629796"/>
@@ -2023,15 +3268,436 @@
           <w:rFonts w:ascii="TH SarabunPSK" w:hAnsi="TH SarabunPSK" w:cs="TH SarabunPSK"/>
         </w:rPr>
       </w:pPr>
-      <w:r>
-        <w:rPr>
-          <w:rFonts w:ascii="TH SarabunPSK" w:hAnsi="TH SarabunPSK" w:cs="TH SarabunPSK"/>
+    </w:p>
+    <w:p>
+      <w:pPr>
+        <w:pStyle w:val="Thesis-Style"/>
+        <w:jc w:val="center"/>
+        <w:rPr>
+          <w:rFonts w:ascii="TH SarabunPSK" w:hAnsi="TH SarabunPSK" w:cs="TH SarabunPSK"/>
+        </w:rPr>
+      </w:pPr>
+      <w:r>
+        <w:rPr>
+          <w:rFonts w:ascii="TH SarabunPSK" w:hAnsi="TH SarabunPSK" w:cs="TH SarabunPSK" w:hint="cs"/>
+          <w:cs/>
+        </w:rPr>
+        <w:t>ภาพที่ 3.</w:t>
+      </w:r>
+      <w:r>
+        <w:rPr>
+          <w:rFonts w:ascii="TH SarabunPSK" w:hAnsi="TH SarabunPSK" w:cs="TH SarabunPSK"/>
+        </w:rPr>
+        <w:t>6</w:t>
+      </w:r>
+      <w:r>
+        <w:rPr>
+          <w:rFonts w:ascii="TH SarabunPSK" w:hAnsi="TH SarabunPSK" w:cs="TH SarabunPSK" w:hint="cs"/>
+        </w:rPr>
+        <w:t xml:space="preserve"> Flow Chart </w:t>
+      </w:r>
+      <w:r>
+        <w:rPr>
+          <w:rFonts w:ascii="TH SarabunPSK" w:hAnsi="TH SarabunPSK" w:cs="TH SarabunPSK" w:hint="cs"/>
+          <w:cs/>
+        </w:rPr>
+        <w:t>แสดงขั้นตอน</w:t>
+      </w:r>
+      <w:r>
+        <w:rPr>
+          <w:rFonts w:ascii="TH SarabunPSK" w:hAnsi="TH SarabunPSK" w:cs="TH SarabunPSK" w:hint="cs"/>
+          <w:color w:val="000000" w:themeColor="text1"/>
+          <w:cs/>
+        </w:rPr>
+        <w:t>การ</w:t>
+      </w:r>
+      <w:r>
+        <w:rPr>
+          <w:rFonts w:ascii="TH SarabunPSK" w:hAnsi="TH SarabunPSK" w:cs="TH SarabunPSK" w:hint="cs"/>
+          <w:color w:val="000000" w:themeColor="text1"/>
+          <w:cs/>
+        </w:rPr>
+        <w:t>สนับสนุนสตรีมเมอร์</w:t>
+      </w:r>
+      <w:r>
+        <w:rPr>
+          <w:rFonts w:ascii="TH SarabunPSK" w:hAnsi="TH SarabunPSK" w:cs="TH SarabunPSK" w:hint="cs"/>
+          <w:cs/>
+        </w:rPr>
+        <w:t xml:space="preserve"> </w:t>
+      </w:r>
+      <w:r>
+        <w:rPr>
+          <w:rFonts w:ascii="TH SarabunPSK" w:hAnsi="TH SarabunPSK" w:cs="TH SarabunPSK"/>
+        </w:rPr>
+        <w:t>Donate</w:t>
+      </w:r>
+    </w:p>
+    <w:p>
+      <w:pPr>
+        <w:pStyle w:val="Thesis-Style"/>
+        <w:rPr>
+          <w:rFonts w:ascii="TH SarabunPSK" w:hAnsi="TH SarabunPSK" w:cs="TH SarabunPSK"/>
+          <w:cs/>
+        </w:rPr>
+      </w:pPr>
+      <w:r>
+        <w:rPr>
+          <w:rFonts w:ascii="TH SarabunPSK" w:hAnsi="TH SarabunPSK" w:cs="TH SarabunPSK"/>
+          <w:cs/>
+        </w:rPr>
+        <w:tab/>
+      </w:r>
+      <w:r>
+        <w:rPr>
+          <w:rFonts w:ascii="TH SarabunPSK" w:hAnsi="TH SarabunPSK" w:cs="TH SarabunPSK" w:hint="cs"/>
+          <w:cs/>
+        </w:rPr>
+        <w:t>จากภาพที่ 3.</w:t>
+      </w:r>
+      <w:r>
+        <w:rPr>
+          <w:rFonts w:ascii="TH SarabunPSK" w:hAnsi="TH SarabunPSK" w:cs="TH SarabunPSK"/>
+        </w:rPr>
+        <w:t>6</w:t>
+      </w:r>
+      <w:r>
+        <w:rPr>
+          <w:rFonts w:ascii="TH SarabunPSK" w:hAnsi="TH SarabunPSK" w:cs="TH SarabunPSK" w:hint="cs"/>
+          <w:cs/>
+        </w:rPr>
+        <w:t xml:space="preserve"> สามารถอธิบายขั้นตอน</w:t>
+      </w:r>
+      <w:r>
+        <w:rPr>
+          <w:rFonts w:ascii="TH SarabunPSK" w:hAnsi="TH SarabunPSK" w:cs="TH SarabunPSK"/>
+          <w:cs/>
+        </w:rPr>
+        <w:t xml:space="preserve">การทำงานใน </w:t>
+      </w:r>
+      <w:r>
+        <w:rPr>
+          <w:rFonts w:ascii="TH SarabunPSK" w:hAnsi="TH SarabunPSK" w:cs="TH SarabunPSK"/>
+        </w:rPr>
+        <w:t xml:space="preserve">Flowchart </w:t>
+      </w:r>
+      <w:r>
+        <w:rPr>
+          <w:rFonts w:ascii="TH SarabunPSK" w:hAnsi="TH SarabunPSK" w:cs="TH SarabunPSK" w:hint="cs"/>
+          <w:color w:val="000000" w:themeColor="text1"/>
+          <w:cs/>
+        </w:rPr>
+        <w:t>การ</w:t>
+      </w:r>
+      <w:r>
+        <w:rPr>
+          <w:rFonts w:ascii="TH SarabunPSK" w:hAnsi="TH SarabunPSK" w:cs="TH SarabunPSK" w:hint="cs"/>
+          <w:color w:val="000000" w:themeColor="text1"/>
+          <w:cs/>
+        </w:rPr>
+        <w:t>สนับสนุนสตรีมเมอร์</w:t>
+      </w:r>
+      <w:r>
+        <w:rPr>
+          <w:rFonts w:ascii="TH SarabunPSK" w:hAnsi="TH SarabunPSK" w:cs="TH SarabunPSK" w:hint="cs"/>
+          <w:cs/>
+        </w:rPr>
+        <w:t xml:space="preserve"> </w:t>
+      </w:r>
+      <w:r>
+        <w:rPr>
+          <w:rFonts w:ascii="TH SarabunPSK" w:hAnsi="TH SarabunPSK" w:cs="TH SarabunPSK"/>
+        </w:rPr>
+        <w:t xml:space="preserve">Donate </w:t>
+      </w:r>
+      <w:r>
+        <w:rPr>
+          <w:rFonts w:ascii="TH SarabunPSK" w:hAnsi="TH SarabunPSK" w:cs="TH SarabunPSK"/>
+          <w:cs/>
+        </w:rPr>
+        <w:t>ดังนี้</w:t>
+      </w:r>
+      <w:r>
+        <w:rPr>
+          <w:rFonts w:ascii="TH SarabunPSK" w:hAnsi="TH SarabunPSK" w:cs="TH SarabunPSK" w:hint="cs"/>
+          <w:cs/>
+        </w:rPr>
+        <w:t xml:space="preserve"> </w:t>
+      </w:r>
+      <w:r>
+        <w:rPr>
+          <w:rFonts w:ascii="TH SarabunPSK" w:hAnsi="TH SarabunPSK" w:cs="TH SarabunPSK"/>
+          <w:cs/>
+        </w:rPr>
+        <w:t>เริ่มต้นการ</w:t>
+      </w:r>
+      <w:r>
+        <w:rPr>
+          <w:rFonts w:ascii="TH SarabunPSK" w:hAnsi="TH SarabunPSK" w:cs="TH SarabunPSK"/>
+        </w:rPr>
+        <w:t xml:space="preserve"> </w:t>
+      </w:r>
+      <w:r>
+        <w:rPr>
+          <w:rFonts w:ascii="TH SarabunPSK" w:hAnsi="TH SarabunPSK" w:cs="TH SarabunPSK"/>
+        </w:rPr>
+        <w:t xml:space="preserve">Donate </w:t>
+      </w:r>
+      <w:r>
+        <w:rPr>
+          <w:rFonts w:ascii="TH SarabunPSK" w:hAnsi="TH SarabunPSK" w:cs="TH SarabunPSK"/>
+          <w:cs/>
+        </w:rPr>
+        <w:t xml:space="preserve">กรอกข้อมูล </w:t>
+      </w:r>
+      <w:r>
+        <w:rPr>
+          <w:rFonts w:ascii="TH SarabunPSK" w:hAnsi="TH SarabunPSK" w:cs="TH SarabunPSK"/>
+        </w:rPr>
+        <w:t>message amount</w:t>
+      </w:r>
+      <w:r>
+        <w:rPr>
+          <w:rFonts w:ascii="TH SarabunPSK" w:hAnsi="TH SarabunPSK" w:cs="TH SarabunPSK"/>
+        </w:rPr>
+        <w:t xml:space="preserve"> </w:t>
+      </w:r>
+      <w:r>
+        <w:rPr>
+          <w:rFonts w:ascii="TH SarabunPSK" w:hAnsi="TH SarabunPSK" w:cs="TH SarabunPSK"/>
+          <w:cs/>
+        </w:rPr>
+        <w:t>การ</w:t>
+      </w:r>
+      <w:r>
+        <w:rPr>
+          <w:rFonts w:ascii="TH SarabunPSK" w:hAnsi="TH SarabunPSK" w:cs="TH SarabunPSK" w:hint="cs"/>
+          <w:color w:val="000000" w:themeColor="text1"/>
+          <w:cs/>
+        </w:rPr>
+        <w:t>สนับสนุน</w:t>
+      </w:r>
+      <w:r>
+        <w:rPr>
+          <w:rFonts w:ascii="TH SarabunPSK" w:hAnsi="TH SarabunPSK" w:cs="TH SarabunPSK" w:hint="cs"/>
+          <w:cs/>
+        </w:rPr>
+        <w:t>ถ้าชำระเงินแล้วให้บันทึกข้อมูลและแสดงผลที่หน้าจอของสตรีมเมอร์ ถ้าไม่ให้กรอกข้อมูลใหม่</w:t>
+      </w:r>
+    </w:p>
+    <w:p>
+      <w:pPr>
+        <w:pStyle w:val="Thesis-Style"/>
+        <w:jc w:val="center"/>
+        <w:rPr>
+          <w:rFonts w:ascii="TH SarabunPSK" w:hAnsi="TH SarabunPSK" w:cs="TH SarabunPSK"/>
+        </w:rPr>
+      </w:pPr>
+    </w:p>
+    <w:p>
+      <w:pPr>
+        <w:pStyle w:val="Thesis-Style"/>
+        <w:jc w:val="center"/>
+        <w:rPr>
+          <w:rFonts w:ascii="TH SarabunPSK" w:hAnsi="TH SarabunPSK" w:cs="TH SarabunPSK"/>
+        </w:rPr>
+      </w:pPr>
+    </w:p>
+    <w:p>
+      <w:pPr>
+        <w:pStyle w:val="Thesis-Style"/>
+        <w:jc w:val="center"/>
+        <w:rPr>
+          <w:rFonts w:ascii="TH SarabunPSK" w:hAnsi="TH SarabunPSK" w:cs="TH SarabunPSK"/>
+        </w:rPr>
+      </w:pPr>
+    </w:p>
+    <w:p>
+      <w:pPr>
+        <w:pStyle w:val="Thesis-Style"/>
+        <w:jc w:val="center"/>
+        <w:rPr>
+          <w:rFonts w:ascii="TH SarabunPSK" w:hAnsi="TH SarabunPSK" w:cs="TH SarabunPSK"/>
+        </w:rPr>
+      </w:pPr>
+    </w:p>
+    <w:p>
+      <w:pPr>
+        <w:pStyle w:val="Thesis-Style"/>
+        <w:jc w:val="center"/>
+        <w:rPr>
+          <w:rFonts w:ascii="TH SarabunPSK" w:hAnsi="TH SarabunPSK" w:cs="TH SarabunPSK"/>
+        </w:rPr>
+      </w:pPr>
+    </w:p>
+    <w:p>
+      <w:pPr>
+        <w:pStyle w:val="Thesis-Style"/>
+        <w:jc w:val="center"/>
+        <w:rPr>
+          <w:rFonts w:ascii="TH SarabunPSK" w:hAnsi="TH SarabunPSK" w:cs="TH SarabunPSK"/>
+        </w:rPr>
+      </w:pPr>
+    </w:p>
+    <w:p>
+      <w:pPr>
+        <w:pStyle w:val="Thesis-Style"/>
+        <w:jc w:val="center"/>
+        <w:rPr>
+          <w:rFonts w:ascii="TH SarabunPSK" w:hAnsi="TH SarabunPSK" w:cs="TH SarabunPSK"/>
+        </w:rPr>
+      </w:pPr>
+    </w:p>
+    <w:p>
+      <w:pPr>
+        <w:pStyle w:val="Thesis-Style"/>
+        <w:jc w:val="center"/>
+        <w:rPr>
+          <w:rFonts w:ascii="TH SarabunPSK" w:hAnsi="TH SarabunPSK" w:cs="TH SarabunPSK"/>
+        </w:rPr>
+      </w:pPr>
+    </w:p>
+    <w:p>
+      <w:pPr>
+        <w:pStyle w:val="Thesis-Style"/>
+        <w:jc w:val="center"/>
+        <w:rPr>
+          <w:rFonts w:ascii="TH SarabunPSK" w:hAnsi="TH SarabunPSK" w:cs="TH SarabunPSK"/>
+        </w:rPr>
+      </w:pPr>
+    </w:p>
+    <w:p>
+      <w:pPr>
+        <w:pStyle w:val="Thesis-Style"/>
+        <w:jc w:val="thaiDistribute"/>
+        <w:rPr>
+          <w:rFonts w:ascii="TH SarabunPSK" w:hAnsi="TH SarabunPSK" w:cs="TH SarabunPSK"/>
+          <w:color w:val="000000" w:themeColor="text1"/>
+        </w:rPr>
+      </w:pPr>
+      <w:r>
+        <w:rPr>
+          <w:rFonts w:ascii="TH SarabunPSK" w:hAnsi="TH SarabunPSK" w:cs="TH SarabunPSK"/>
+          <w:color w:val="000000" w:themeColor="text1"/>
         </w:rPr>
         <w:lastRenderedPageBreak/>
+        <w:tab/>
+      </w:r>
+      <w:r>
+        <w:rPr>
+          <w:rFonts w:ascii="TH SarabunPSK" w:hAnsi="TH SarabunPSK" w:cs="TH SarabunPSK" w:hint="cs"/>
+          <w:color w:val="000000" w:themeColor="text1"/>
+        </w:rPr>
+        <w:t>3.</w:t>
+      </w:r>
+      <w:r>
+        <w:rPr>
+          <w:rFonts w:ascii="TH SarabunPSK" w:hAnsi="TH SarabunPSK" w:cs="TH SarabunPSK"/>
+          <w:color w:val="000000" w:themeColor="text1"/>
+        </w:rPr>
+        <w:t>2</w:t>
+      </w:r>
+      <w:r>
+        <w:rPr>
+          <w:rFonts w:ascii="TH SarabunPSK" w:hAnsi="TH SarabunPSK" w:cs="TH SarabunPSK" w:hint="cs"/>
+          <w:color w:val="000000" w:themeColor="text1"/>
+        </w:rPr>
+        <w:t>.</w:t>
+      </w:r>
+      <w:r>
+        <w:rPr>
+          <w:rFonts w:ascii="TH SarabunPSK" w:hAnsi="TH SarabunPSK" w:cs="TH SarabunPSK"/>
+          <w:color w:val="000000" w:themeColor="text1"/>
+        </w:rPr>
+        <w:t>1</w:t>
+      </w:r>
+      <w:r>
+        <w:rPr>
+          <w:rFonts w:ascii="TH SarabunPSK" w:hAnsi="TH SarabunPSK" w:cs="TH SarabunPSK" w:hint="cs"/>
+          <w:color w:val="000000" w:themeColor="text1"/>
+        </w:rPr>
+        <w:t>.</w:t>
+      </w:r>
+      <w:r>
+        <w:rPr>
+          <w:rFonts w:ascii="TH SarabunPSK" w:hAnsi="TH SarabunPSK" w:cs="TH SarabunPSK"/>
+          <w:color w:val="000000" w:themeColor="text1"/>
+        </w:rPr>
+        <w:t>7</w:t>
+      </w:r>
+      <w:r>
+        <w:rPr>
+          <w:rFonts w:ascii="TH SarabunPSK" w:hAnsi="TH SarabunPSK" w:cs="TH SarabunPSK" w:hint="cs"/>
+          <w:color w:val="000000" w:themeColor="text1"/>
+        </w:rPr>
+        <w:t xml:space="preserve"> </w:t>
+      </w:r>
+      <w:r>
+        <w:rPr>
+          <w:rFonts w:ascii="TH SarabunPSK" w:hAnsi="TH SarabunPSK" w:cs="TH SarabunPSK" w:hint="cs"/>
+          <w:color w:val="000000" w:themeColor="text1"/>
+          <w:cs/>
+        </w:rPr>
+        <w:t>การแสดงผลหน้าสนับสนุนของสตรีมเมอร์</w:t>
+      </w:r>
+      <w:r>
+        <w:rPr>
+          <w:rFonts w:ascii="TH SarabunPSK" w:hAnsi="TH SarabunPSK" w:cs="TH SarabunPSK" w:hint="cs"/>
+          <w:color w:val="000000" w:themeColor="text1"/>
+        </w:rPr>
+        <w:t xml:space="preserve"> </w:t>
+      </w:r>
+      <w:r>
+        <w:rPr>
+          <w:rFonts w:ascii="TH SarabunPSK" w:hAnsi="TH SarabunPSK" w:cs="TH SarabunPSK" w:hint="cs"/>
+          <w:color w:val="000000" w:themeColor="text1"/>
+          <w:cs/>
+        </w:rPr>
+        <w:t xml:space="preserve">สามารถเขียนเป็น </w:t>
+      </w:r>
+      <w:r>
+        <w:rPr>
+          <w:rFonts w:ascii="TH SarabunPSK" w:hAnsi="TH SarabunPSK" w:cs="TH SarabunPSK" w:hint="cs"/>
+          <w:color w:val="000000" w:themeColor="text1"/>
+        </w:rPr>
+        <w:t xml:space="preserve">Flow Chart </w:t>
+      </w:r>
+      <w:r>
+        <w:rPr>
+          <w:rFonts w:ascii="TH SarabunPSK" w:hAnsi="TH SarabunPSK" w:cs="TH SarabunPSK" w:hint="cs"/>
+          <w:color w:val="000000" w:themeColor="text1"/>
+          <w:cs/>
+        </w:rPr>
+        <w:t>ได้ดังนี้</w:t>
+      </w:r>
+    </w:p>
+    <w:p>
+      <w:pPr>
+        <w:pStyle w:val="Thesis-Style"/>
+        <w:jc w:val="center"/>
+        <w:rPr>
+          <w:rFonts w:ascii="TH SarabunPSK" w:hAnsi="TH SarabunPSK" w:cs="TH SarabunPSK"/>
+          <w:cs/>
+        </w:rPr>
+      </w:pPr>
+    </w:p>
+    <w:p>
+      <w:pPr>
+        <w:pStyle w:val="Thesis-Style"/>
+        <w:jc w:val="center"/>
+        <w:rPr>
+          <w:rFonts w:ascii="TH SarabunPSK" w:hAnsi="TH SarabunPSK" w:cs="TH SarabunPSK"/>
+        </w:rPr>
+      </w:pPr>
+      <w:r>
+        <w:rPr>
+          <w:rFonts w:ascii="TH SarabunPSK" w:hAnsi="TH SarabunPSK" w:cs="TH SarabunPSK"/>
+          <w:noProof/>
+        </w:rPr>
         <w:drawing>
-          <wp:inline distT="0" distB="0" distL="0" distR="0" wp14:anchorId="51FB45F0" wp14:editId="7831D8C2">
-            <wp:extent cx="5274310" cy="7717790"/>
-            <wp:effectExtent l="0" t="0" r="2540" b="0"/>
+          <wp:inline distT="0" distB="0" distL="0" distR="0" wp14:anchorId="51FB45F0" wp14:editId="56C375F3">
+            <wp:extent cx="4419850" cy="6467475"/>
+            <wp:effectExtent l="0" t="0" r="0" b="0"/>
             <wp:docPr id="972881950" name="Picture 1"/>
             <wp:cNvGraphicFramePr>
               <a:graphicFrameLocks xmlns:a="http://schemas.openxmlformats.org/drawingml/2006/main" noChangeAspect="1"/>
@@ -2052,7 +3718,7 @@
                   <pic:spPr>
                     <a:xfrm>
                       <a:off x="0" y="0"/>
-                      <a:ext cx="5274310" cy="7717790"/>
+                      <a:ext cx="4452905" cy="6515844"/>
                     </a:xfrm>
                     <a:prstGeom prst="rect">
                       <a:avLst/>
@@ -2068,6 +3734,70 @@
     <w:p>
       <w:pPr>
         <w:pStyle w:val="Thesis-Style"/>
+        <w:jc w:val="center"/>
+        <w:rPr>
+          <w:rFonts w:ascii="TH SarabunPSK" w:hAnsi="TH SarabunPSK" w:cs="TH SarabunPSK"/>
+        </w:rPr>
+      </w:pPr>
+      <w:r>
+        <w:rPr>
+          <w:rFonts w:ascii="TH SarabunPSK" w:hAnsi="TH SarabunPSK" w:cs="TH SarabunPSK" w:hint="cs"/>
+          <w:cs/>
+        </w:rPr>
+        <w:t>ภาพที่ 3.</w:t>
+      </w:r>
+      <w:r>
+        <w:rPr>
+          <w:rFonts w:ascii="TH SarabunPSK" w:hAnsi="TH SarabunPSK" w:cs="TH SarabunPSK"/>
+        </w:rPr>
+        <w:t>7</w:t>
+      </w:r>
+      <w:r>
+        <w:rPr>
+          <w:rFonts w:ascii="TH SarabunPSK" w:hAnsi="TH SarabunPSK" w:cs="TH SarabunPSK" w:hint="cs"/>
+        </w:rPr>
+        <w:t xml:space="preserve"> Flow Chart </w:t>
+      </w:r>
+      <w:r>
+        <w:rPr>
+          <w:rFonts w:ascii="TH SarabunPSK" w:hAnsi="TH SarabunPSK" w:cs="TH SarabunPSK" w:hint="cs"/>
+          <w:cs/>
+        </w:rPr>
+        <w:t>แสดงขั้นตอน</w:t>
+      </w:r>
+      <w:r>
+        <w:rPr>
+          <w:rFonts w:ascii="TH SarabunPSK" w:hAnsi="TH SarabunPSK" w:cs="TH SarabunPSK" w:hint="cs"/>
+          <w:color w:val="000000" w:themeColor="text1"/>
+          <w:cs/>
+        </w:rPr>
+        <w:t>การ</w:t>
+      </w:r>
+      <w:r>
+        <w:rPr>
+          <w:rFonts w:ascii="TH SarabunPSK" w:hAnsi="TH SarabunPSK" w:cs="TH SarabunPSK" w:hint="cs"/>
+          <w:color w:val="000000" w:themeColor="text1"/>
+          <w:cs/>
+        </w:rPr>
+        <w:t>สนับสนุนสตรีมเมอร์</w:t>
+      </w:r>
+      <w:r>
+        <w:rPr>
+          <w:rFonts w:ascii="TH SarabunPSK" w:hAnsi="TH SarabunPSK" w:cs="TH SarabunPSK" w:hint="cs"/>
+          <w:cs/>
+        </w:rPr>
+        <w:t xml:space="preserve"> </w:t>
+      </w:r>
+      <w:r>
+        <w:rPr>
+          <w:rFonts w:ascii="TH SarabunPSK" w:hAnsi="TH SarabunPSK" w:cs="TH SarabunPSK"/>
+        </w:rPr>
+        <w:t>Donate</w:t>
+      </w:r>
+    </w:p>
+    <w:p>
+      <w:pPr>
+        <w:pStyle w:val="Thesis-Style"/>
         <w:jc w:val="thaiDistribute"/>
         <w:rPr>
           <w:rFonts w:ascii="TH SarabunPSK" w:hAnsi="TH SarabunPSK" w:cs="TH SarabunPSK"/>
@@ -2083,10 +3813,9 @@
       </w:r>
       <w:r>
         <w:rPr>
-          <w:rFonts w:ascii="TH SarabunPSK" w:hAnsi="TH SarabunPSK" w:cs="TH SarabunPSK" w:hint="cs"/>
-          <w:cs/>
-        </w:rPr>
-        <w:t>2</w:t>
+          <w:rFonts w:ascii="TH SarabunPSK" w:hAnsi="TH SarabunPSK" w:cs="TH SarabunPSK"/>
+        </w:rPr>
+        <w:t>7</w:t>
       </w:r>
       <w:r>
         <w:rPr>
@@ -2200,7 +3929,6 @@
           <w:rFonts w:ascii="TH SarabunPSK" w:hAnsi="TH SarabunPSK" w:cs="TH SarabunPSK" w:hint="cs"/>
           <w:cs/>
         </w:rPr>
-        <w:lastRenderedPageBreak/>
         <w:t xml:space="preserve">ซ้ำหรือไม่ </w:t>
       </w:r>
       <w:r>
@@ -2319,10 +4047,20 @@
           <w:rFonts w:ascii="TH SarabunPSK" w:hAnsi="TH SarabunPSK" w:cs="TH SarabunPSK"/>
         </w:rPr>
       </w:pPr>
-      <w:r>
-        <w:rPr>
-          <w:rFonts w:ascii="TH SarabunPSK" w:hAnsi="TH SarabunPSK" w:cs="TH SarabunPSK"/>
-        </w:rPr>
+    </w:p>
+    <w:p>
+      <w:pPr>
+        <w:pStyle w:val="Thesis-Style"/>
+        <w:jc w:val="thaiDistribute"/>
+        <w:rPr>
+          <w:rFonts w:ascii="TH SarabunPSK" w:hAnsi="TH SarabunPSK" w:cs="TH SarabunPSK"/>
+        </w:rPr>
+      </w:pPr>
+      <w:r>
+        <w:rPr>
+          <w:rFonts w:ascii="TH SarabunPSK" w:hAnsi="TH SarabunPSK" w:cs="TH SarabunPSK"/>
+        </w:rPr>
+        <w:lastRenderedPageBreak/>
         <w:tab/>
         <w:t xml:space="preserve">3.2.2 </w:t>
       </w:r>
@@ -2359,49 +4097,57 @@
       </w:pPr>
       <w:r>
         <w:rPr>
-          <w:rFonts w:ascii="TH SarabunPSK" w:hAnsi="TH SarabunPSK" w:cs="TH SarabunPSK"/>
-          <w:cs/>
-        </w:rPr>
-        <w:tab/>
-      </w:r>
-      <w:r>
-        <w:rPr>
-          <w:rFonts w:ascii="TH SarabunPSK" w:hAnsi="TH SarabunPSK" w:cs="TH SarabunPSK"/>
-          <w:cs/>
-        </w:rPr>
-        <w:t>3.</w:t>
-      </w:r>
-      <w:r>
-        <w:rPr>
-          <w:rFonts w:ascii="TH SarabunPSK" w:hAnsi="TH SarabunPSK" w:cs="TH SarabunPSK"/>
-        </w:rPr>
-        <w:t>2</w:t>
-      </w:r>
-      <w:r>
-        <w:rPr>
-          <w:rFonts w:ascii="TH SarabunPSK" w:hAnsi="TH SarabunPSK" w:cs="TH SarabunPSK"/>
-          <w:cs/>
-        </w:rPr>
-        <w:t>.</w:t>
-      </w:r>
-      <w:r>
-        <w:rPr>
-          <w:rFonts w:ascii="TH SarabunPSK" w:hAnsi="TH SarabunPSK" w:cs="TH SarabunPSK"/>
-        </w:rPr>
-        <w:t>3</w:t>
-      </w:r>
-      <w:r>
-        <w:rPr>
-          <w:rFonts w:ascii="TH SarabunPSK" w:hAnsi="TH SarabunPSK" w:cs="TH SarabunPSK"/>
-          <w:cs/>
-        </w:rPr>
-        <w:t xml:space="preserve"> </w:t>
-      </w:r>
-      <w:r>
-        <w:rPr>
-          <w:rFonts w:ascii="TH SarabunPSK" w:hAnsi="TH SarabunPSK" w:cs="TH SarabunPSK"/>
-        </w:rPr>
-        <w:t>Data Dictionary</w:t>
+          <w:noProof/>
+          <w:cs/>
+        </w:rPr>
+        <w:drawing>
+          <wp:inline distT="0" distB="0" distL="0" distR="0" wp14:anchorId="56116325" wp14:editId="4D43AFDC">
+            <wp:extent cx="5274310" cy="4105275"/>
+            <wp:effectExtent l="0" t="0" r="2540" b="9525"/>
+            <wp:docPr id="172645672" name="Picture 1"/>
+            <wp:cNvGraphicFramePr>
+              <a:graphicFrameLocks xmlns:a="http://schemas.openxmlformats.org/drawingml/2006/main" noChangeAspect="1"/>
+            </wp:cNvGraphicFramePr>
+            <a:graphic xmlns:a="http://schemas.openxmlformats.org/drawingml/2006/main">
+              <a:graphicData uri="http://schemas.openxmlformats.org/drawingml/2006/picture">
+                <pic:pic xmlns:pic="http://schemas.openxmlformats.org/drawingml/2006/picture">
+                  <pic:nvPicPr>
+                    <pic:cNvPr id="0" name="Picture 7"/>
+                    <pic:cNvPicPr>
+                      <a:picLocks noChangeAspect="1" noChangeArrowheads="1"/>
+                    </pic:cNvPicPr>
+                  </pic:nvPicPr>
+                  <pic:blipFill>
+                    <a:blip r:embed="rId14">
+                      <a:extLst>
+                        <a:ext uri="{28A0092B-C50C-407E-A947-70E740481C1C}">
+                          <a14:useLocalDpi xmlns:a14="http://schemas.microsoft.com/office/drawing/2010/main" val="0"/>
+                        </a:ext>
+                      </a:extLst>
+                    </a:blip>
+                    <a:srcRect/>
+                    <a:stretch>
+                      <a:fillRect/>
+                    </a:stretch>
+                  </pic:blipFill>
+                  <pic:spPr bwMode="auto">
+                    <a:xfrm>
+                      <a:off x="0" y="0"/>
+                      <a:ext cx="5274310" cy="4105275"/>
+                    </a:xfrm>
+                    <a:prstGeom prst="rect">
+                      <a:avLst/>
+                    </a:prstGeom>
+                    <a:noFill/>
+                    <a:ln>
+                      <a:noFill/>
+                    </a:ln>
+                  </pic:spPr>
+                </pic:pic>
+              </a:graphicData>
+            </a:graphic>
+          </wp:inline>
+        </w:drawing>
       </w:r>
     </w:p>
     <w:p>
@@ -2410,6 +4156,101 @@
         <w:jc w:val="thaiDistribute"/>
         <w:rPr>
           <w:rFonts w:ascii="TH SarabunPSK" w:hAnsi="TH SarabunPSK" w:cs="TH SarabunPSK"/>
+        </w:rPr>
+      </w:pPr>
+    </w:p>
+    <w:p>
+      <w:pPr>
+        <w:pStyle w:val="Thesis-Style"/>
+        <w:jc w:val="center"/>
+        <w:rPr>
+          <w:rFonts w:ascii="TH SarabunPSK" w:hAnsi="TH SarabunPSK" w:cs="TH SarabunPSK"/>
+        </w:rPr>
+      </w:pPr>
+      <w:r>
+        <w:rPr>
+          <w:rFonts w:ascii="TH SarabunPSK" w:hAnsi="TH SarabunPSK" w:cs="TH SarabunPSK"/>
+          <w:cs/>
+        </w:rPr>
+        <w:t xml:space="preserve">ภาพที่ </w:t>
+      </w:r>
+      <w:r>
+        <w:rPr>
+          <w:rFonts w:ascii="TH SarabunPSK" w:hAnsi="TH SarabunPSK" w:cs="TH SarabunPSK"/>
+        </w:rPr>
+        <w:t>3.10 Entity Relationship Diagram</w:t>
+      </w:r>
+    </w:p>
+    <w:p>
+      <w:pPr>
+        <w:pStyle w:val="Thesis-Style"/>
+        <w:jc w:val="center"/>
+        <w:rPr>
+          <w:rFonts w:ascii="TH SarabunPSK" w:hAnsi="TH SarabunPSK" w:cs="TH SarabunPSK"/>
+        </w:rPr>
+      </w:pPr>
+    </w:p>
+    <w:p>
+      <w:pPr>
+        <w:pStyle w:val="Thesis-Style"/>
+        <w:jc w:val="thaiDistribute"/>
+        <w:rPr>
+          <w:rFonts w:ascii="TH SarabunPSK" w:hAnsi="TH SarabunPSK" w:cs="TH SarabunPSK"/>
+        </w:rPr>
+      </w:pPr>
+      <w:r>
+        <w:rPr>
+          <w:rFonts w:ascii="TH SarabunPSK" w:hAnsi="TH SarabunPSK" w:cs="TH SarabunPSK"/>
+          <w:cs/>
+        </w:rPr>
+        <w:tab/>
+      </w:r>
+      <w:r>
+        <w:rPr>
+          <w:rFonts w:ascii="TH SarabunPSK" w:hAnsi="TH SarabunPSK" w:cs="TH SarabunPSK"/>
+          <w:cs/>
+        </w:rPr>
+        <w:t>3.</w:t>
+      </w:r>
+      <w:r>
+        <w:rPr>
+          <w:rFonts w:ascii="TH SarabunPSK" w:hAnsi="TH SarabunPSK" w:cs="TH SarabunPSK"/>
+        </w:rPr>
+        <w:t>2</w:t>
+      </w:r>
+      <w:r>
+        <w:rPr>
+          <w:rFonts w:ascii="TH SarabunPSK" w:hAnsi="TH SarabunPSK" w:cs="TH SarabunPSK"/>
+          <w:cs/>
+        </w:rPr>
+        <w:t>.</w:t>
+      </w:r>
+      <w:r>
+        <w:rPr>
+          <w:rFonts w:ascii="TH SarabunPSK" w:hAnsi="TH SarabunPSK" w:cs="TH SarabunPSK"/>
+        </w:rPr>
+        <w:t>3</w:t>
+      </w:r>
+      <w:r>
+        <w:rPr>
+          <w:rFonts w:ascii="TH SarabunPSK" w:hAnsi="TH SarabunPSK" w:cs="TH SarabunPSK"/>
+          <w:cs/>
+        </w:rPr>
+        <w:t xml:space="preserve"> </w:t>
+      </w:r>
+      <w:r>
+        <w:rPr>
+          <w:rFonts w:ascii="TH SarabunPSK" w:hAnsi="TH SarabunPSK" w:cs="TH SarabunPSK"/>
+        </w:rPr>
+        <w:t>Data Dictionary</w:t>
+      </w:r>
+    </w:p>
+    <w:p>
+      <w:pPr>
+        <w:pStyle w:val="Thesis-Style"/>
+        <w:jc w:val="thaiDistribute"/>
+        <w:rPr>
+          <w:rFonts w:ascii="TH SarabunPSK" w:hAnsi="TH SarabunPSK" w:cs="TH SarabunPSK"/>
           <w:cs/>
         </w:rPr>
       </w:pPr>
@@ -2597,6 +4438,51 @@
           <w:rFonts w:ascii="TH SarabunPSK" w:hAnsi="TH SarabunPSK" w:cs="TH SarabunPSK"/>
         </w:rPr>
       </w:pPr>
+    </w:p>
+    <w:p>
+      <w:pPr>
+        <w:pStyle w:val="Thesis-Style"/>
+        <w:jc w:val="thaiDistribute"/>
+        <w:rPr>
+          <w:rFonts w:ascii="TH SarabunPSK" w:hAnsi="TH SarabunPSK" w:cs="TH SarabunPSK"/>
+        </w:rPr>
+      </w:pPr>
+    </w:p>
+    <w:p>
+      <w:pPr>
+        <w:pStyle w:val="Thesis-Style"/>
+        <w:jc w:val="thaiDistribute"/>
+        <w:rPr>
+          <w:rFonts w:ascii="TH SarabunPSK" w:hAnsi="TH SarabunPSK" w:cs="TH SarabunPSK"/>
+        </w:rPr>
+      </w:pPr>
+    </w:p>
+    <w:p>
+      <w:pPr>
+        <w:pStyle w:val="Thesis-Style"/>
+        <w:jc w:val="thaiDistribute"/>
+        <w:rPr>
+          <w:rFonts w:ascii="TH SarabunPSK" w:hAnsi="TH SarabunPSK" w:cs="TH SarabunPSK"/>
+        </w:rPr>
+      </w:pPr>
+    </w:p>
+    <w:p>
+      <w:pPr>
+        <w:pStyle w:val="Thesis-Style"/>
+        <w:jc w:val="thaiDistribute"/>
+        <w:rPr>
+          <w:rFonts w:ascii="TH SarabunPSK" w:hAnsi="TH SarabunPSK" w:cs="TH SarabunPSK"/>
+        </w:rPr>
+      </w:pPr>
+    </w:p>
+    <w:p>
+      <w:pPr>
+        <w:pStyle w:val="Thesis-Style"/>
+        <w:jc w:val="thaiDistribute"/>
+        <w:rPr>
+          <w:rFonts w:ascii="TH SarabunPSK" w:hAnsi="TH SarabunPSK" w:cs="TH SarabunPSK"/>
+        </w:rPr>
+      </w:pPr>
       <w:r>
         <w:rPr>
           <w:rFonts w:ascii="TH SarabunPSK" w:hAnsi="TH SarabunPSK" w:cs="TH SarabunPSK" w:hint="cs"/>
@@ -2604,6 +4490,7 @@
           <w:bCs/>
           <w:cs/>
         </w:rPr>
+        <w:lastRenderedPageBreak/>
         <w:t>ตารางที่ 3.1</w:t>
       </w:r>
       <w:r>
@@ -2714,6 +4601,7 @@
                 <w:szCs w:val="28"/>
               </w:rPr>
             </w:pPr>
+            <w:proofErr w:type="gramStart"/>
             <w:r>
               <w:rPr>
                 <w:rFonts w:ascii="TH SarabunPSK" w:hAnsi="TH SarabunPSK" w:cs="TH SarabunPSK" w:hint="cs"/>
@@ -2722,6 +4610,7 @@
               </w:rPr>
               <w:t>Data  Type</w:t>
             </w:r>
+            <w:proofErr w:type="gramEnd"/>
           </w:p>
         </w:tc>
         <w:tc>
@@ -2875,6 +4764,7 @@
                 <w:szCs w:val="28"/>
               </w:rPr>
             </w:pPr>
+            <w:proofErr w:type="gramStart"/>
             <w:r>
               <w:rPr>
                 <w:rFonts w:ascii="TH SarabunPSK" w:hAnsi="TH SarabunPSK" w:cs="TH SarabunPSK" w:hint="cs"/>
@@ -2882,7 +4772,17 @@
                 <w:sz w:val="28"/>
                 <w:szCs w:val="28"/>
               </w:rPr>
-              <w:t>int(10)</w:t>
+              <w:t>int(</w:t>
+            </w:r>
+            <w:proofErr w:type="gramEnd"/>
+            <w:r>
+              <w:rPr>
+                <w:rFonts w:ascii="TH SarabunPSK" w:hAnsi="TH SarabunPSK" w:cs="TH SarabunPSK" w:hint="cs"/>
+                <w:bCs/>
+                <w:sz w:val="28"/>
+                <w:szCs w:val="28"/>
+              </w:rPr>
+              <w:t>10)</w:t>
             </w:r>
           </w:p>
         </w:tc>
@@ -3036,6 +4936,7 @@
                 <w:szCs w:val="28"/>
               </w:rPr>
             </w:pPr>
+            <w:proofErr w:type="gramStart"/>
             <w:r>
               <w:rPr>
                 <w:rFonts w:ascii="TH SarabunPSK" w:hAnsi="TH SarabunPSK" w:cs="TH SarabunPSK" w:hint="cs"/>
@@ -3043,7 +4944,17 @@
                 <w:sz w:val="28"/>
                 <w:szCs w:val="28"/>
               </w:rPr>
-              <w:t>varchar(50)</w:t>
+              <w:t>varchar(</w:t>
+            </w:r>
+            <w:proofErr w:type="gramEnd"/>
+            <w:r>
+              <w:rPr>
+                <w:rFonts w:ascii="TH SarabunPSK" w:hAnsi="TH SarabunPSK" w:cs="TH SarabunPSK" w:hint="cs"/>
+                <w:bCs/>
+                <w:sz w:val="28"/>
+                <w:szCs w:val="28"/>
+              </w:rPr>
+              <w:t>50)</w:t>
             </w:r>
           </w:p>
         </w:tc>
@@ -3096,6 +5007,7 @@
                 <w:szCs w:val="28"/>
               </w:rPr>
             </w:pPr>
+            <w:proofErr w:type="spellStart"/>
             <w:r>
               <w:rPr>
                 <w:rFonts w:ascii="TH SarabunPSK" w:hAnsi="TH SarabunPSK" w:cs="TH SarabunPSK"/>
@@ -3104,6 +5016,7 @@
               </w:rPr>
               <w:t>nutmito</w:t>
             </w:r>
+            <w:proofErr w:type="spellEnd"/>
           </w:p>
         </w:tc>
       </w:tr>
@@ -3182,6 +5095,7 @@
                 <w:szCs w:val="28"/>
               </w:rPr>
             </w:pPr>
+            <w:proofErr w:type="gramStart"/>
             <w:r>
               <w:rPr>
                 <w:rFonts w:ascii="TH SarabunPSK" w:hAnsi="TH SarabunPSK" w:cs="TH SarabunPSK" w:hint="cs"/>
@@ -3189,7 +5103,17 @@
                 <w:sz w:val="28"/>
                 <w:szCs w:val="28"/>
               </w:rPr>
-              <w:t>varchar(50)</w:t>
+              <w:t>varchar(</w:t>
+            </w:r>
+            <w:proofErr w:type="gramEnd"/>
+            <w:r>
+              <w:rPr>
+                <w:rFonts w:ascii="TH SarabunPSK" w:hAnsi="TH SarabunPSK" w:cs="TH SarabunPSK" w:hint="cs"/>
+                <w:bCs/>
+                <w:sz w:val="28"/>
+                <w:szCs w:val="28"/>
+              </w:rPr>
+              <w:t>50)</w:t>
             </w:r>
           </w:p>
         </w:tc>
@@ -3277,6 +5201,7 @@
                 <w:szCs w:val="28"/>
               </w:rPr>
             </w:pPr>
+            <w:proofErr w:type="spellStart"/>
             <w:r>
               <w:rPr>
                 <w:rFonts w:ascii="TH SarabunPSK" w:hAnsi="TH SarabunPSK" w:cs="TH SarabunPSK" w:hint="cs"/>
@@ -3286,6 +5211,7 @@
               </w:rPr>
               <w:t>firstname</w:t>
             </w:r>
+            <w:proofErr w:type="spellEnd"/>
           </w:p>
         </w:tc>
         <w:tc>
@@ -3333,6 +5259,7 @@
                 <w:cs/>
               </w:rPr>
             </w:pPr>
+            <w:proofErr w:type="gramStart"/>
             <w:r>
               <w:rPr>
                 <w:rFonts w:ascii="TH SarabunPSK" w:hAnsi="TH SarabunPSK" w:cs="TH SarabunPSK" w:hint="cs"/>
@@ -3340,7 +5267,17 @@
                 <w:sz w:val="28"/>
                 <w:szCs w:val="28"/>
               </w:rPr>
-              <w:t>varchar(50)</w:t>
+              <w:t>varchar(</w:t>
+            </w:r>
+            <w:proofErr w:type="gramEnd"/>
+            <w:r>
+              <w:rPr>
+                <w:rFonts w:ascii="TH SarabunPSK" w:hAnsi="TH SarabunPSK" w:cs="TH SarabunPSK" w:hint="cs"/>
+                <w:bCs/>
+                <w:sz w:val="28"/>
+                <w:szCs w:val="28"/>
+              </w:rPr>
+              <w:t>50)</w:t>
             </w:r>
           </w:p>
         </w:tc>
@@ -3427,6 +5364,7 @@
                 <w:szCs w:val="28"/>
               </w:rPr>
             </w:pPr>
+            <w:proofErr w:type="spellStart"/>
             <w:r>
               <w:rPr>
                 <w:rFonts w:ascii="TH SarabunPSK" w:hAnsi="TH SarabunPSK" w:cs="TH SarabunPSK" w:hint="cs"/>
@@ -3436,6 +5374,7 @@
               </w:rPr>
               <w:t>lastname</w:t>
             </w:r>
+            <w:proofErr w:type="spellEnd"/>
           </w:p>
         </w:tc>
         <w:tc>
@@ -3482,6 +5421,7 @@
                 <w:szCs w:val="28"/>
               </w:rPr>
             </w:pPr>
+            <w:proofErr w:type="gramStart"/>
             <w:r>
               <w:rPr>
                 <w:rFonts w:ascii="TH SarabunPSK" w:hAnsi="TH SarabunPSK" w:cs="TH SarabunPSK" w:hint="cs"/>
@@ -3489,7 +5429,17 @@
                 <w:sz w:val="28"/>
                 <w:szCs w:val="28"/>
               </w:rPr>
-              <w:t>varchar(50)</w:t>
+              <w:t>varchar(</w:t>
+            </w:r>
+            <w:proofErr w:type="gramEnd"/>
+            <w:r>
+              <w:rPr>
+                <w:rFonts w:ascii="TH SarabunPSK" w:hAnsi="TH SarabunPSK" w:cs="TH SarabunPSK" w:hint="cs"/>
+                <w:bCs/>
+                <w:sz w:val="28"/>
+                <w:szCs w:val="28"/>
+              </w:rPr>
+              <w:t>50)</w:t>
             </w:r>
           </w:p>
         </w:tc>
@@ -3627,6 +5577,7 @@
                 <w:szCs w:val="28"/>
               </w:rPr>
             </w:pPr>
+            <w:proofErr w:type="gramStart"/>
             <w:r>
               <w:rPr>
                 <w:rFonts w:ascii="TH SarabunPSK" w:hAnsi="TH SarabunPSK" w:cs="TH SarabunPSK" w:hint="cs"/>
@@ -3634,7 +5585,17 @@
                 <w:sz w:val="28"/>
                 <w:szCs w:val="28"/>
               </w:rPr>
-              <w:t>varchar(50)</w:t>
+              <w:t>varchar(</w:t>
+            </w:r>
+            <w:proofErr w:type="gramEnd"/>
+            <w:r>
+              <w:rPr>
+                <w:rFonts w:ascii="TH SarabunPSK" w:hAnsi="TH SarabunPSK" w:cs="TH SarabunPSK" w:hint="cs"/>
+                <w:bCs/>
+                <w:sz w:val="28"/>
+                <w:szCs w:val="28"/>
+              </w:rPr>
+              <w:t>50)</w:t>
             </w:r>
           </w:p>
         </w:tc>
@@ -3776,6 +5737,7 @@
                 <w:szCs w:val="28"/>
               </w:rPr>
             </w:pPr>
+            <w:proofErr w:type="gramStart"/>
             <w:r>
               <w:rPr>
                 <w:rFonts w:ascii="TH SarabunPSK" w:hAnsi="TH SarabunPSK" w:cs="TH SarabunPSK" w:hint="cs"/>
@@ -3783,7 +5745,17 @@
                 <w:sz w:val="28"/>
                 <w:szCs w:val="28"/>
               </w:rPr>
-              <w:t>varchar(50)</w:t>
+              <w:t>varchar(</w:t>
+            </w:r>
+            <w:proofErr w:type="gramEnd"/>
+            <w:r>
+              <w:rPr>
+                <w:rFonts w:ascii="TH SarabunPSK" w:hAnsi="TH SarabunPSK" w:cs="TH SarabunPSK" w:hint="cs"/>
+                <w:bCs/>
+                <w:sz w:val="28"/>
+                <w:szCs w:val="28"/>
+              </w:rPr>
+              <w:t>50)</w:t>
             </w:r>
           </w:p>
         </w:tc>
@@ -3945,13 +5917,23 @@
                 <w:szCs w:val="28"/>
               </w:rPr>
             </w:pPr>
+            <w:proofErr w:type="gramStart"/>
             <w:r>
               <w:rPr>
                 <w:rFonts w:ascii="TH SarabunPSK" w:hAnsi="TH SarabunPSK" w:cs="TH SarabunPSK" w:hint="cs"/>
                 <w:sz w:val="28"/>
                 <w:szCs w:val="28"/>
               </w:rPr>
-              <w:t>varchar(10)</w:t>
+              <w:t>varchar(</w:t>
+            </w:r>
+            <w:proofErr w:type="gramEnd"/>
+            <w:r>
+              <w:rPr>
+                <w:rFonts w:ascii="TH SarabunPSK" w:hAnsi="TH SarabunPSK" w:cs="TH SarabunPSK" w:hint="cs"/>
+                <w:sz w:val="28"/>
+                <w:szCs w:val="28"/>
+              </w:rPr>
+              <w:t>10)</w:t>
             </w:r>
           </w:p>
         </w:tc>
@@ -4098,31 +6080,7 @@
                 <w:sz w:val="28"/>
                 <w:szCs w:val="28"/>
               </w:rPr>
-              <w:t>e</w:t>
-            </w:r>
-            <w:r>
-              <w:rPr>
-                <w:rFonts w:ascii="TH SarabunPSK" w:hAnsi="TH SarabunPSK" w:cs="TH SarabunPSK"/>
-                <w:sz w:val="28"/>
-                <w:szCs w:val="28"/>
-              </w:rPr>
-              <w:t>num(‘</w:t>
-            </w:r>
-            <w:r>
-              <w:rPr>
-                <w:rFonts w:ascii="TH SarabunPSK" w:hAnsi="TH SarabunPSK" w:cs="TH SarabunPSK"/>
-                <w:sz w:val="28"/>
-                <w:szCs w:val="28"/>
-              </w:rPr>
-              <w:t>YES</w:t>
-            </w:r>
-            <w:r>
-              <w:rPr>
-                <w:rFonts w:ascii="TH SarabunPSK" w:hAnsi="TH SarabunPSK" w:cs="TH SarabunPSK"/>
-                <w:sz w:val="28"/>
-                <w:szCs w:val="28"/>
-              </w:rPr>
-              <w:t>,’NO’)</w:t>
+              <w:t>ENUM</w:t>
             </w:r>
           </w:p>
         </w:tc>
@@ -4270,15 +6228,7 @@
                 <w:sz w:val="28"/>
                 <w:szCs w:val="28"/>
               </w:rPr>
-              <w:t>e</w:t>
-            </w:r>
-            <w:r>
-              <w:rPr>
-                <w:rFonts w:ascii="TH SarabunPSK" w:hAnsi="TH SarabunPSK" w:cs="TH SarabunPSK"/>
-                <w:sz w:val="28"/>
-                <w:szCs w:val="28"/>
-              </w:rPr>
-              <w:t>num(‘ADMIN,’USER’)</w:t>
+              <w:t>ENUM</w:t>
             </w:r>
           </w:p>
         </w:tc>
@@ -4333,12 +6283,19 @@
             </w:pPr>
             <w:r>
               <w:rPr>
-                <w:rFonts w:ascii="TH SarabunPSK" w:hAnsi="TH SarabunPSK" w:cs="TH SarabunPSK" w:hint="cs"/>
-                <w:bCs/>
-                <w:sz w:val="28"/>
-                <w:szCs w:val="28"/>
-              </w:rPr>
-              <w:t>ADMIN</w:t>
+                <w:rFonts w:ascii="TH SarabunPSK" w:hAnsi="TH SarabunPSK" w:cs="TH SarabunPSK"/>
+                <w:sz w:val="28"/>
+                <w:szCs w:val="28"/>
+              </w:rPr>
+              <w:t>A</w:t>
+            </w:r>
+            <w:r>
+              <w:rPr>
+                <w:rFonts w:ascii="TH SarabunPSK" w:hAnsi="TH SarabunPSK" w:cs="TH SarabunPSK"/>
+                <w:sz w:val="28"/>
+                <w:szCs w:val="28"/>
+              </w:rPr>
+              <w:t>DMIN</w:t>
             </w:r>
           </w:p>
         </w:tc>
@@ -4363,6 +6320,7 @@
                 <w:szCs w:val="28"/>
               </w:rPr>
             </w:pPr>
+            <w:proofErr w:type="spellStart"/>
             <w:r>
               <w:rPr>
                 <w:rFonts w:ascii="TH SarabunPSK" w:hAnsi="TH SarabunPSK" w:cs="TH SarabunPSK"/>
@@ -4372,6 +6330,7 @@
               </w:rPr>
               <w:t>createdAt</w:t>
             </w:r>
+            <w:proofErr w:type="spellEnd"/>
           </w:p>
         </w:tc>
         <w:tc>
@@ -4419,12 +6378,12 @@
             </w:pPr>
             <w:r>
               <w:rPr>
-                <w:rFonts w:ascii="TH SarabunPSK" w:hAnsi="TH SarabunPSK" w:cs="TH SarabunPSK" w:hint="cs"/>
-                <w:bCs/>
-                <w:sz w:val="28"/>
-                <w:szCs w:val="28"/>
-              </w:rPr>
-              <w:t>varchar(50)</w:t>
+                <w:rFonts w:ascii="TH SarabunPSK" w:hAnsi="TH SarabunPSK" w:cs="TH SarabunPSK"/>
+                <w:bCs/>
+                <w:sz w:val="28"/>
+                <w:szCs w:val="28"/>
+              </w:rPr>
+              <w:t>datetime</w:t>
             </w:r>
           </w:p>
         </w:tc>
@@ -4586,33 +6545,6 @@
           <w:szCs w:val="32"/>
         </w:rPr>
       </w:pPr>
-      <w:r>
-        <w:rPr>
-          <w:rFonts w:ascii="TH SarabunPSK" w:hAnsi="TH SarabunPSK" w:cs="TH SarabunPSK"/>
-          <w:bCs/>
-          <w:sz w:val="32"/>
-          <w:szCs w:val="32"/>
-        </w:rPr>
-        <w:t>3.2.</w:t>
-      </w:r>
-      <w:r>
-        <w:rPr>
-          <w:rFonts w:ascii="TH SarabunPSK" w:hAnsi="TH SarabunPSK" w:cs="TH SarabunPSK"/>
-          <w:bCs/>
-          <w:sz w:val="32"/>
-          <w:szCs w:val="32"/>
-        </w:rPr>
-        <w:t>4</w:t>
-      </w:r>
-      <w:r>
-        <w:rPr>
-          <w:rFonts w:ascii="TH SarabunPSK" w:hAnsi="TH SarabunPSK" w:cs="TH SarabunPSK"/>
-          <w:bCs/>
-          <w:sz w:val="32"/>
-          <w:szCs w:val="32"/>
-        </w:rPr>
-        <w:t xml:space="preserve"> Site Map</w:t>
-      </w:r>
     </w:p>
     <w:p>
       <w:pPr>
@@ -4620,20 +6552,1468 @@
         <w:ind w:firstLine="720"/>
         <w:rPr>
           <w:rFonts w:ascii="TH SarabunPSK" w:hAnsi="TH SarabunPSK" w:cs="TH SarabunPSK"/>
+          <w:bCs/>
+          <w:sz w:val="32"/>
+          <w:szCs w:val="32"/>
+        </w:rPr>
+      </w:pPr>
+    </w:p>
+    <w:p>
+      <w:pPr>
+        <w:spacing w:after="0" w:line="240" w:lineRule="auto"/>
+        <w:ind w:firstLine="720"/>
+        <w:rPr>
+          <w:rFonts w:ascii="TH SarabunPSK" w:hAnsi="TH SarabunPSK" w:cs="TH SarabunPSK"/>
+          <w:bCs/>
+          <w:sz w:val="32"/>
+          <w:szCs w:val="32"/>
+        </w:rPr>
+      </w:pPr>
+    </w:p>
+    <w:p>
+      <w:pPr>
+        <w:spacing w:after="0" w:line="240" w:lineRule="auto"/>
+        <w:ind w:firstLine="720"/>
+        <w:rPr>
+          <w:rFonts w:ascii="TH SarabunPSK" w:hAnsi="TH SarabunPSK" w:cs="TH SarabunPSK"/>
+          <w:bCs/>
+          <w:sz w:val="32"/>
+          <w:szCs w:val="32"/>
+        </w:rPr>
+      </w:pPr>
+    </w:p>
+    <w:p>
+      <w:pPr>
+        <w:spacing w:after="0" w:line="240" w:lineRule="auto"/>
+        <w:ind w:firstLine="720"/>
+        <w:rPr>
+          <w:rFonts w:ascii="TH SarabunPSK" w:hAnsi="TH SarabunPSK" w:cs="TH SarabunPSK"/>
+          <w:bCs/>
+          <w:sz w:val="32"/>
+          <w:szCs w:val="32"/>
+        </w:rPr>
+      </w:pPr>
+    </w:p>
+    <w:p>
+      <w:pPr>
+        <w:spacing w:after="0" w:line="240" w:lineRule="auto"/>
+        <w:ind w:firstLine="720"/>
+        <w:rPr>
+          <w:rFonts w:ascii="TH SarabunPSK" w:hAnsi="TH SarabunPSK" w:cs="TH SarabunPSK"/>
+          <w:bCs/>
+          <w:sz w:val="32"/>
+          <w:szCs w:val="32"/>
+        </w:rPr>
+      </w:pPr>
+    </w:p>
+    <w:p>
+      <w:pPr>
+        <w:spacing w:after="0" w:line="240" w:lineRule="auto"/>
+        <w:ind w:firstLine="720"/>
+        <w:rPr>
+          <w:rFonts w:ascii="TH SarabunPSK" w:hAnsi="TH SarabunPSK" w:cs="TH SarabunPSK" w:hint="cs"/>
+          <w:bCs/>
+          <w:sz w:val="32"/>
+          <w:szCs w:val="32"/>
+        </w:rPr>
+      </w:pPr>
+    </w:p>
+    <w:p>
+      <w:pPr>
+        <w:pStyle w:val="Thesis-Style"/>
+        <w:jc w:val="thaiDistribute"/>
+        <w:rPr>
+          <w:rFonts w:ascii="TH SarabunPSK" w:hAnsi="TH SarabunPSK" w:cs="TH SarabunPSK"/>
+        </w:rPr>
+      </w:pPr>
+      <w:r>
+        <w:rPr>
+          <w:rFonts w:ascii="TH SarabunPSK" w:hAnsi="TH SarabunPSK" w:cs="TH SarabunPSK" w:hint="cs"/>
           <w:b/>
           <w:bCs/>
-          <w:sz w:val="32"/>
-          <w:szCs w:val="32"/>
-          <w:cs/>
-        </w:rPr>
-      </w:pPr>
-    </w:p>
-    <w:p>
-      <w:pPr>
-        <w:jc w:val="center"/>
-        <w:rPr>
+          <w:cs/>
+        </w:rPr>
+        <w:lastRenderedPageBreak/>
+        <w:t>ตารางที่ 3.</w:t>
+      </w:r>
+      <w:r>
+        <w:rPr>
+          <w:rFonts w:ascii="TH SarabunPSK" w:hAnsi="TH SarabunPSK" w:cs="TH SarabunPSK"/>
           <w:b/>
           <w:bCs/>
+        </w:rPr>
+        <w:t>2</w:t>
+      </w:r>
+      <w:r>
+        <w:rPr>
+          <w:rFonts w:ascii="TH SarabunPSK" w:hAnsi="TH SarabunPSK" w:cs="TH SarabunPSK" w:hint="cs"/>
+          <w:cs/>
+        </w:rPr>
+        <w:t xml:space="preserve"> ตารางผู้ใช้งานระบบ </w:t>
+      </w:r>
+      <w:r>
+        <w:rPr>
+          <w:rFonts w:ascii="TH SarabunPSK" w:hAnsi="TH SarabunPSK" w:cs="TH SarabunPSK"/>
+        </w:rPr>
+        <w:t>donation</w:t>
+      </w:r>
+    </w:p>
+    <w:tbl>
+      <w:tblPr>
+        <w:tblStyle w:val="TableGrid"/>
+        <w:tblW w:w="8222" w:type="dxa"/>
+        <w:tblInd w:w="-5" w:type="dxa"/>
+        <w:tblLayout w:type="fixed"/>
+        <w:tblLook w:val="04A0" w:firstRow="1" w:lastRow="0" w:firstColumn="1" w:lastColumn="0" w:noHBand="0" w:noVBand="1"/>
+      </w:tblPr>
+      <w:tblGrid>
+        <w:gridCol w:w="1843"/>
+        <w:gridCol w:w="1276"/>
+        <w:gridCol w:w="1276"/>
+        <w:gridCol w:w="850"/>
+        <w:gridCol w:w="1276"/>
+        <w:gridCol w:w="1701"/>
+      </w:tblGrid>
+      <w:tr>
+        <w:trPr>
+          <w:trHeight w:val="730"/>
+        </w:trPr>
+        <w:tc>
+          <w:tcPr>
+            <w:tcW w:w="1843" w:type="dxa"/>
+            <w:shd w:val="clear" w:color="auto" w:fill="D9D9D9" w:themeFill="background1" w:themeFillShade="D9"/>
+            <w:vAlign w:val="center"/>
+          </w:tcPr>
+          <w:p>
+            <w:pPr>
+              <w:pStyle w:val="Thesis-Style"/>
+              <w:jc w:val="center"/>
+              <w:rPr>
+                <w:rFonts w:ascii="TH SarabunPSK" w:hAnsi="TH SarabunPSK" w:cs="TH SarabunPSK"/>
+                <w:sz w:val="28"/>
+                <w:szCs w:val="28"/>
+              </w:rPr>
+            </w:pPr>
+            <w:r>
+              <w:rPr>
+                <w:rFonts w:ascii="TH SarabunPSK" w:hAnsi="TH SarabunPSK" w:cs="TH SarabunPSK" w:hint="cs"/>
+                <w:sz w:val="28"/>
+                <w:szCs w:val="28"/>
+              </w:rPr>
+              <w:t>Attribute Name</w:t>
+            </w:r>
+          </w:p>
+        </w:tc>
+        <w:tc>
+          <w:tcPr>
+            <w:tcW w:w="1276" w:type="dxa"/>
+            <w:shd w:val="clear" w:color="auto" w:fill="D9D9D9" w:themeFill="background1" w:themeFillShade="D9"/>
+            <w:vAlign w:val="center"/>
+          </w:tcPr>
+          <w:p>
+            <w:pPr>
+              <w:pStyle w:val="Thesis-Style"/>
+              <w:jc w:val="center"/>
+              <w:rPr>
+                <w:rFonts w:ascii="TH SarabunPSK" w:hAnsi="TH SarabunPSK" w:cs="TH SarabunPSK"/>
+                <w:sz w:val="28"/>
+                <w:szCs w:val="28"/>
+              </w:rPr>
+            </w:pPr>
+            <w:r>
+              <w:rPr>
+                <w:rFonts w:ascii="TH SarabunPSK" w:hAnsi="TH SarabunPSK" w:cs="TH SarabunPSK" w:hint="cs"/>
+                <w:sz w:val="28"/>
+                <w:szCs w:val="28"/>
+              </w:rPr>
+              <w:t>Description</w:t>
+            </w:r>
+          </w:p>
+        </w:tc>
+        <w:tc>
+          <w:tcPr>
+            <w:tcW w:w="1276" w:type="dxa"/>
+            <w:shd w:val="clear" w:color="auto" w:fill="D9D9D9" w:themeFill="background1" w:themeFillShade="D9"/>
+            <w:vAlign w:val="center"/>
+          </w:tcPr>
+          <w:p>
+            <w:pPr>
+              <w:pStyle w:val="Thesis-Style"/>
+              <w:jc w:val="center"/>
+              <w:rPr>
+                <w:rFonts w:ascii="TH SarabunPSK" w:hAnsi="TH SarabunPSK" w:cs="TH SarabunPSK"/>
+                <w:sz w:val="28"/>
+                <w:szCs w:val="28"/>
+              </w:rPr>
+            </w:pPr>
+            <w:proofErr w:type="gramStart"/>
+            <w:r>
+              <w:rPr>
+                <w:rFonts w:ascii="TH SarabunPSK" w:hAnsi="TH SarabunPSK" w:cs="TH SarabunPSK" w:hint="cs"/>
+                <w:sz w:val="28"/>
+                <w:szCs w:val="28"/>
+              </w:rPr>
+              <w:t>Data  Type</w:t>
+            </w:r>
+            <w:proofErr w:type="gramEnd"/>
+          </w:p>
+        </w:tc>
+        <w:tc>
+          <w:tcPr>
+            <w:tcW w:w="850" w:type="dxa"/>
+            <w:shd w:val="clear" w:color="auto" w:fill="D9D9D9" w:themeFill="background1" w:themeFillShade="D9"/>
+            <w:vAlign w:val="center"/>
+          </w:tcPr>
+          <w:p>
+            <w:pPr>
+              <w:pStyle w:val="Thesis-Style"/>
+              <w:jc w:val="center"/>
+              <w:rPr>
+                <w:rFonts w:ascii="TH SarabunPSK" w:hAnsi="TH SarabunPSK" w:cs="TH SarabunPSK"/>
+                <w:sz w:val="28"/>
+                <w:szCs w:val="28"/>
+              </w:rPr>
+            </w:pPr>
+            <w:r>
+              <w:rPr>
+                <w:rFonts w:ascii="TH SarabunPSK" w:hAnsi="TH SarabunPSK" w:cs="TH SarabunPSK" w:hint="cs"/>
+                <w:sz w:val="28"/>
+                <w:szCs w:val="28"/>
+              </w:rPr>
+              <w:t>Key Type</w:t>
+            </w:r>
+          </w:p>
+        </w:tc>
+        <w:tc>
+          <w:tcPr>
+            <w:tcW w:w="1276" w:type="dxa"/>
+            <w:shd w:val="clear" w:color="auto" w:fill="D9D9D9" w:themeFill="background1" w:themeFillShade="D9"/>
+            <w:vAlign w:val="center"/>
+          </w:tcPr>
+          <w:p>
+            <w:pPr>
+              <w:pStyle w:val="Thesis-Style"/>
+              <w:jc w:val="center"/>
+              <w:rPr>
+                <w:rFonts w:ascii="TH SarabunPSK" w:hAnsi="TH SarabunPSK" w:cs="TH SarabunPSK"/>
+                <w:sz w:val="28"/>
+                <w:szCs w:val="28"/>
+              </w:rPr>
+            </w:pPr>
+            <w:r>
+              <w:rPr>
+                <w:rFonts w:ascii="TH SarabunPSK" w:hAnsi="TH SarabunPSK" w:cs="TH SarabunPSK" w:hint="cs"/>
+                <w:sz w:val="28"/>
+                <w:szCs w:val="28"/>
+              </w:rPr>
+              <w:t>Reference Table</w:t>
+            </w:r>
+          </w:p>
+        </w:tc>
+        <w:tc>
+          <w:tcPr>
+            <w:tcW w:w="1701" w:type="dxa"/>
+            <w:shd w:val="clear" w:color="auto" w:fill="D9D9D9" w:themeFill="background1" w:themeFillShade="D9"/>
+            <w:vAlign w:val="center"/>
+          </w:tcPr>
+          <w:p>
+            <w:pPr>
+              <w:pStyle w:val="Thesis-Style"/>
+              <w:jc w:val="center"/>
+              <w:rPr>
+                <w:rFonts w:ascii="TH SarabunPSK" w:hAnsi="TH SarabunPSK" w:cs="TH SarabunPSK"/>
+                <w:sz w:val="28"/>
+                <w:szCs w:val="28"/>
+              </w:rPr>
+            </w:pPr>
+            <w:r>
+              <w:rPr>
+                <w:rFonts w:ascii="TH SarabunPSK" w:hAnsi="TH SarabunPSK" w:cs="TH SarabunPSK" w:hint="cs"/>
+                <w:sz w:val="28"/>
+                <w:szCs w:val="28"/>
+              </w:rPr>
+              <w:t>Simple Data</w:t>
+            </w:r>
+          </w:p>
+        </w:tc>
+      </w:tr>
+      <w:tr>
+        <w:trPr>
+          <w:trHeight w:val="365"/>
+        </w:trPr>
+        <w:tc>
+          <w:tcPr>
+            <w:tcW w:w="1843" w:type="dxa"/>
+            <w:vAlign w:val="center"/>
+          </w:tcPr>
+          <w:p>
+            <w:pPr>
+              <w:pStyle w:val="Thesis-Style"/>
+              <w:jc w:val="center"/>
+              <w:rPr>
+                <w:rFonts w:ascii="TH SarabunPSK" w:hAnsi="TH SarabunPSK" w:cs="TH SarabunPSK"/>
+                <w:sz w:val="28"/>
+                <w:szCs w:val="28"/>
+              </w:rPr>
+            </w:pPr>
+            <w:r>
+              <w:rPr>
+                <w:rFonts w:ascii="TH SarabunPSK" w:hAnsi="TH SarabunPSK" w:cs="TH SarabunPSK"/>
+                <w:sz w:val="28"/>
+                <w:szCs w:val="28"/>
+              </w:rPr>
+              <w:t>id</w:t>
+            </w:r>
+          </w:p>
+        </w:tc>
+        <w:tc>
+          <w:tcPr>
+            <w:tcW w:w="1276" w:type="dxa"/>
+            <w:vAlign w:val="center"/>
+          </w:tcPr>
+          <w:p>
+            <w:pPr>
+              <w:pStyle w:val="Thesis-Style"/>
+              <w:jc w:val="center"/>
+              <w:rPr>
+                <w:rFonts w:ascii="TH SarabunPSK" w:hAnsi="TH SarabunPSK" w:cs="TH SarabunPSK"/>
+                <w:sz w:val="28"/>
+                <w:szCs w:val="28"/>
+              </w:rPr>
+            </w:pPr>
+            <w:r>
+              <w:rPr>
+                <w:rFonts w:ascii="TH SarabunPSK" w:hAnsi="TH SarabunPSK" w:cs="TH SarabunPSK" w:hint="cs"/>
+                <w:sz w:val="28"/>
+                <w:szCs w:val="28"/>
+                <w:cs/>
+              </w:rPr>
+              <w:t>ไอดีผู้ใช้งาน</w:t>
+            </w:r>
+          </w:p>
+        </w:tc>
+        <w:tc>
+          <w:tcPr>
+            <w:tcW w:w="1276" w:type="dxa"/>
+            <w:vAlign w:val="center"/>
+          </w:tcPr>
+          <w:p>
+            <w:pPr>
+              <w:pStyle w:val="Thesis-Style"/>
+              <w:jc w:val="center"/>
+              <w:rPr>
+                <w:rFonts w:ascii="TH SarabunPSK" w:hAnsi="TH SarabunPSK" w:cs="TH SarabunPSK"/>
+                <w:sz w:val="28"/>
+                <w:szCs w:val="28"/>
+              </w:rPr>
+            </w:pPr>
+            <w:proofErr w:type="gramStart"/>
+            <w:r>
+              <w:rPr>
+                <w:rFonts w:ascii="TH SarabunPSK" w:hAnsi="TH SarabunPSK" w:cs="TH SarabunPSK"/>
+                <w:sz w:val="28"/>
+                <w:szCs w:val="28"/>
+              </w:rPr>
+              <w:t>I</w:t>
+            </w:r>
+            <w:r>
+              <w:rPr>
+                <w:rFonts w:ascii="TH SarabunPSK" w:hAnsi="TH SarabunPSK" w:cs="TH SarabunPSK" w:hint="cs"/>
+                <w:sz w:val="28"/>
+                <w:szCs w:val="28"/>
+              </w:rPr>
+              <w:t>nt(</w:t>
+            </w:r>
+            <w:proofErr w:type="gramEnd"/>
+            <w:r>
+              <w:rPr>
+                <w:rFonts w:ascii="TH SarabunPSK" w:hAnsi="TH SarabunPSK" w:cs="TH SarabunPSK" w:hint="cs"/>
+                <w:sz w:val="28"/>
+                <w:szCs w:val="28"/>
+              </w:rPr>
+              <w:t>10)</w:t>
+            </w:r>
+          </w:p>
+        </w:tc>
+        <w:tc>
+          <w:tcPr>
+            <w:tcW w:w="850" w:type="dxa"/>
+            <w:vAlign w:val="center"/>
+          </w:tcPr>
+          <w:p>
+            <w:pPr>
+              <w:pStyle w:val="Thesis-Style"/>
+              <w:jc w:val="center"/>
+              <w:rPr>
+                <w:rFonts w:ascii="TH SarabunPSK" w:hAnsi="TH SarabunPSK" w:cs="TH SarabunPSK"/>
+                <w:sz w:val="28"/>
+                <w:szCs w:val="28"/>
+              </w:rPr>
+            </w:pPr>
+            <w:r>
+              <w:rPr>
+                <w:rFonts w:ascii="TH SarabunPSK" w:hAnsi="TH SarabunPSK" w:cs="TH SarabunPSK" w:hint="cs"/>
+                <w:sz w:val="28"/>
+                <w:szCs w:val="28"/>
+              </w:rPr>
+              <w:t>PK</w:t>
+            </w:r>
+          </w:p>
+        </w:tc>
+        <w:tc>
+          <w:tcPr>
+            <w:tcW w:w="1276" w:type="dxa"/>
+            <w:vAlign w:val="center"/>
+          </w:tcPr>
+          <w:p>
+            <w:pPr>
+              <w:pStyle w:val="Thesis-Style"/>
+              <w:jc w:val="center"/>
+              <w:rPr>
+                <w:rFonts w:ascii="TH SarabunPSK" w:hAnsi="TH SarabunPSK" w:cs="TH SarabunPSK"/>
+                <w:sz w:val="28"/>
+                <w:szCs w:val="28"/>
+              </w:rPr>
+            </w:pPr>
+          </w:p>
+        </w:tc>
+        <w:tc>
+          <w:tcPr>
+            <w:tcW w:w="1701" w:type="dxa"/>
+            <w:vAlign w:val="center"/>
+          </w:tcPr>
+          <w:p>
+            <w:pPr>
+              <w:pStyle w:val="Thesis-Style"/>
+              <w:jc w:val="center"/>
+              <w:rPr>
+                <w:rFonts w:ascii="TH SarabunPSK" w:hAnsi="TH SarabunPSK" w:cs="TH SarabunPSK"/>
+                <w:sz w:val="28"/>
+                <w:szCs w:val="28"/>
+              </w:rPr>
+            </w:pPr>
+            <w:r>
+              <w:rPr>
+                <w:rFonts w:ascii="TH SarabunPSK" w:hAnsi="TH SarabunPSK" w:cs="TH SarabunPSK" w:hint="cs"/>
+                <w:sz w:val="28"/>
+                <w:szCs w:val="28"/>
+              </w:rPr>
+              <w:t>1</w:t>
+            </w:r>
+          </w:p>
+        </w:tc>
+      </w:tr>
+      <w:tr>
+        <w:trPr>
+          <w:trHeight w:val="350"/>
+        </w:trPr>
+        <w:tc>
+          <w:tcPr>
+            <w:tcW w:w="1843" w:type="dxa"/>
+            <w:vAlign w:val="center"/>
+          </w:tcPr>
+          <w:p>
+            <w:pPr>
+              <w:pStyle w:val="Thesis-Style"/>
+              <w:jc w:val="center"/>
+              <w:rPr>
+                <w:rFonts w:ascii="TH SarabunPSK" w:hAnsi="TH SarabunPSK" w:cs="TH SarabunPSK"/>
+                <w:sz w:val="28"/>
+                <w:szCs w:val="28"/>
+              </w:rPr>
+            </w:pPr>
+            <w:proofErr w:type="spellStart"/>
+            <w:r>
+              <w:rPr>
+                <w:rFonts w:ascii="TH SarabunPSK" w:hAnsi="TH SarabunPSK" w:cs="TH SarabunPSK"/>
+                <w:sz w:val="28"/>
+                <w:szCs w:val="28"/>
+              </w:rPr>
+              <w:t>userId</w:t>
+            </w:r>
+            <w:proofErr w:type="spellEnd"/>
+          </w:p>
+        </w:tc>
+        <w:tc>
+          <w:tcPr>
+            <w:tcW w:w="1276" w:type="dxa"/>
+            <w:vAlign w:val="center"/>
+          </w:tcPr>
+          <w:p>
+            <w:pPr>
+              <w:pStyle w:val="Thesis-Style"/>
+              <w:jc w:val="center"/>
+              <w:rPr>
+                <w:rFonts w:ascii="TH SarabunPSK" w:hAnsi="TH SarabunPSK" w:cs="TH SarabunPSK"/>
+                <w:sz w:val="28"/>
+                <w:szCs w:val="28"/>
+                <w:cs/>
+              </w:rPr>
+            </w:pPr>
+            <w:r>
+              <w:rPr>
+                <w:rFonts w:ascii="TH SarabunPSK" w:hAnsi="TH SarabunPSK" w:cs="TH SarabunPSK" w:hint="cs"/>
+                <w:sz w:val="28"/>
+                <w:szCs w:val="28"/>
+                <w:cs/>
+              </w:rPr>
+              <w:t>รหัสผู้ใช้งาน</w:t>
+            </w:r>
+          </w:p>
+        </w:tc>
+        <w:tc>
+          <w:tcPr>
+            <w:tcW w:w="1276" w:type="dxa"/>
+            <w:vAlign w:val="center"/>
+          </w:tcPr>
+          <w:p>
+            <w:pPr>
+              <w:pStyle w:val="Thesis-Style"/>
+              <w:jc w:val="center"/>
+              <w:rPr>
+                <w:rFonts w:ascii="TH SarabunPSK" w:hAnsi="TH SarabunPSK" w:cs="TH SarabunPSK"/>
+                <w:sz w:val="28"/>
+                <w:szCs w:val="28"/>
+              </w:rPr>
+            </w:pPr>
+            <w:proofErr w:type="gramStart"/>
+            <w:r>
+              <w:rPr>
+                <w:rFonts w:ascii="TH SarabunPSK" w:hAnsi="TH SarabunPSK" w:cs="TH SarabunPSK" w:hint="cs"/>
+                <w:sz w:val="28"/>
+                <w:szCs w:val="28"/>
+              </w:rPr>
+              <w:t>int</w:t>
+            </w:r>
+            <w:r>
+              <w:rPr>
+                <w:rFonts w:ascii="TH SarabunPSK" w:hAnsi="TH SarabunPSK" w:cs="TH SarabunPSK" w:hint="cs"/>
+                <w:sz w:val="28"/>
+                <w:szCs w:val="28"/>
+              </w:rPr>
+              <w:t>(</w:t>
+            </w:r>
+            <w:proofErr w:type="gramEnd"/>
+            <w:r>
+              <w:rPr>
+                <w:rFonts w:ascii="TH SarabunPSK" w:hAnsi="TH SarabunPSK" w:cs="TH SarabunPSK" w:hint="cs"/>
+                <w:sz w:val="28"/>
+                <w:szCs w:val="28"/>
+              </w:rPr>
+              <w:t>50)</w:t>
+            </w:r>
+          </w:p>
+        </w:tc>
+        <w:tc>
+          <w:tcPr>
+            <w:tcW w:w="850" w:type="dxa"/>
+            <w:vAlign w:val="center"/>
+          </w:tcPr>
+          <w:p>
+            <w:pPr>
+              <w:pStyle w:val="Thesis-Style"/>
+              <w:jc w:val="center"/>
+              <w:rPr>
+                <w:rFonts w:ascii="TH SarabunPSK" w:hAnsi="TH SarabunPSK" w:cs="TH SarabunPSK"/>
+                <w:sz w:val="28"/>
+                <w:szCs w:val="28"/>
+              </w:rPr>
+            </w:pPr>
+            <w:r>
+              <w:rPr>
+                <w:rFonts w:ascii="TH SarabunPSK" w:hAnsi="TH SarabunPSK" w:cs="TH SarabunPSK"/>
+                <w:sz w:val="28"/>
+                <w:szCs w:val="28"/>
+              </w:rPr>
+              <w:t>FK</w:t>
+            </w:r>
+          </w:p>
+        </w:tc>
+        <w:tc>
+          <w:tcPr>
+            <w:tcW w:w="1276" w:type="dxa"/>
+            <w:vAlign w:val="center"/>
+          </w:tcPr>
+          <w:p>
+            <w:pPr>
+              <w:pStyle w:val="Thesis-Style"/>
+              <w:jc w:val="center"/>
+              <w:rPr>
+                <w:rFonts w:ascii="TH SarabunPSK" w:hAnsi="TH SarabunPSK" w:cs="TH SarabunPSK"/>
+                <w:sz w:val="28"/>
+                <w:szCs w:val="28"/>
+              </w:rPr>
+            </w:pPr>
+          </w:p>
+        </w:tc>
+        <w:tc>
+          <w:tcPr>
+            <w:tcW w:w="1701" w:type="dxa"/>
+            <w:vAlign w:val="center"/>
+          </w:tcPr>
+          <w:p>
+            <w:pPr>
+              <w:pStyle w:val="Thesis-Style"/>
+              <w:jc w:val="center"/>
+              <w:rPr>
+                <w:rFonts w:ascii="TH SarabunPSK" w:hAnsi="TH SarabunPSK" w:cs="TH SarabunPSK"/>
+                <w:sz w:val="28"/>
+                <w:szCs w:val="28"/>
+              </w:rPr>
+            </w:pPr>
+            <w:r>
+              <w:rPr>
+                <w:rFonts w:ascii="TH SarabunPSK" w:hAnsi="TH SarabunPSK" w:cs="TH SarabunPSK"/>
+                <w:sz w:val="28"/>
+                <w:szCs w:val="28"/>
+              </w:rPr>
+              <w:t>1</w:t>
+            </w:r>
+          </w:p>
+        </w:tc>
+      </w:tr>
+      <w:tr>
+        <w:trPr>
+          <w:trHeight w:val="730"/>
+        </w:trPr>
+        <w:tc>
+          <w:tcPr>
+            <w:tcW w:w="1843" w:type="dxa"/>
+            <w:vAlign w:val="center"/>
+          </w:tcPr>
+          <w:p>
+            <w:pPr>
+              <w:pStyle w:val="Thesis-Style"/>
+              <w:jc w:val="center"/>
+              <w:rPr>
+                <w:rFonts w:ascii="TH SarabunPSK" w:hAnsi="TH SarabunPSK" w:cs="TH SarabunPSK"/>
+                <w:sz w:val="28"/>
+                <w:szCs w:val="28"/>
+              </w:rPr>
+            </w:pPr>
+            <w:proofErr w:type="spellStart"/>
+            <w:r>
+              <w:rPr>
+                <w:rFonts w:ascii="TH SarabunPSK" w:hAnsi="TH SarabunPSK" w:cs="TH SarabunPSK"/>
+                <w:sz w:val="28"/>
+                <w:szCs w:val="28"/>
+              </w:rPr>
+              <w:t>guest_name</w:t>
+            </w:r>
+            <w:proofErr w:type="spellEnd"/>
+          </w:p>
+        </w:tc>
+        <w:tc>
+          <w:tcPr>
+            <w:tcW w:w="1276" w:type="dxa"/>
+            <w:vAlign w:val="center"/>
+          </w:tcPr>
+          <w:p>
+            <w:pPr>
+              <w:pStyle w:val="Thesis-Style"/>
+              <w:jc w:val="center"/>
+              <w:rPr>
+                <w:rFonts w:ascii="TH SarabunPSK" w:hAnsi="TH SarabunPSK" w:cs="TH SarabunPSK"/>
+                <w:sz w:val="28"/>
+                <w:szCs w:val="28"/>
+              </w:rPr>
+            </w:pPr>
+            <w:r>
+              <w:rPr>
+                <w:rFonts w:ascii="TH SarabunPSK" w:hAnsi="TH SarabunPSK" w:cs="TH SarabunPSK" w:hint="cs"/>
+                <w:sz w:val="28"/>
+                <w:szCs w:val="28"/>
+                <w:cs/>
+              </w:rPr>
+              <w:t>รหัสผ่านผู้ใช้งาน</w:t>
+            </w:r>
+          </w:p>
+        </w:tc>
+        <w:tc>
+          <w:tcPr>
+            <w:tcW w:w="1276" w:type="dxa"/>
+            <w:vAlign w:val="center"/>
+          </w:tcPr>
+          <w:p>
+            <w:pPr>
+              <w:pStyle w:val="Thesis-Style"/>
+              <w:jc w:val="center"/>
+              <w:rPr>
+                <w:rFonts w:ascii="TH SarabunPSK" w:hAnsi="TH SarabunPSK" w:cs="TH SarabunPSK"/>
+                <w:sz w:val="28"/>
+                <w:szCs w:val="28"/>
+              </w:rPr>
+            </w:pPr>
+            <w:proofErr w:type="gramStart"/>
+            <w:r>
+              <w:rPr>
+                <w:rFonts w:ascii="TH SarabunPSK" w:hAnsi="TH SarabunPSK" w:cs="TH SarabunPSK"/>
+                <w:sz w:val="28"/>
+                <w:szCs w:val="28"/>
+              </w:rPr>
+              <w:t>v</w:t>
+            </w:r>
+            <w:r>
+              <w:rPr>
+                <w:rFonts w:ascii="TH SarabunPSK" w:hAnsi="TH SarabunPSK" w:cs="TH SarabunPSK" w:hint="cs"/>
+                <w:sz w:val="28"/>
+                <w:szCs w:val="28"/>
+              </w:rPr>
+              <w:t>archar(</w:t>
+            </w:r>
+            <w:proofErr w:type="gramEnd"/>
+            <w:r>
+              <w:rPr>
+                <w:rFonts w:ascii="TH SarabunPSK" w:hAnsi="TH SarabunPSK" w:cs="TH SarabunPSK" w:hint="cs"/>
+                <w:sz w:val="28"/>
+                <w:szCs w:val="28"/>
+              </w:rPr>
+              <w:t>50)</w:t>
+            </w:r>
+          </w:p>
+        </w:tc>
+        <w:tc>
+          <w:tcPr>
+            <w:tcW w:w="850" w:type="dxa"/>
+            <w:vAlign w:val="center"/>
+          </w:tcPr>
+          <w:p>
+            <w:pPr>
+              <w:pStyle w:val="Thesis-Style"/>
+              <w:jc w:val="center"/>
+              <w:rPr>
+                <w:rFonts w:ascii="TH SarabunPSK" w:hAnsi="TH SarabunPSK" w:cs="TH SarabunPSK"/>
+                <w:sz w:val="28"/>
+                <w:szCs w:val="28"/>
+              </w:rPr>
+            </w:pPr>
+          </w:p>
+        </w:tc>
+        <w:tc>
+          <w:tcPr>
+            <w:tcW w:w="1276" w:type="dxa"/>
+            <w:vAlign w:val="center"/>
+          </w:tcPr>
+          <w:p>
+            <w:pPr>
+              <w:pStyle w:val="Thesis-Style"/>
+              <w:jc w:val="center"/>
+              <w:rPr>
+                <w:rFonts w:ascii="TH SarabunPSK" w:hAnsi="TH SarabunPSK" w:cs="TH SarabunPSK"/>
+                <w:sz w:val="28"/>
+                <w:szCs w:val="28"/>
+              </w:rPr>
+            </w:pPr>
+          </w:p>
+        </w:tc>
+        <w:tc>
+          <w:tcPr>
+            <w:tcW w:w="1701" w:type="dxa"/>
+            <w:vAlign w:val="center"/>
+          </w:tcPr>
+          <w:p>
+            <w:pPr>
+              <w:pStyle w:val="Thesis-Style"/>
+              <w:jc w:val="center"/>
+              <w:rPr>
+                <w:rFonts w:ascii="TH SarabunPSK" w:hAnsi="TH SarabunPSK" w:cs="TH SarabunPSK"/>
+                <w:sz w:val="28"/>
+                <w:szCs w:val="28"/>
+              </w:rPr>
+            </w:pPr>
+            <w:r>
+              <w:rPr>
+                <w:rFonts w:ascii="TH SarabunPSK" w:hAnsi="TH SarabunPSK" w:cs="TH SarabunPSK" w:hint="cs"/>
+                <w:sz w:val="28"/>
+                <w:szCs w:val="28"/>
+              </w:rPr>
+              <w:t>12345678</w:t>
+            </w:r>
+          </w:p>
+        </w:tc>
+      </w:tr>
+      <w:tr>
+        <w:trPr>
+          <w:trHeight w:val="730"/>
+        </w:trPr>
+        <w:tc>
+          <w:tcPr>
+            <w:tcW w:w="1843" w:type="dxa"/>
+            <w:vAlign w:val="center"/>
+          </w:tcPr>
+          <w:p>
+            <w:pPr>
+              <w:pStyle w:val="Thesis-Style"/>
+              <w:jc w:val="center"/>
+              <w:rPr>
+                <w:rFonts w:ascii="TH SarabunPSK" w:hAnsi="TH SarabunPSK" w:cs="TH SarabunPSK"/>
+                <w:sz w:val="28"/>
+                <w:szCs w:val="28"/>
+              </w:rPr>
+            </w:pPr>
+            <w:r>
+              <w:rPr>
+                <w:rFonts w:ascii="TH SarabunPSK" w:hAnsi="TH SarabunPSK" w:cs="TH SarabunPSK"/>
+                <w:sz w:val="28"/>
+                <w:szCs w:val="28"/>
+              </w:rPr>
+              <w:t>amount</w:t>
+            </w:r>
+          </w:p>
+        </w:tc>
+        <w:tc>
+          <w:tcPr>
+            <w:tcW w:w="1276" w:type="dxa"/>
+            <w:vAlign w:val="center"/>
+          </w:tcPr>
+          <w:p>
+            <w:pPr>
+              <w:pStyle w:val="Thesis-Style"/>
+              <w:jc w:val="center"/>
+              <w:rPr>
+                <w:rFonts w:ascii="TH SarabunPSK" w:hAnsi="TH SarabunPSK" w:cs="TH SarabunPSK"/>
+                <w:sz w:val="28"/>
+                <w:szCs w:val="28"/>
+                <w:cs/>
+              </w:rPr>
+            </w:pPr>
+            <w:r>
+              <w:rPr>
+                <w:rFonts w:ascii="TH SarabunPSK" w:hAnsi="TH SarabunPSK" w:cs="TH SarabunPSK" w:hint="cs"/>
+                <w:sz w:val="28"/>
+                <w:szCs w:val="28"/>
+                <w:cs/>
+              </w:rPr>
+              <w:t>ชื่อผู้ใช้งาน</w:t>
+            </w:r>
+          </w:p>
+        </w:tc>
+        <w:tc>
+          <w:tcPr>
+            <w:tcW w:w="1276" w:type="dxa"/>
+            <w:vAlign w:val="center"/>
+          </w:tcPr>
+          <w:p>
+            <w:pPr>
+              <w:pStyle w:val="Thesis-Style"/>
+              <w:jc w:val="center"/>
+              <w:rPr>
+                <w:rFonts w:ascii="TH SarabunPSK" w:hAnsi="TH SarabunPSK" w:cs="TH SarabunPSK"/>
+                <w:sz w:val="28"/>
+                <w:szCs w:val="28"/>
+                <w:cs/>
+              </w:rPr>
+            </w:pPr>
+            <w:proofErr w:type="gramStart"/>
+            <w:r>
+              <w:rPr>
+                <w:rFonts w:ascii="TH SarabunPSK" w:hAnsi="TH SarabunPSK" w:cs="TH SarabunPSK"/>
+                <w:sz w:val="28"/>
+                <w:szCs w:val="28"/>
+              </w:rPr>
+              <w:t>Int</w:t>
+            </w:r>
+            <w:r>
+              <w:rPr>
+                <w:rFonts w:ascii="TH SarabunPSK" w:hAnsi="TH SarabunPSK" w:cs="TH SarabunPSK" w:hint="cs"/>
+                <w:sz w:val="28"/>
+                <w:szCs w:val="28"/>
+              </w:rPr>
+              <w:t>(</w:t>
+            </w:r>
+            <w:proofErr w:type="gramEnd"/>
+            <w:r>
+              <w:rPr>
+                <w:rFonts w:ascii="TH SarabunPSK" w:hAnsi="TH SarabunPSK" w:cs="TH SarabunPSK" w:hint="cs"/>
+                <w:sz w:val="28"/>
+                <w:szCs w:val="28"/>
+              </w:rPr>
+              <w:t>50)</w:t>
+            </w:r>
+          </w:p>
+        </w:tc>
+        <w:tc>
+          <w:tcPr>
+            <w:tcW w:w="850" w:type="dxa"/>
+            <w:vAlign w:val="center"/>
+          </w:tcPr>
+          <w:p>
+            <w:pPr>
+              <w:pStyle w:val="Thesis-Style"/>
+              <w:jc w:val="center"/>
+              <w:rPr>
+                <w:rFonts w:ascii="TH SarabunPSK" w:hAnsi="TH SarabunPSK" w:cs="TH SarabunPSK"/>
+                <w:sz w:val="28"/>
+                <w:szCs w:val="28"/>
+              </w:rPr>
+            </w:pPr>
+          </w:p>
+        </w:tc>
+        <w:tc>
+          <w:tcPr>
+            <w:tcW w:w="1276" w:type="dxa"/>
+            <w:vAlign w:val="center"/>
+          </w:tcPr>
+          <w:p>
+            <w:pPr>
+              <w:pStyle w:val="Thesis-Style"/>
+              <w:jc w:val="center"/>
+              <w:rPr>
+                <w:rFonts w:ascii="TH SarabunPSK" w:hAnsi="TH SarabunPSK" w:cs="TH SarabunPSK"/>
+                <w:sz w:val="28"/>
+                <w:szCs w:val="28"/>
+              </w:rPr>
+            </w:pPr>
+          </w:p>
+        </w:tc>
+        <w:tc>
+          <w:tcPr>
+            <w:tcW w:w="1701" w:type="dxa"/>
+            <w:vAlign w:val="center"/>
+          </w:tcPr>
+          <w:p>
+            <w:pPr>
+              <w:pStyle w:val="Thesis-Style"/>
+              <w:jc w:val="center"/>
+              <w:rPr>
+                <w:rFonts w:ascii="TH SarabunPSK" w:hAnsi="TH SarabunPSK" w:cs="TH SarabunPSK"/>
+                <w:sz w:val="28"/>
+                <w:szCs w:val="28"/>
+              </w:rPr>
+            </w:pPr>
+            <w:r>
+              <w:rPr>
+                <w:rFonts w:ascii="TH SarabunPSK" w:hAnsi="TH SarabunPSK" w:cs="TH SarabunPSK"/>
+                <w:sz w:val="28"/>
+                <w:szCs w:val="28"/>
+              </w:rPr>
+              <w:t>299</w:t>
+            </w:r>
+          </w:p>
+        </w:tc>
+      </w:tr>
+      <w:tr>
+        <w:trPr>
+          <w:trHeight w:val="730"/>
+        </w:trPr>
+        <w:tc>
+          <w:tcPr>
+            <w:tcW w:w="1843" w:type="dxa"/>
+            <w:vAlign w:val="center"/>
+          </w:tcPr>
+          <w:p>
+            <w:pPr>
+              <w:pStyle w:val="Thesis-Style"/>
+              <w:jc w:val="center"/>
+              <w:rPr>
+                <w:rFonts w:ascii="TH SarabunPSK" w:hAnsi="TH SarabunPSK" w:cs="TH SarabunPSK"/>
+                <w:sz w:val="28"/>
+                <w:szCs w:val="28"/>
+              </w:rPr>
+            </w:pPr>
+            <w:r>
+              <w:rPr>
+                <w:rFonts w:ascii="TH SarabunPSK" w:hAnsi="TH SarabunPSK" w:cs="TH SarabunPSK"/>
+                <w:sz w:val="28"/>
+                <w:szCs w:val="28"/>
+              </w:rPr>
+              <w:t>massage</w:t>
+            </w:r>
+          </w:p>
+        </w:tc>
+        <w:tc>
+          <w:tcPr>
+            <w:tcW w:w="1276" w:type="dxa"/>
+            <w:vAlign w:val="center"/>
+          </w:tcPr>
+          <w:p>
+            <w:pPr>
+              <w:pStyle w:val="Thesis-Style"/>
+              <w:jc w:val="center"/>
+              <w:rPr>
+                <w:rFonts w:ascii="TH SarabunPSK" w:hAnsi="TH SarabunPSK" w:cs="TH SarabunPSK"/>
+                <w:sz w:val="28"/>
+                <w:szCs w:val="28"/>
+                <w:cs/>
+              </w:rPr>
+            </w:pPr>
+            <w:r>
+              <w:rPr>
+                <w:rFonts w:ascii="TH SarabunPSK" w:hAnsi="TH SarabunPSK" w:cs="TH SarabunPSK" w:hint="cs"/>
+                <w:sz w:val="28"/>
+                <w:szCs w:val="28"/>
+                <w:cs/>
+              </w:rPr>
+              <w:t>นามสกุลผู้ใช้งาน</w:t>
+            </w:r>
+          </w:p>
+        </w:tc>
+        <w:tc>
+          <w:tcPr>
+            <w:tcW w:w="1276" w:type="dxa"/>
+            <w:vAlign w:val="center"/>
+          </w:tcPr>
+          <w:p>
+            <w:pPr>
+              <w:pStyle w:val="Thesis-Style"/>
+              <w:jc w:val="center"/>
+              <w:rPr>
+                <w:rFonts w:ascii="TH SarabunPSK" w:hAnsi="TH SarabunPSK" w:cs="TH SarabunPSK"/>
+                <w:sz w:val="28"/>
+                <w:szCs w:val="28"/>
+              </w:rPr>
+            </w:pPr>
+            <w:proofErr w:type="gramStart"/>
+            <w:r>
+              <w:rPr>
+                <w:rFonts w:ascii="TH SarabunPSK" w:hAnsi="TH SarabunPSK" w:cs="TH SarabunPSK" w:hint="cs"/>
+                <w:sz w:val="28"/>
+                <w:szCs w:val="28"/>
+              </w:rPr>
+              <w:t>varchar(</w:t>
+            </w:r>
+            <w:proofErr w:type="gramEnd"/>
+            <w:r>
+              <w:rPr>
+                <w:rFonts w:ascii="TH SarabunPSK" w:hAnsi="TH SarabunPSK" w:cs="TH SarabunPSK" w:hint="cs"/>
+                <w:sz w:val="28"/>
+                <w:szCs w:val="28"/>
+              </w:rPr>
+              <w:t>50)</w:t>
+            </w:r>
+          </w:p>
+        </w:tc>
+        <w:tc>
+          <w:tcPr>
+            <w:tcW w:w="850" w:type="dxa"/>
+            <w:vAlign w:val="center"/>
+          </w:tcPr>
+          <w:p>
+            <w:pPr>
+              <w:pStyle w:val="Thesis-Style"/>
+              <w:jc w:val="center"/>
+              <w:rPr>
+                <w:rFonts w:ascii="TH SarabunPSK" w:hAnsi="TH SarabunPSK" w:cs="TH SarabunPSK"/>
+                <w:sz w:val="28"/>
+                <w:szCs w:val="28"/>
+              </w:rPr>
+            </w:pPr>
+          </w:p>
+        </w:tc>
+        <w:tc>
+          <w:tcPr>
+            <w:tcW w:w="1276" w:type="dxa"/>
+            <w:vAlign w:val="center"/>
+          </w:tcPr>
+          <w:p>
+            <w:pPr>
+              <w:pStyle w:val="Thesis-Style"/>
+              <w:jc w:val="center"/>
+              <w:rPr>
+                <w:rFonts w:ascii="TH SarabunPSK" w:hAnsi="TH SarabunPSK" w:cs="TH SarabunPSK"/>
+                <w:sz w:val="28"/>
+                <w:szCs w:val="28"/>
+              </w:rPr>
+            </w:pPr>
+          </w:p>
+        </w:tc>
+        <w:tc>
+          <w:tcPr>
+            <w:tcW w:w="1701" w:type="dxa"/>
+            <w:vAlign w:val="center"/>
+          </w:tcPr>
+          <w:p>
+            <w:pPr>
+              <w:pStyle w:val="Thesis-Style"/>
+              <w:jc w:val="center"/>
+              <w:rPr>
+                <w:rFonts w:ascii="TH SarabunPSK" w:hAnsi="TH SarabunPSK" w:cs="TH SarabunPSK" w:hint="cs"/>
+                <w:sz w:val="28"/>
+                <w:szCs w:val="28"/>
+              </w:rPr>
+            </w:pPr>
+            <w:r>
+              <w:rPr>
+                <w:rFonts w:ascii="TH SarabunPSK" w:hAnsi="TH SarabunPSK" w:cs="TH SarabunPSK" w:hint="cs"/>
+                <w:sz w:val="28"/>
+                <w:szCs w:val="28"/>
+                <w:cs/>
+              </w:rPr>
+              <w:t>ขอเพลงหน่อยครับ</w:t>
+            </w:r>
+          </w:p>
+        </w:tc>
+      </w:tr>
+      <w:tr>
+        <w:trPr>
+          <w:trHeight w:val="730"/>
+        </w:trPr>
+        <w:tc>
+          <w:tcPr>
+            <w:tcW w:w="1843" w:type="dxa"/>
+            <w:vAlign w:val="center"/>
+          </w:tcPr>
+          <w:p>
+            <w:pPr>
+              <w:pStyle w:val="Thesis-Style"/>
+              <w:jc w:val="center"/>
+              <w:rPr>
+                <w:rFonts w:ascii="TH SarabunPSK" w:hAnsi="TH SarabunPSK" w:cs="TH SarabunPSK"/>
+                <w:sz w:val="28"/>
+                <w:szCs w:val="28"/>
+              </w:rPr>
+            </w:pPr>
+            <w:proofErr w:type="spellStart"/>
+            <w:r>
+              <w:rPr>
+                <w:rFonts w:ascii="TH SarabunPSK" w:hAnsi="TH SarabunPSK" w:cs="TH SarabunPSK"/>
+                <w:sz w:val="28"/>
+                <w:szCs w:val="28"/>
+              </w:rPr>
+              <w:t>payment_method</w:t>
+            </w:r>
+            <w:proofErr w:type="spellEnd"/>
+          </w:p>
+        </w:tc>
+        <w:tc>
+          <w:tcPr>
+            <w:tcW w:w="1276" w:type="dxa"/>
+            <w:vAlign w:val="center"/>
+          </w:tcPr>
+          <w:p>
+            <w:pPr>
+              <w:pStyle w:val="Thesis-Style"/>
+              <w:jc w:val="center"/>
+              <w:rPr>
+                <w:rFonts w:ascii="TH SarabunPSK" w:hAnsi="TH SarabunPSK" w:cs="TH SarabunPSK"/>
+                <w:sz w:val="28"/>
+                <w:szCs w:val="28"/>
+                <w:cs/>
+              </w:rPr>
+            </w:pPr>
+            <w:r>
+              <w:rPr>
+                <w:rFonts w:ascii="TH SarabunPSK" w:hAnsi="TH SarabunPSK" w:cs="TH SarabunPSK" w:hint="cs"/>
+                <w:sz w:val="28"/>
+                <w:szCs w:val="28"/>
+                <w:cs/>
+              </w:rPr>
+              <w:t>ช่องทางการชำระเงิน</w:t>
+            </w:r>
+          </w:p>
+        </w:tc>
+        <w:tc>
+          <w:tcPr>
+            <w:tcW w:w="1276" w:type="dxa"/>
+            <w:vAlign w:val="center"/>
+          </w:tcPr>
+          <w:p>
+            <w:pPr>
+              <w:pStyle w:val="Thesis-Style"/>
+              <w:jc w:val="center"/>
+              <w:rPr>
+                <w:rFonts w:ascii="TH SarabunPSK" w:hAnsi="TH SarabunPSK" w:cs="TH SarabunPSK"/>
+                <w:sz w:val="28"/>
+                <w:szCs w:val="28"/>
+              </w:rPr>
+            </w:pPr>
+            <w:r>
+              <w:rPr>
+                <w:rFonts w:ascii="TH SarabunPSK" w:hAnsi="TH SarabunPSK" w:cs="TH SarabunPSK"/>
+                <w:sz w:val="28"/>
+                <w:szCs w:val="28"/>
+              </w:rPr>
+              <w:t>ENUM</w:t>
+            </w:r>
+          </w:p>
+        </w:tc>
+        <w:tc>
+          <w:tcPr>
+            <w:tcW w:w="850" w:type="dxa"/>
+            <w:vAlign w:val="center"/>
+          </w:tcPr>
+          <w:p>
+            <w:pPr>
+              <w:pStyle w:val="Thesis-Style"/>
+              <w:jc w:val="center"/>
+              <w:rPr>
+                <w:rFonts w:ascii="TH SarabunPSK" w:hAnsi="TH SarabunPSK" w:cs="TH SarabunPSK"/>
+                <w:sz w:val="28"/>
+                <w:szCs w:val="28"/>
+              </w:rPr>
+            </w:pPr>
+          </w:p>
+        </w:tc>
+        <w:tc>
+          <w:tcPr>
+            <w:tcW w:w="1276" w:type="dxa"/>
+            <w:vAlign w:val="center"/>
+          </w:tcPr>
+          <w:p>
+            <w:pPr>
+              <w:pStyle w:val="Thesis-Style"/>
+              <w:jc w:val="center"/>
+              <w:rPr>
+                <w:rFonts w:ascii="TH SarabunPSK" w:hAnsi="TH SarabunPSK" w:cs="TH SarabunPSK"/>
+                <w:sz w:val="28"/>
+                <w:szCs w:val="28"/>
+              </w:rPr>
+            </w:pPr>
+          </w:p>
+        </w:tc>
+        <w:tc>
+          <w:tcPr>
+            <w:tcW w:w="1701" w:type="dxa"/>
+            <w:vAlign w:val="center"/>
+          </w:tcPr>
+          <w:p>
+            <w:pPr>
+              <w:pStyle w:val="Thesis-Style"/>
+              <w:jc w:val="center"/>
+              <w:rPr>
+                <w:rFonts w:ascii="TH SarabunPSK" w:hAnsi="TH SarabunPSK" w:cs="TH SarabunPSK" w:hint="cs"/>
+                <w:sz w:val="28"/>
+                <w:szCs w:val="28"/>
+                <w:cs/>
+              </w:rPr>
+            </w:pPr>
+            <w:r>
+              <w:rPr>
+                <w:rFonts w:ascii="TH SarabunPSK" w:hAnsi="TH SarabunPSK" w:cs="TH SarabunPSK"/>
+                <w:sz w:val="28"/>
+                <w:szCs w:val="28"/>
+              </w:rPr>
+              <w:t>PROMPTPAY</w:t>
+            </w:r>
+          </w:p>
+        </w:tc>
+      </w:tr>
+      <w:tr>
+        <w:trPr>
+          <w:trHeight w:val="730"/>
+        </w:trPr>
+        <w:tc>
+          <w:tcPr>
+            <w:tcW w:w="1843" w:type="dxa"/>
+            <w:vAlign w:val="center"/>
+          </w:tcPr>
+          <w:p>
+            <w:pPr>
+              <w:pStyle w:val="Thesis-Style"/>
+              <w:jc w:val="center"/>
+              <w:rPr>
+                <w:rFonts w:ascii="TH SarabunPSK" w:hAnsi="TH SarabunPSK" w:cs="TH SarabunPSK"/>
+                <w:sz w:val="28"/>
+                <w:szCs w:val="28"/>
+              </w:rPr>
+            </w:pPr>
+            <w:proofErr w:type="spellStart"/>
+            <w:r>
+              <w:rPr>
+                <w:rFonts w:ascii="TH SarabunPSK" w:hAnsi="TH SarabunPSK" w:cs="TH SarabunPSK"/>
+                <w:sz w:val="28"/>
+                <w:szCs w:val="28"/>
+              </w:rPr>
+              <w:t>c</w:t>
+            </w:r>
+            <w:r>
+              <w:rPr>
+                <w:rFonts w:ascii="TH SarabunPSK" w:hAnsi="TH SarabunPSK" w:cs="TH SarabunPSK"/>
+                <w:sz w:val="28"/>
+                <w:szCs w:val="28"/>
+              </w:rPr>
+              <w:t>reated_at</w:t>
+            </w:r>
+            <w:proofErr w:type="spellEnd"/>
+          </w:p>
+        </w:tc>
+        <w:tc>
+          <w:tcPr>
+            <w:tcW w:w="1276" w:type="dxa"/>
+            <w:vAlign w:val="center"/>
+          </w:tcPr>
+          <w:p>
+            <w:pPr>
+              <w:pStyle w:val="Thesis-Style"/>
+              <w:jc w:val="center"/>
+              <w:rPr>
+                <w:rFonts w:ascii="TH SarabunPSK" w:hAnsi="TH SarabunPSK" w:cs="TH SarabunPSK" w:hint="cs"/>
+                <w:sz w:val="28"/>
+                <w:szCs w:val="28"/>
+                <w:cs/>
+              </w:rPr>
+            </w:pPr>
+            <w:r>
+              <w:rPr>
+                <w:rFonts w:ascii="TH SarabunPSK" w:hAnsi="TH SarabunPSK" w:cs="TH SarabunPSK" w:hint="cs"/>
+                <w:sz w:val="28"/>
+                <w:szCs w:val="28"/>
+                <w:cs/>
+              </w:rPr>
+              <w:t>วันที่สนับสนุน</w:t>
+            </w:r>
+          </w:p>
+        </w:tc>
+        <w:tc>
+          <w:tcPr>
+            <w:tcW w:w="1276" w:type="dxa"/>
+            <w:vAlign w:val="center"/>
+          </w:tcPr>
+          <w:p>
+            <w:pPr>
+              <w:pStyle w:val="Thesis-Style"/>
+              <w:jc w:val="center"/>
+              <w:rPr>
+                <w:rFonts w:ascii="TH SarabunPSK" w:hAnsi="TH SarabunPSK" w:cs="TH SarabunPSK"/>
+                <w:sz w:val="28"/>
+                <w:szCs w:val="28"/>
+              </w:rPr>
+            </w:pPr>
+            <w:r>
+              <w:rPr>
+                <w:rFonts w:ascii="TH SarabunPSK" w:hAnsi="TH SarabunPSK" w:cs="TH SarabunPSK"/>
+                <w:bCs/>
+                <w:sz w:val="28"/>
+                <w:szCs w:val="28"/>
+              </w:rPr>
+              <w:t>datetime</w:t>
+            </w:r>
+          </w:p>
+        </w:tc>
+        <w:tc>
+          <w:tcPr>
+            <w:tcW w:w="850" w:type="dxa"/>
+            <w:vAlign w:val="center"/>
+          </w:tcPr>
+          <w:p>
+            <w:pPr>
+              <w:pStyle w:val="Thesis-Style"/>
+              <w:jc w:val="center"/>
+              <w:rPr>
+                <w:rFonts w:ascii="TH SarabunPSK" w:hAnsi="TH SarabunPSK" w:cs="TH SarabunPSK"/>
+                <w:sz w:val="28"/>
+                <w:szCs w:val="28"/>
+              </w:rPr>
+            </w:pPr>
+          </w:p>
+        </w:tc>
+        <w:tc>
+          <w:tcPr>
+            <w:tcW w:w="1276" w:type="dxa"/>
+            <w:vAlign w:val="center"/>
+          </w:tcPr>
+          <w:p>
+            <w:pPr>
+              <w:pStyle w:val="Thesis-Style"/>
+              <w:jc w:val="center"/>
+              <w:rPr>
+                <w:rFonts w:ascii="TH SarabunPSK" w:hAnsi="TH SarabunPSK" w:cs="TH SarabunPSK"/>
+                <w:sz w:val="28"/>
+                <w:szCs w:val="28"/>
+              </w:rPr>
+            </w:pPr>
+          </w:p>
+        </w:tc>
+        <w:tc>
+          <w:tcPr>
+            <w:tcW w:w="1701" w:type="dxa"/>
+            <w:vAlign w:val="center"/>
+          </w:tcPr>
+          <w:p>
+            <w:pPr>
+              <w:pStyle w:val="Thesis-Style"/>
+              <w:jc w:val="center"/>
+              <w:rPr>
+                <w:rFonts w:ascii="TH SarabunPSK" w:hAnsi="TH SarabunPSK" w:cs="TH SarabunPSK"/>
+                <w:sz w:val="28"/>
+                <w:szCs w:val="28"/>
+              </w:rPr>
+            </w:pPr>
+            <w:r>
+              <w:rPr>
+                <w:rFonts w:ascii="TH SarabunPSK" w:hAnsi="TH SarabunPSK" w:cs="TH SarabunPSK"/>
+                <w:sz w:val="28"/>
+                <w:szCs w:val="28"/>
+              </w:rPr>
+              <w:t>2025-02-23 14:43:39.872</w:t>
+            </w:r>
+          </w:p>
+        </w:tc>
+      </w:tr>
+    </w:tbl>
+    <w:p>
+      <w:pPr>
+        <w:spacing w:after="0" w:line="240" w:lineRule="auto"/>
+        <w:rPr>
+          <w:rFonts w:ascii="TH SarabunPSK" w:hAnsi="TH SarabunPSK" w:cs="TH SarabunPSK"/>
+          <w:bCs/>
+          <w:sz w:val="32"/>
+          <w:szCs w:val="32"/>
+        </w:rPr>
+      </w:pPr>
+    </w:p>
+    <w:p>
+      <w:pPr>
+        <w:spacing w:after="0" w:line="240" w:lineRule="auto"/>
+        <w:ind w:firstLine="720"/>
+        <w:rPr>
+          <w:rFonts w:ascii="TH SarabunPSK" w:hAnsi="TH SarabunPSK" w:cs="TH SarabunPSK"/>
+          <w:bCs/>
+          <w:sz w:val="32"/>
+          <w:szCs w:val="32"/>
+        </w:rPr>
+      </w:pPr>
+      <w:r>
+        <w:rPr>
+          <w:rFonts w:ascii="TH SarabunPSK" w:hAnsi="TH SarabunPSK" w:cs="TH SarabunPSK"/>
+          <w:bCs/>
+          <w:sz w:val="32"/>
+          <w:szCs w:val="32"/>
+        </w:rPr>
+        <w:t>3.2.</w:t>
+      </w:r>
+      <w:r>
+        <w:rPr>
+          <w:rFonts w:ascii="TH SarabunPSK" w:hAnsi="TH SarabunPSK" w:cs="TH SarabunPSK"/>
+          <w:bCs/>
+          <w:sz w:val="32"/>
+          <w:szCs w:val="32"/>
+        </w:rPr>
+        <w:t>4</w:t>
+      </w:r>
+      <w:r>
+        <w:rPr>
+          <w:rFonts w:ascii="TH SarabunPSK" w:hAnsi="TH SarabunPSK" w:cs="TH SarabunPSK"/>
+          <w:bCs/>
+          <w:sz w:val="32"/>
+          <w:szCs w:val="32"/>
+        </w:rPr>
+        <w:t xml:space="preserve"> Site Map</w:t>
+      </w:r>
+    </w:p>
+    <w:p>
+      <w:pPr>
+        <w:spacing w:after="0" w:line="240" w:lineRule="auto"/>
+        <w:ind w:firstLine="720"/>
+        <w:rPr>
+          <w:rFonts w:ascii="TH SarabunPSK" w:hAnsi="TH SarabunPSK" w:cs="TH SarabunPSK"/>
+          <w:bCs/>
+          <w:sz w:val="32"/>
+          <w:szCs w:val="32"/>
+        </w:rPr>
+      </w:pPr>
+    </w:p>
+    <w:p>
+      <w:pPr>
+        <w:spacing w:after="0" w:line="240" w:lineRule="auto"/>
+        <w:ind w:firstLine="720"/>
+        <w:jc w:val="center"/>
+        <w:rPr>
+          <w:rFonts w:ascii="TH SarabunPSK" w:hAnsi="TH SarabunPSK" w:cs="TH SarabunPSK" w:hint="cs"/>
+          <w:b/>
+          <w:bCs/>
+          <w:sz w:val="32"/>
+          <w:szCs w:val="32"/>
           <w:cs/>
         </w:rPr>
       </w:pPr>
@@ -4644,9 +8024,9 @@
           <w:noProof/>
         </w:rPr>
         <w:drawing>
-          <wp:inline distT="0" distB="0" distL="0" distR="0" wp14:anchorId="2AF9F1F3" wp14:editId="10B18C3A">
-            <wp:extent cx="5274310" cy="4538980"/>
-            <wp:effectExtent l="0" t="0" r="2540" b="0"/>
+          <wp:inline distT="0" distB="0" distL="0" distR="0" wp14:anchorId="2EA54CB0" wp14:editId="44ACEE20">
+            <wp:extent cx="4200525" cy="3614899"/>
+            <wp:effectExtent l="0" t="0" r="0" b="5080"/>
             <wp:docPr id="1778215292" name="Picture 1"/>
             <wp:cNvGraphicFramePr>
               <a:graphicFrameLocks xmlns:a="http://schemas.openxmlformats.org/drawingml/2006/main" noChangeAspect="1"/>
@@ -4659,7 +8039,7 @@
                     <pic:cNvPicPr/>
                   </pic:nvPicPr>
                   <pic:blipFill>
-                    <a:blip r:embed="rId14"/>
+                    <a:blip r:embed="rId15"/>
                     <a:stretch>
                       <a:fillRect/>
                     </a:stretch>
@@ -4667,7 +8047,7 @@
                   <pic:spPr>
                     <a:xfrm>
                       <a:off x="0" y="0"/>
-                      <a:ext cx="5274310" cy="4538980"/>
+                      <a:ext cx="4234042" cy="3643743"/>
                     </a:xfrm>
                     <a:prstGeom prst="rect">
                       <a:avLst/>
@@ -4682,6 +8062,16 @@
     </w:p>
     <w:p>
       <w:pPr>
+        <w:jc w:val="center"/>
+        <w:rPr>
+          <w:b/>
+          <w:bCs/>
+          <w:cs/>
+        </w:rPr>
+      </w:pPr>
+    </w:p>
+    <w:p>
+      <w:pPr>
         <w:pStyle w:val="Thesis-Style"/>
         <w:jc w:val="center"/>
         <w:rPr>
@@ -5040,6 +8430,7 @@
           <w:rFonts w:ascii="TH SarabunPSK" w:hAnsi="TH SarabunPSK" w:cs="TH SarabunPSK"/>
           <w:b/>
           <w:bCs/>
+          <w:noProof/>
           <w:sz w:val="32"/>
           <w:szCs w:val="32"/>
         </w:rPr>
@@ -5059,7 +8450,7 @@
                     <pic:cNvPicPr/>
                   </pic:nvPicPr>
                   <pic:blipFill>
-                    <a:blip r:embed="rId15"/>
+                    <a:blip r:embed="rId16"/>
                     <a:stretch>
                       <a:fillRect/>
                     </a:stretch>
@@ -5175,7 +8566,9 @@
       <w:r>
         <w:rPr>
           <w:rFonts w:ascii="TH SarabunPSK" w:hAnsi="TH SarabunPSK" w:cs="TH SarabunPSK"/>
-        </w:rPr>
+          <w:noProof/>
+        </w:rPr>
+        <w:lastRenderedPageBreak/>
         <w:drawing>
           <wp:inline distT="0" distB="0" distL="0" distR="0" wp14:anchorId="6E896341" wp14:editId="568B3C1A">
             <wp:extent cx="5274310" cy="2607945"/>
@@ -5192,7 +8585,7 @@
                     <pic:cNvPicPr/>
                   </pic:nvPicPr>
                   <pic:blipFill>
-                    <a:blip r:embed="rId16"/>
+                    <a:blip r:embed="rId17"/>
                     <a:stretch>
                       <a:fillRect/>
                     </a:stretch>
@@ -5384,6 +8777,7 @@
           <w:rFonts w:ascii="TH SarabunPSK" w:hAnsi="TH SarabunPSK" w:cs="TH SarabunPSK"/>
           <w:b/>
           <w:bCs/>
+          <w:noProof/>
           <w:color w:val="000000"/>
           <w:sz w:val="32"/>
           <w:szCs w:val="32"/>
@@ -5404,7 +8798,7 @@
                     <pic:cNvPicPr/>
                   </pic:nvPicPr>
                   <pic:blipFill>
-                    <a:blip r:embed="rId17"/>
+                    <a:blip r:embed="rId18"/>
                     <a:stretch>
                       <a:fillRect/>
                     </a:stretch>
@@ -5429,7 +8823,7 @@
       <w:pPr>
         <w:spacing w:after="0" w:line="240" w:lineRule="auto"/>
         <w:rPr>
-          <w:rFonts w:ascii="TH SarabunPSK" w:hAnsi="TH SarabunPSK" w:cs="TH SarabunPSK" w:hint="cs"/>
+          <w:rFonts w:ascii="TH SarabunPSK" w:hAnsi="TH SarabunPSK" w:cs="TH SarabunPSK"/>
           <w:b/>
           <w:bCs/>
           <w:color w:val="000000"/>
@@ -5544,6 +8938,7 @@
           <w:rFonts w:ascii="TH SarabunPSK" w:hAnsi="TH SarabunPSK" w:cs="TH SarabunPSK"/>
           <w:b/>
           <w:bCs/>
+          <w:noProof/>
           <w:color w:val="000000"/>
           <w:sz w:val="32"/>
           <w:szCs w:val="32"/>
@@ -5564,7 +8959,7 @@
                     <pic:cNvPicPr/>
                   </pic:nvPicPr>
                   <pic:blipFill>
-                    <a:blip r:embed="rId18"/>
+                    <a:blip r:embed="rId19"/>
                     <a:stretch>
                       <a:fillRect/>
                     </a:stretch>
@@ -5611,7 +9006,6 @@
           <w:rFonts w:ascii="TH SarabunPSK" w:hAnsi="TH SarabunPSK" w:cs="TH SarabunPSK"/>
           <w:cs/>
         </w:rPr>
-        <w:lastRenderedPageBreak/>
         <w:t>ภาพที่ 3.</w:t>
       </w:r>
       <w:r>
@@ -5741,6 +9135,7 @@
           <w:rFonts w:ascii="TH SarabunPSK" w:hAnsi="TH SarabunPSK" w:cs="TH SarabunPSK"/>
           <w:b/>
           <w:bCs/>
+          <w:noProof/>
           <w:color w:val="000000"/>
         </w:rPr>
         <w:drawing>
@@ -5759,7 +9154,7 @@
                     <pic:cNvPicPr/>
                   </pic:nvPicPr>
                   <pic:blipFill>
-                    <a:blip r:embed="rId19"/>
+                    <a:blip r:embed="rId20"/>
                     <a:stretch>
                       <a:fillRect/>
                     </a:stretch>
@@ -5906,6 +9301,7 @@
           <w:rFonts w:ascii="TH SarabunPSK" w:hAnsi="TH SarabunPSK" w:cs="TH SarabunPSK"/>
           <w:b/>
           <w:bCs/>
+          <w:noProof/>
           <w:color w:val="000000"/>
           <w:sz w:val="32"/>
           <w:szCs w:val="32"/>
@@ -5927,7 +9323,7 @@
                     <pic:cNvPicPr/>
                   </pic:nvPicPr>
                   <pic:blipFill>
-                    <a:blip r:embed="rId20"/>
+                    <a:blip r:embed="rId21"/>
                     <a:stretch>
                       <a:fillRect/>
                     </a:stretch>
@@ -5997,7 +9393,7 @@
       <w:pPr>
         <w:spacing w:after="0" w:line="240" w:lineRule="auto"/>
         <w:rPr>
-          <w:rFonts w:ascii="TH SarabunPSK" w:hAnsi="TH SarabunPSK" w:cs="TH SarabunPSK" w:hint="cs"/>
+          <w:rFonts w:ascii="TH SarabunPSK" w:hAnsi="TH SarabunPSK" w:cs="TH SarabunPSK"/>
           <w:b/>
           <w:bCs/>
           <w:color w:val="000000"/>
@@ -6073,6 +9469,7 @@
           <w:rFonts w:ascii="TH SarabunPSK" w:hAnsi="TH SarabunPSK" w:cs="TH SarabunPSK"/>
           <w:b/>
           <w:bCs/>
+          <w:noProof/>
           <w:color w:val="000000"/>
           <w:sz w:val="32"/>
           <w:szCs w:val="32"/>
@@ -6093,7 +9490,7 @@
                     <pic:cNvPicPr/>
                   </pic:nvPicPr>
                   <pic:blipFill>
-                    <a:blip r:embed="rId21"/>
+                    <a:blip r:embed="rId22"/>
                     <a:stretch>
                       <a:fillRect/>
                     </a:stretch>
@@ -6133,7 +9530,7 @@
         <w:spacing w:after="0" w:line="240" w:lineRule="auto"/>
         <w:jc w:val="center"/>
         <w:rPr>
-          <w:rFonts w:ascii="TH SarabunPSK" w:hAnsi="TH SarabunPSK" w:cs="TH SarabunPSK" w:hint="cs"/>
+          <w:rFonts w:ascii="TH SarabunPSK" w:hAnsi="TH SarabunPSK" w:cs="TH SarabunPSK"/>
           <w:b/>
           <w:bCs/>
           <w:color w:val="000000"/>
@@ -6249,6 +9646,7 @@
           <w:rFonts w:ascii="TH SarabunPSK" w:hAnsi="TH SarabunPSK" w:cs="TH SarabunPSK"/>
           <w:b/>
           <w:bCs/>
+          <w:noProof/>
           <w:color w:val="000000"/>
           <w:sz w:val="32"/>
           <w:szCs w:val="32"/>
@@ -6266,237 +9664,6 @@
                 <pic:pic xmlns:pic="http://schemas.openxmlformats.org/drawingml/2006/picture">
                   <pic:nvPicPr>
                     <pic:cNvPr id="577710270" name=""/>
-                    <pic:cNvPicPr/>
-                  </pic:nvPicPr>
-                  <pic:blipFill>
-                    <a:blip r:embed="rId22"/>
-                    <a:stretch>
-                      <a:fillRect/>
-                    </a:stretch>
-                  </pic:blipFill>
-                  <pic:spPr>
-                    <a:xfrm>
-                      <a:off x="0" y="0"/>
-                      <a:ext cx="5274310" cy="2605405"/>
-                    </a:xfrm>
-                    <a:prstGeom prst="rect">
-                      <a:avLst/>
-                    </a:prstGeom>
-                  </pic:spPr>
-                </pic:pic>
-              </a:graphicData>
-            </a:graphic>
-          </wp:inline>
-        </w:drawing>
-      </w:r>
-    </w:p>
-    <w:p>
-      <w:pPr>
-        <w:spacing w:after="0" w:line="192" w:lineRule="auto"/>
-        <w:rPr>
-          <w:rFonts w:ascii="TH SarabunPSK" w:hAnsi="TH SarabunPSK" w:cs="TH SarabunPSK"/>
-          <w:b/>
-          <w:bCs/>
-          <w:color w:val="000000"/>
-          <w:sz w:val="32"/>
-          <w:szCs w:val="32"/>
-        </w:rPr>
-      </w:pPr>
-    </w:p>
-    <w:p>
-      <w:pPr>
-        <w:pStyle w:val="Thesis-Style"/>
-        <w:spacing w:line="192" w:lineRule="auto"/>
-        <w:jc w:val="center"/>
-        <w:rPr>
-          <w:rFonts w:ascii="TH SarabunPSK" w:hAnsi="TH SarabunPSK" w:cs="TH SarabunPSK"/>
-          <w:color w:val="000000"/>
-        </w:rPr>
-      </w:pPr>
-      <w:r>
-        <w:rPr>
-          <w:rFonts w:ascii="TH SarabunPSK" w:hAnsi="TH SarabunPSK" w:cs="TH SarabunPSK"/>
-          <w:cs/>
-        </w:rPr>
-        <w:t>ภาพที่ 3.</w:t>
-      </w:r>
-      <w:r>
-        <w:rPr>
-          <w:rFonts w:ascii="TH SarabunPSK" w:hAnsi="TH SarabunPSK" w:cs="TH SarabunPSK"/>
-        </w:rPr>
-        <w:t>42</w:t>
-      </w:r>
-      <w:r>
-        <w:rPr>
-          <w:rFonts w:ascii="TH SarabunPSK" w:hAnsi="TH SarabunPSK" w:cs="TH SarabunPSK"/>
-          <w:cs/>
-        </w:rPr>
-        <w:t xml:space="preserve"> หน้าจอสมัครสมาชิกของผู้ใช้งานปกติ</w:t>
-      </w:r>
-    </w:p>
-    <w:p>
-      <w:pPr>
-        <w:pStyle w:val="Thesis-Style"/>
-        <w:spacing w:line="192" w:lineRule="auto"/>
-        <w:jc w:val="center"/>
-        <w:rPr>
-          <w:rFonts w:ascii="TH SarabunPSK" w:hAnsi="TH SarabunPSK" w:cs="TH SarabunPSK"/>
-          <w:color w:val="000000"/>
-        </w:rPr>
-      </w:pPr>
-    </w:p>
-    <w:p>
-      <w:pPr>
-        <w:pStyle w:val="Thesis-Style"/>
-        <w:spacing w:line="192" w:lineRule="auto"/>
-        <w:jc w:val="center"/>
-        <w:rPr>
-          <w:rFonts w:ascii="TH SarabunPSK" w:hAnsi="TH SarabunPSK" w:cs="TH SarabunPSK"/>
-          <w:color w:val="000000"/>
-        </w:rPr>
-      </w:pPr>
-    </w:p>
-    <w:p>
-      <w:pPr>
-        <w:pStyle w:val="Thesis-Style"/>
-        <w:spacing w:line="192" w:lineRule="auto"/>
-        <w:jc w:val="center"/>
-        <w:rPr>
-          <w:rFonts w:ascii="TH SarabunPSK" w:hAnsi="TH SarabunPSK" w:cs="TH SarabunPSK"/>
-          <w:color w:val="000000"/>
-        </w:rPr>
-      </w:pPr>
-    </w:p>
-    <w:p>
-      <w:pPr>
-        <w:pStyle w:val="Thesis-Style"/>
-        <w:spacing w:line="192" w:lineRule="auto"/>
-        <w:jc w:val="center"/>
-        <w:rPr>
-          <w:rFonts w:ascii="TH SarabunPSK" w:hAnsi="TH SarabunPSK" w:cs="TH SarabunPSK"/>
-          <w:color w:val="000000"/>
-        </w:rPr>
-      </w:pPr>
-    </w:p>
-    <w:p>
-      <w:pPr>
-        <w:pStyle w:val="Thesis-Style"/>
-        <w:spacing w:line="192" w:lineRule="auto"/>
-        <w:jc w:val="center"/>
-        <w:rPr>
-          <w:rFonts w:ascii="TH SarabunPSK" w:hAnsi="TH SarabunPSK" w:cs="TH SarabunPSK"/>
-          <w:color w:val="000000"/>
-        </w:rPr>
-      </w:pPr>
-    </w:p>
-    <w:p>
-      <w:pPr>
-        <w:pStyle w:val="Thesis-Style"/>
-        <w:spacing w:line="192" w:lineRule="auto"/>
-        <w:jc w:val="center"/>
-        <w:rPr>
-          <w:rFonts w:ascii="TH SarabunPSK" w:hAnsi="TH SarabunPSK" w:cs="TH SarabunPSK"/>
-          <w:color w:val="000000"/>
-        </w:rPr>
-      </w:pPr>
-    </w:p>
-    <w:p>
-      <w:pPr>
-        <w:pStyle w:val="Thesis-Style"/>
-        <w:spacing w:line="192" w:lineRule="auto"/>
-        <w:jc w:val="center"/>
-        <w:rPr>
-          <w:rFonts w:ascii="TH SarabunPSK" w:hAnsi="TH SarabunPSK" w:cs="TH SarabunPSK"/>
-          <w:color w:val="000000"/>
-        </w:rPr>
-      </w:pPr>
-    </w:p>
-    <w:p>
-      <w:pPr>
-        <w:spacing w:after="0" w:line="192" w:lineRule="auto"/>
-        <w:rPr>
-          <w:rFonts w:ascii="TH SarabunPSK" w:hAnsi="TH SarabunPSK" w:cs="TH SarabunPSK"/>
-          <w:b/>
-          <w:bCs/>
-          <w:sz w:val="32"/>
-          <w:szCs w:val="32"/>
-        </w:rPr>
-      </w:pPr>
-      <w:r>
-        <w:rPr>
-          <w:rFonts w:ascii="TH SarabunPSK" w:hAnsi="TH SarabunPSK" w:cs="TH SarabunPSK"/>
-          <w:sz w:val="32"/>
-          <w:szCs w:val="32"/>
-          <w:cs/>
-        </w:rPr>
-        <w:t>3.3.</w:t>
-      </w:r>
-      <w:r>
-        <w:rPr>
-          <w:rFonts w:ascii="TH SarabunPSK" w:hAnsi="TH SarabunPSK" w:cs="TH SarabunPSK"/>
-          <w:sz w:val="32"/>
-          <w:szCs w:val="32"/>
-        </w:rPr>
-        <w:t>2</w:t>
-      </w:r>
-      <w:r>
-        <w:rPr>
-          <w:rFonts w:ascii="TH SarabunPSK" w:hAnsi="TH SarabunPSK" w:cs="TH SarabunPSK"/>
-          <w:sz w:val="32"/>
-          <w:szCs w:val="32"/>
-          <w:cs/>
-        </w:rPr>
-        <w:t xml:space="preserve"> หน้าจอสมัครสมาชิก</w:t>
-      </w:r>
-    </w:p>
-    <w:p>
-      <w:pPr>
-        <w:spacing w:after="0" w:line="192" w:lineRule="auto"/>
-        <w:jc w:val="center"/>
-        <w:rPr>
-          <w:rFonts w:ascii="TH SarabunPSK" w:hAnsi="TH SarabunPSK" w:cs="TH SarabunPSK"/>
-          <w:b/>
-          <w:bCs/>
-          <w:color w:val="000000"/>
-          <w:sz w:val="32"/>
-          <w:szCs w:val="32"/>
-        </w:rPr>
-      </w:pPr>
-    </w:p>
-    <w:p>
-      <w:pPr>
-        <w:spacing w:after="0" w:line="192" w:lineRule="auto"/>
-        <w:rPr>
-          <w:rFonts w:ascii="TH SarabunPSK" w:hAnsi="TH SarabunPSK" w:cs="TH SarabunPSK"/>
-          <w:b/>
-          <w:bCs/>
-          <w:color w:val="000000"/>
-          <w:sz w:val="32"/>
-          <w:szCs w:val="32"/>
-        </w:rPr>
-      </w:pPr>
-      <w:r>
-        <w:rPr>
-          <w:rFonts w:ascii="TH SarabunPSK" w:hAnsi="TH SarabunPSK" w:cs="TH SarabunPSK"/>
-          <w:b/>
-          <w:bCs/>
-          <w:color w:val="000000"/>
-          <w:sz w:val="32"/>
-          <w:szCs w:val="32"/>
-        </w:rPr>
-        <w:drawing>
-          <wp:inline distT="0" distB="0" distL="0" distR="0" wp14:anchorId="5F878A00" wp14:editId="437A4BB3">
-            <wp:extent cx="5274310" cy="2605405"/>
-            <wp:effectExtent l="0" t="0" r="2540" b="4445"/>
-            <wp:docPr id="1442365789" name="Picture 1"/>
-            <wp:cNvGraphicFramePr>
-              <a:graphicFrameLocks xmlns:a="http://schemas.openxmlformats.org/drawingml/2006/main" noChangeAspect="1"/>
-            </wp:cNvGraphicFramePr>
-            <a:graphic xmlns:a="http://schemas.openxmlformats.org/drawingml/2006/main">
-              <a:graphicData uri="http://schemas.openxmlformats.org/drawingml/2006/picture">
-                <pic:pic xmlns:pic="http://schemas.openxmlformats.org/drawingml/2006/picture">
-                  <pic:nvPicPr>
-                    <pic:cNvPr id="1442365789" name=""/>
                     <pic:cNvPicPr/>
                   </pic:nvPicPr>
                   <pic:blipFill>
@@ -6540,7 +9707,239 @@
         <w:spacing w:line="192" w:lineRule="auto"/>
         <w:jc w:val="center"/>
         <w:rPr>
-          <w:rFonts w:ascii="TH SarabunPSK" w:hAnsi="TH SarabunPSK" w:cs="TH SarabunPSK" w:hint="cs"/>
+          <w:rFonts w:ascii="TH SarabunPSK" w:hAnsi="TH SarabunPSK" w:cs="TH SarabunPSK"/>
+          <w:color w:val="000000"/>
+        </w:rPr>
+      </w:pPr>
+      <w:r>
+        <w:rPr>
+          <w:rFonts w:ascii="TH SarabunPSK" w:hAnsi="TH SarabunPSK" w:cs="TH SarabunPSK"/>
+          <w:cs/>
+        </w:rPr>
+        <w:t>ภาพที่ 3.</w:t>
+      </w:r>
+      <w:r>
+        <w:rPr>
+          <w:rFonts w:ascii="TH SarabunPSK" w:hAnsi="TH SarabunPSK" w:cs="TH SarabunPSK"/>
+        </w:rPr>
+        <w:t>42</w:t>
+      </w:r>
+      <w:r>
+        <w:rPr>
+          <w:rFonts w:ascii="TH SarabunPSK" w:hAnsi="TH SarabunPSK" w:cs="TH SarabunPSK"/>
+          <w:cs/>
+        </w:rPr>
+        <w:t xml:space="preserve"> หน้าจอสมัครสมาชิกของผู้ใช้งานปกติ</w:t>
+      </w:r>
+    </w:p>
+    <w:p>
+      <w:pPr>
+        <w:pStyle w:val="Thesis-Style"/>
+        <w:spacing w:line="192" w:lineRule="auto"/>
+        <w:jc w:val="center"/>
+        <w:rPr>
+          <w:rFonts w:ascii="TH SarabunPSK" w:hAnsi="TH SarabunPSK" w:cs="TH SarabunPSK"/>
+          <w:color w:val="000000"/>
+        </w:rPr>
+      </w:pPr>
+    </w:p>
+    <w:p>
+      <w:pPr>
+        <w:pStyle w:val="Thesis-Style"/>
+        <w:spacing w:line="192" w:lineRule="auto"/>
+        <w:jc w:val="center"/>
+        <w:rPr>
+          <w:rFonts w:ascii="TH SarabunPSK" w:hAnsi="TH SarabunPSK" w:cs="TH SarabunPSK"/>
+          <w:color w:val="000000"/>
+        </w:rPr>
+      </w:pPr>
+    </w:p>
+    <w:p>
+      <w:pPr>
+        <w:pStyle w:val="Thesis-Style"/>
+        <w:spacing w:line="192" w:lineRule="auto"/>
+        <w:jc w:val="center"/>
+        <w:rPr>
+          <w:rFonts w:ascii="TH SarabunPSK" w:hAnsi="TH SarabunPSK" w:cs="TH SarabunPSK"/>
+          <w:color w:val="000000"/>
+        </w:rPr>
+      </w:pPr>
+    </w:p>
+    <w:p>
+      <w:pPr>
+        <w:pStyle w:val="Thesis-Style"/>
+        <w:spacing w:line="192" w:lineRule="auto"/>
+        <w:jc w:val="center"/>
+        <w:rPr>
+          <w:rFonts w:ascii="TH SarabunPSK" w:hAnsi="TH SarabunPSK" w:cs="TH SarabunPSK"/>
+          <w:color w:val="000000"/>
+        </w:rPr>
+      </w:pPr>
+    </w:p>
+    <w:p>
+      <w:pPr>
+        <w:pStyle w:val="Thesis-Style"/>
+        <w:spacing w:line="192" w:lineRule="auto"/>
+        <w:jc w:val="center"/>
+        <w:rPr>
+          <w:rFonts w:ascii="TH SarabunPSK" w:hAnsi="TH SarabunPSK" w:cs="TH SarabunPSK"/>
+          <w:color w:val="000000"/>
+        </w:rPr>
+      </w:pPr>
+    </w:p>
+    <w:p>
+      <w:pPr>
+        <w:pStyle w:val="Thesis-Style"/>
+        <w:spacing w:line="192" w:lineRule="auto"/>
+        <w:jc w:val="center"/>
+        <w:rPr>
+          <w:rFonts w:ascii="TH SarabunPSK" w:hAnsi="TH SarabunPSK" w:cs="TH SarabunPSK"/>
+          <w:color w:val="000000"/>
+        </w:rPr>
+      </w:pPr>
+    </w:p>
+    <w:p>
+      <w:pPr>
+        <w:pStyle w:val="Thesis-Style"/>
+        <w:spacing w:line="192" w:lineRule="auto"/>
+        <w:jc w:val="center"/>
+        <w:rPr>
+          <w:rFonts w:ascii="TH SarabunPSK" w:hAnsi="TH SarabunPSK" w:cs="TH SarabunPSK"/>
+          <w:color w:val="000000"/>
+        </w:rPr>
+      </w:pPr>
+    </w:p>
+    <w:p>
+      <w:pPr>
+        <w:spacing w:after="0" w:line="192" w:lineRule="auto"/>
+        <w:rPr>
+          <w:rFonts w:ascii="TH SarabunPSK" w:hAnsi="TH SarabunPSK" w:cs="TH SarabunPSK"/>
+          <w:b/>
+          <w:bCs/>
+          <w:sz w:val="32"/>
+          <w:szCs w:val="32"/>
+        </w:rPr>
+      </w:pPr>
+      <w:r>
+        <w:rPr>
+          <w:rFonts w:ascii="TH SarabunPSK" w:hAnsi="TH SarabunPSK" w:cs="TH SarabunPSK"/>
+          <w:sz w:val="32"/>
+          <w:szCs w:val="32"/>
+          <w:cs/>
+        </w:rPr>
+        <w:t>3.3.</w:t>
+      </w:r>
+      <w:r>
+        <w:rPr>
+          <w:rFonts w:ascii="TH SarabunPSK" w:hAnsi="TH SarabunPSK" w:cs="TH SarabunPSK"/>
+          <w:sz w:val="32"/>
+          <w:szCs w:val="32"/>
+        </w:rPr>
+        <w:t>2</w:t>
+      </w:r>
+      <w:r>
+        <w:rPr>
+          <w:rFonts w:ascii="TH SarabunPSK" w:hAnsi="TH SarabunPSK" w:cs="TH SarabunPSK"/>
+          <w:sz w:val="32"/>
+          <w:szCs w:val="32"/>
+          <w:cs/>
+        </w:rPr>
+        <w:t xml:space="preserve"> หน้าจอสมัครสมาชิก</w:t>
+      </w:r>
+    </w:p>
+    <w:p>
+      <w:pPr>
+        <w:spacing w:after="0" w:line="192" w:lineRule="auto"/>
+        <w:jc w:val="center"/>
+        <w:rPr>
+          <w:rFonts w:ascii="TH SarabunPSK" w:hAnsi="TH SarabunPSK" w:cs="TH SarabunPSK"/>
+          <w:b/>
+          <w:bCs/>
+          <w:color w:val="000000"/>
+          <w:sz w:val="32"/>
+          <w:szCs w:val="32"/>
+        </w:rPr>
+      </w:pPr>
+    </w:p>
+    <w:p>
+      <w:pPr>
+        <w:spacing w:after="0" w:line="192" w:lineRule="auto"/>
+        <w:rPr>
+          <w:rFonts w:ascii="TH SarabunPSK" w:hAnsi="TH SarabunPSK" w:cs="TH SarabunPSK"/>
+          <w:b/>
+          <w:bCs/>
+          <w:color w:val="000000"/>
+          <w:sz w:val="32"/>
+          <w:szCs w:val="32"/>
+        </w:rPr>
+      </w:pPr>
+      <w:r>
+        <w:rPr>
+          <w:rFonts w:ascii="TH SarabunPSK" w:hAnsi="TH SarabunPSK" w:cs="TH SarabunPSK"/>
+          <w:b/>
+          <w:bCs/>
+          <w:noProof/>
+          <w:color w:val="000000"/>
+          <w:sz w:val="32"/>
+          <w:szCs w:val="32"/>
+        </w:rPr>
+        <w:drawing>
+          <wp:inline distT="0" distB="0" distL="0" distR="0" wp14:anchorId="5F878A00" wp14:editId="437A4BB3">
+            <wp:extent cx="5274310" cy="2605405"/>
+            <wp:effectExtent l="0" t="0" r="2540" b="4445"/>
+            <wp:docPr id="1442365789" name="Picture 1"/>
+            <wp:cNvGraphicFramePr>
+              <a:graphicFrameLocks xmlns:a="http://schemas.openxmlformats.org/drawingml/2006/main" noChangeAspect="1"/>
+            </wp:cNvGraphicFramePr>
+            <a:graphic xmlns:a="http://schemas.openxmlformats.org/drawingml/2006/main">
+              <a:graphicData uri="http://schemas.openxmlformats.org/drawingml/2006/picture">
+                <pic:pic xmlns:pic="http://schemas.openxmlformats.org/drawingml/2006/picture">
+                  <pic:nvPicPr>
+                    <pic:cNvPr id="1442365789" name=""/>
+                    <pic:cNvPicPr/>
+                  </pic:nvPicPr>
+                  <pic:blipFill>
+                    <a:blip r:embed="rId24"/>
+                    <a:stretch>
+                      <a:fillRect/>
+                    </a:stretch>
+                  </pic:blipFill>
+                  <pic:spPr>
+                    <a:xfrm>
+                      <a:off x="0" y="0"/>
+                      <a:ext cx="5274310" cy="2605405"/>
+                    </a:xfrm>
+                    <a:prstGeom prst="rect">
+                      <a:avLst/>
+                    </a:prstGeom>
+                  </pic:spPr>
+                </pic:pic>
+              </a:graphicData>
+            </a:graphic>
+          </wp:inline>
+        </w:drawing>
+      </w:r>
+    </w:p>
+    <w:p>
+      <w:pPr>
+        <w:spacing w:after="0" w:line="192" w:lineRule="auto"/>
+        <w:rPr>
+          <w:rFonts w:ascii="TH SarabunPSK" w:hAnsi="TH SarabunPSK" w:cs="TH SarabunPSK"/>
+          <w:b/>
+          <w:bCs/>
+          <w:color w:val="000000"/>
+          <w:sz w:val="32"/>
+          <w:szCs w:val="32"/>
+        </w:rPr>
+      </w:pPr>
+    </w:p>
+    <w:p>
+      <w:pPr>
+        <w:pStyle w:val="Thesis-Style"/>
+        <w:spacing w:line="192" w:lineRule="auto"/>
+        <w:jc w:val="center"/>
+        <w:rPr>
+          <w:rFonts w:ascii="TH SarabunPSK" w:hAnsi="TH SarabunPSK" w:cs="TH SarabunPSK"/>
           <w:color w:val="000000"/>
         </w:rPr>
         <w:sectPr>
@@ -11181,10 +14580,10 @@
             <v:path o:extrusionok="f" gradientshapeok="t" o:connecttype="rect"/>
             <o:lock v:ext="edit" aspectratio="t"/>
           </v:shapetype>
-          <v:shape id="_x0000_i1025" type="#_x0000_t75" style="width:13.6pt;height:16.3pt" o:ole="">
-            <v:imagedata r:id="rId24" o:title=""/>
+          <v:shape id="_x0000_i1025" type="#_x0000_t75" style="width:13.5pt;height:16.5pt" o:ole="">
+            <v:imagedata r:id="rId25" o:title=""/>
           </v:shape>
-          <o:OLEObject Type="Embed" ProgID="Equation.3" ShapeID="_x0000_i1025" DrawAspect="Content" ObjectID="_1803868401" r:id="rId25"/>
+          <o:OLEObject Type="Embed" ProgID="Equation.3" ShapeID="_x0000_i1025" DrawAspect="Content" ObjectID="_1803892535" r:id="rId26"/>
         </w:object>
       </w:r>
       <w:r>
@@ -11203,10 +14602,10 @@
           <w:szCs w:val="32"/>
         </w:rPr>
         <w:object w:dxaOrig="440" w:dyaOrig="460" w14:anchorId="76A00A70">
-          <v:shape id="_x0000_i1026" type="#_x0000_t75" style="width:21.05pt;height:22.4pt" o:ole="">
-            <v:imagedata r:id="rId26" o:title=""/>
+          <v:shape id="_x0000_i1026" type="#_x0000_t75" style="width:21pt;height:22.5pt" o:ole="">
+            <v:imagedata r:id="rId27" o:title=""/>
           </v:shape>
-          <o:OLEObject Type="Embed" ProgID="Equation.3" ShapeID="_x0000_i1026" DrawAspect="Content" ObjectID="_1803868402" r:id="rId27"/>
+          <o:OLEObject Type="Embed" ProgID="Equation.3" ShapeID="_x0000_i1026" DrawAspect="Content" ObjectID="_1803892536" r:id="rId28"/>
         </w:object>
       </w:r>
       <w:r>
@@ -11274,10 +14673,10 @@
           <w:cs/>
         </w:rPr>
         <w:object w:dxaOrig="279" w:dyaOrig="320" w14:anchorId="74BD66FE">
-          <v:shape id="_x0000_i1027" type="#_x0000_t75" style="width:13.6pt;height:16.3pt" o:ole="">
-            <v:imagedata r:id="rId28" o:title=""/>
+          <v:shape id="_x0000_i1027" type="#_x0000_t75" style="width:13.5pt;height:16.5pt" o:ole="">
+            <v:imagedata r:id="rId29" o:title=""/>
           </v:shape>
-          <o:OLEObject Type="Embed" ProgID="Equation.3" ShapeID="_x0000_i1027" DrawAspect="Content" ObjectID="_1803868403" r:id="rId29"/>
+          <o:OLEObject Type="Embed" ProgID="Equation.3" ShapeID="_x0000_i1027" DrawAspect="Content" ObjectID="_1803892537" r:id="rId30"/>
         </w:object>
       </w:r>
       <w:r>
@@ -11347,10 +14746,10 @@
           <w:cs/>
         </w:rPr>
         <w:object w:dxaOrig="560" w:dyaOrig="400" w14:anchorId="2125054D">
-          <v:shape id="_x0000_i1028" type="#_x0000_t75" style="width:27.85pt;height:20.4pt" o:ole="">
-            <v:imagedata r:id="rId30" o:title=""/>
+          <v:shape id="_x0000_i1028" type="#_x0000_t75" style="width:27.75pt;height:20.25pt" o:ole="">
+            <v:imagedata r:id="rId31" o:title=""/>
           </v:shape>
-          <o:OLEObject Type="Embed" ProgID="Equation.3" ShapeID="_x0000_i1028" DrawAspect="Content" ObjectID="_1803868404" r:id="rId31"/>
+          <o:OLEObject Type="Embed" ProgID="Equation.3" ShapeID="_x0000_i1028" DrawAspect="Content" ObjectID="_1803892538" r:id="rId32"/>
         </w:object>
       </w:r>
       <w:r>
@@ -11484,10 +14883,10 @@
           <w:szCs w:val="32"/>
         </w:rPr>
         <w:object w:dxaOrig="2120" w:dyaOrig="1140" w14:anchorId="24492B86">
-          <v:shape id="_x0000_i1029" type="#_x0000_t75" style="width:105.3pt;height:57.05pt" o:ole="">
-            <v:imagedata r:id="rId32" o:title=""/>
+          <v:shape id="_x0000_i1029" type="#_x0000_t75" style="width:105pt;height:57pt" o:ole="">
+            <v:imagedata r:id="rId33" o:title=""/>
           </v:shape>
-          <o:OLEObject Type="Embed" ProgID="Equation.3" ShapeID="_x0000_i1029" DrawAspect="Content" ObjectID="_1803868405" r:id="rId33"/>
+          <o:OLEObject Type="Embed" ProgID="Equation.3" ShapeID="_x0000_i1029" DrawAspect="Content" ObjectID="_1803892539" r:id="rId34"/>
         </w:object>
       </w:r>
     </w:p>
@@ -11605,6 +15004,7 @@
         <w:tab/>
         <w:t xml:space="preserve">   D     </w:t>
       </w:r>
+      <w:proofErr w:type="gramStart"/>
       <w:r>
         <w:rPr>
           <w:rFonts w:ascii="TH SarabunPSK" w:hAnsi="TH SarabunPSK" w:cs="TH SarabunPSK"/>
@@ -11614,6 +15014,7 @@
         </w:rPr>
         <w:t>แทน  ค่าผลต่างระหว่างคู่คะแนน</w:t>
       </w:r>
+      <w:proofErr w:type="gramEnd"/>
     </w:p>
     <w:p>
       <w:pPr>
@@ -11674,8 +15075,19 @@
           <w:szCs w:val="32"/>
           <w:cs/>
         </w:rPr>
-        <w:t xml:space="preserve">    แทน  จำนวนของข้อมูลหรือจำนวนคู่คะแนน</w:t>
-      </w:r>
+        <w:t xml:space="preserve">    </w:t>
+      </w:r>
+      <w:proofErr w:type="gramStart"/>
+      <w:r>
+        <w:rPr>
+          <w:rFonts w:ascii="TH SarabunPSK" w:hAnsi="TH SarabunPSK" w:cs="TH SarabunPSK"/>
+          <w:sz w:val="32"/>
+          <w:szCs w:val="32"/>
+          <w:cs/>
+        </w:rPr>
+        <w:t>แทน  จำนวนของข้อมูลหรือจำนวนคู่คะแนน</w:t>
+      </w:r>
+      <w:proofErr w:type="gramEnd"/>
     </w:p>
     <w:p>
       <w:pPr>
@@ -11893,6 +15305,7 @@
           <w:szCs w:val="32"/>
         </w:rPr>
       </w:pPr>
+      <w:proofErr w:type="gramStart"/>
       <w:r>
         <w:rPr>
           <w:rFonts w:ascii="TH SarabunPSK" w:hAnsi="TH SarabunPSK" w:cs="TH SarabunPSK"/>
@@ -11924,7 +15337,17 @@
           <w:szCs w:val="32"/>
           <w:cs/>
         </w:rPr>
-        <w:t xml:space="preserve">  ข้อมูลตอนที่ </w:t>
+        <w:t xml:space="preserve">  ข้อมูลตอนที่</w:t>
+      </w:r>
+      <w:proofErr w:type="gramEnd"/>
+      <w:r>
+        <w:rPr>
+          <w:rFonts w:ascii="TH SarabunPSK" w:hAnsi="TH SarabunPSK" w:cs="TH SarabunPSK"/>
+          <w:sz w:val="32"/>
+          <w:szCs w:val="32"/>
+          <w:cs/>
+        </w:rPr>
+        <w:t xml:space="preserve"> </w:t>
       </w:r>
       <w:r>
         <w:rPr>
@@ -11952,10 +15375,10 @@
           <w:cs/>
         </w:rPr>
         <w:object w:dxaOrig="279" w:dyaOrig="320" w14:anchorId="26177146">
-          <v:shape id="_x0000_i1030" type="#_x0000_t75" style="width:13.6pt;height:16.3pt" o:ole="">
-            <v:imagedata r:id="rId28" o:title=""/>
+          <v:shape id="_x0000_i1030" type="#_x0000_t75" style="width:13.5pt;height:16.5pt" o:ole="">
+            <v:imagedata r:id="rId29" o:title=""/>
           </v:shape>
-          <o:OLEObject Type="Embed" ProgID="Equation.3" ShapeID="_x0000_i1030" DrawAspect="Content" ObjectID="_1803868406" r:id="rId34"/>
+          <o:OLEObject Type="Embed" ProgID="Equation.3" ShapeID="_x0000_i1030" DrawAspect="Content" ObjectID="_1803892540" r:id="rId35"/>
         </w:object>
       </w:r>
       <w:r>
